--- a/documents/private/施诚-信A161341-云收藏的设计与实现.docx
+++ b/documents/private/施诚-信A161341-云收藏的设计与实现.docx
@@ -735,7 +735,7 @@
     </w:p>
     <w:p>
       <w:pPr>
-        <w:pStyle w:val="af3"/>
+        <w:pStyle w:val="af4"/>
         <w:keepNext/>
         <w:keepLines/>
         <w:spacing w:before="326" w:after="326"/>
@@ -1321,7 +1321,7 @@
     </w:p>
     <w:p>
       <w:pPr>
-        <w:pStyle w:val="af3"/>
+        <w:pStyle w:val="af4"/>
         <w:spacing w:before="326" w:after="326"/>
         <w:ind w:firstLine="643"/>
       </w:pPr>
@@ -1720,7 +1720,7 @@
       <w:hyperlink w:anchor="_Toc25691551" w:history="1">
         <w:r>
           <w:rPr>
-            <w:rStyle w:val="af8"/>
+            <w:rStyle w:val="af9"/>
             <w:noProof/>
           </w:rPr>
           <w:t>摘  要</w:t>
@@ -1792,7 +1792,7 @@
       <w:hyperlink w:anchor="_Toc25691552" w:history="1">
         <w:r>
           <w:rPr>
-            <w:rStyle w:val="af8"/>
+            <w:rStyle w:val="af9"/>
             <w:noProof/>
           </w:rPr>
           <w:t>Abstract</w:t>
@@ -1864,7 +1864,7 @@
       <w:hyperlink w:anchor="_Toc25691553" w:history="1">
         <w:r>
           <w:rPr>
-            <w:rStyle w:val="af8"/>
+            <w:rStyle w:val="af9"/>
             <w:noProof/>
           </w:rPr>
           <w:t>目  录</w:t>
@@ -1936,7 +1936,7 @@
       <w:hyperlink w:anchor="_Toc25691554" w:history="1">
         <w:r>
           <w:rPr>
-            <w:rStyle w:val="af8"/>
+            <w:rStyle w:val="af9"/>
             <w:noProof/>
           </w:rPr>
           <w:t>1  绪论</w:t>
@@ -2007,7 +2007,7 @@
       <w:hyperlink w:anchor="_Toc25691555" w:history="1">
         <w:r>
           <w:rPr>
-            <w:rStyle w:val="af8"/>
+            <w:rStyle w:val="af9"/>
             <w:noProof/>
           </w:rPr>
           <w:t>1.1 研究背景</w:t>
@@ -2078,7 +2078,7 @@
       <w:hyperlink w:anchor="_Toc25691556" w:history="1">
         <w:r>
           <w:rPr>
-            <w:rStyle w:val="af8"/>
+            <w:rStyle w:val="af9"/>
             <w:noProof/>
           </w:rPr>
           <w:t>1.2 研究的目的和内容</w:t>
@@ -2149,7 +2149,7 @@
       <w:hyperlink w:anchor="_Toc25691557" w:history="1">
         <w:r>
           <w:rPr>
-            <w:rStyle w:val="af8"/>
+            <w:rStyle w:val="af9"/>
             <w:noProof/>
           </w:rPr>
           <w:t>1.3 国内外应用发展现状</w:t>
@@ -2220,7 +2220,7 @@
       <w:hyperlink w:anchor="_Toc25691558" w:history="1">
         <w:r>
           <w:rPr>
-            <w:rStyle w:val="af8"/>
+            <w:rStyle w:val="af9"/>
             <w:noProof/>
           </w:rPr>
           <w:t>1.4 论文结构</w:t>
@@ -2291,7 +2291,7 @@
       <w:hyperlink w:anchor="_Toc25691559" w:history="1">
         <w:r>
           <w:rPr>
-            <w:rStyle w:val="af8"/>
+            <w:rStyle w:val="af9"/>
             <w:noProof/>
           </w:rPr>
           <w:t>1.5 本章小结</w:t>
@@ -2363,7 +2363,7 @@
       <w:hyperlink w:anchor="_Toc25691560" w:history="1">
         <w:r>
           <w:rPr>
-            <w:rStyle w:val="af8"/>
+            <w:rStyle w:val="af9"/>
             <w:noProof/>
           </w:rPr>
           <w:t>2  系统分析</w:t>
@@ -2434,7 +2434,7 @@
       <w:hyperlink w:anchor="_Toc25691561" w:history="1">
         <w:r>
           <w:rPr>
-            <w:rStyle w:val="af8"/>
+            <w:rStyle w:val="af9"/>
             <w:noProof/>
           </w:rPr>
           <w:t>2.1 需求分析</w:t>
@@ -2505,7 +2505,7 @@
       <w:hyperlink w:anchor="_Toc25691562" w:history="1">
         <w:r>
           <w:rPr>
-            <w:rStyle w:val="af8"/>
+            <w:rStyle w:val="af9"/>
             <w:noProof/>
           </w:rPr>
           <w:t>2.2 可行性分析</w:t>
@@ -2576,7 +2576,7 @@
       <w:hyperlink w:anchor="_Toc25691563" w:history="1">
         <w:r>
           <w:rPr>
-            <w:rStyle w:val="af8"/>
+            <w:rStyle w:val="af9"/>
             <w:noProof/>
           </w:rPr>
           <w:t>2.3 系统功能分析</w:t>
@@ -2647,7 +2647,7 @@
       <w:hyperlink w:anchor="_Toc25691564" w:history="1">
         <w:r>
           <w:rPr>
-            <w:rStyle w:val="af8"/>
+            <w:rStyle w:val="af9"/>
             <w:noProof/>
           </w:rPr>
           <w:t>2.4 数据库需求分析</w:t>
@@ -2718,7 +2718,7 @@
       <w:hyperlink w:anchor="_Toc25691565" w:history="1">
         <w:r>
           <w:rPr>
-            <w:rStyle w:val="af8"/>
+            <w:rStyle w:val="af9"/>
             <w:noProof/>
           </w:rPr>
           <w:t>2.5 开发环境及硬件需求</w:t>
@@ -2789,7 +2789,7 @@
       <w:hyperlink w:anchor="_Toc25691566" w:history="1">
         <w:r>
           <w:rPr>
-            <w:rStyle w:val="af8"/>
+            <w:rStyle w:val="af9"/>
             <w:noProof/>
           </w:rPr>
           <w:t>2.6 本章小结</w:t>
@@ -2861,7 +2861,7 @@
       <w:hyperlink w:anchor="_Toc25691567" w:history="1">
         <w:r>
           <w:rPr>
-            <w:rStyle w:val="af8"/>
+            <w:rStyle w:val="af9"/>
             <w:bCs/>
             <w:noProof/>
           </w:rPr>
@@ -2933,7 +2933,7 @@
       <w:hyperlink w:anchor="_Toc25691568" w:history="1">
         <w:r>
           <w:rPr>
-            <w:rStyle w:val="af8"/>
+            <w:rStyle w:val="af9"/>
             <w:noProof/>
           </w:rPr>
           <w:t>3.1 系统总体设计</w:t>
@@ -3004,7 +3004,7 @@
       <w:hyperlink w:anchor="_Toc25691569" w:history="1">
         <w:r>
           <w:rPr>
-            <w:rStyle w:val="af8"/>
+            <w:rStyle w:val="af9"/>
             <w:noProof/>
           </w:rPr>
           <w:t>3.2 系统详细设计</w:t>
@@ -3075,7 +3075,7 @@
       <w:hyperlink w:anchor="_Toc25691570" w:history="1">
         <w:r>
           <w:rPr>
-            <w:rStyle w:val="af8"/>
+            <w:rStyle w:val="af9"/>
             <w:noProof/>
           </w:rPr>
           <w:t>3.3 系统数据库设计</w:t>
@@ -3146,7 +3146,7 @@
       <w:hyperlink w:anchor="_Toc25691571" w:history="1">
         <w:r>
           <w:rPr>
-            <w:rStyle w:val="af8"/>
+            <w:rStyle w:val="af9"/>
             <w:noProof/>
           </w:rPr>
           <w:t>3.4 用户界面设计</w:t>
@@ -3217,7 +3217,7 @@
       <w:hyperlink w:anchor="_Toc25691572" w:history="1">
         <w:r>
           <w:rPr>
-            <w:rStyle w:val="af8"/>
+            <w:rStyle w:val="af9"/>
             <w:noProof/>
           </w:rPr>
           <w:t>3.5 本章小结</w:t>
@@ -3289,7 +3289,7 @@
       <w:hyperlink w:anchor="_Toc25691573" w:history="1">
         <w:r>
           <w:rPr>
-            <w:rStyle w:val="af8"/>
+            <w:rStyle w:val="af9"/>
             <w:noProof/>
           </w:rPr>
           <w:t>4  系统实现</w:t>
@@ -3360,7 +3360,7 @@
       <w:hyperlink w:anchor="_Toc25691574" w:history="1">
         <w:r>
           <w:rPr>
-            <w:rStyle w:val="af8"/>
+            <w:rStyle w:val="af9"/>
             <w:noProof/>
           </w:rPr>
           <w:t>4.1 登录模块</w:t>
@@ -3431,7 +3431,7 @@
       <w:hyperlink w:anchor="_Toc25691575" w:history="1">
         <w:r>
           <w:rPr>
-            <w:rStyle w:val="af8"/>
+            <w:rStyle w:val="af9"/>
             <w:noProof/>
           </w:rPr>
           <w:t>4.2 注册模块</w:t>
@@ -3502,7 +3502,7 @@
       <w:hyperlink w:anchor="_Toc25691576" w:history="1">
         <w:r>
           <w:rPr>
-            <w:rStyle w:val="af8"/>
+            <w:rStyle w:val="af9"/>
             <w:noProof/>
           </w:rPr>
           <w:t>4.3 查询收藏</w:t>
@@ -3573,7 +3573,7 @@
       <w:hyperlink w:anchor="_Toc25691577" w:history="1">
         <w:r>
           <w:rPr>
-            <w:rStyle w:val="af8"/>
+            <w:rStyle w:val="af9"/>
             <w:noProof/>
           </w:rPr>
           <w:t>4.4 评论收藏</w:t>
@@ -3644,7 +3644,7 @@
       <w:hyperlink w:anchor="_Toc25691578" w:history="1">
         <w:r>
           <w:rPr>
-            <w:rStyle w:val="af8"/>
+            <w:rStyle w:val="af9"/>
             <w:noProof/>
           </w:rPr>
           <w:t>4.5 复制收藏链接</w:t>
@@ -3715,7 +3715,7 @@
       <w:hyperlink w:anchor="_Toc25691579" w:history="1">
         <w:r>
           <w:rPr>
-            <w:rStyle w:val="af8"/>
+            <w:rStyle w:val="af9"/>
             <w:noProof/>
           </w:rPr>
           <w:t>4.6 创建收藏</w:t>
@@ -3786,7 +3786,7 @@
       <w:hyperlink w:anchor="_Toc25691580" w:history="1">
         <w:r>
           <w:rPr>
-            <w:rStyle w:val="af8"/>
+            <w:rStyle w:val="af9"/>
             <w:noProof/>
           </w:rPr>
           <w:t>4.7 编辑收藏</w:t>
@@ -3857,7 +3857,7 @@
       <w:hyperlink w:anchor="_Toc25691581" w:history="1">
         <w:r>
           <w:rPr>
-            <w:rStyle w:val="af8"/>
+            <w:rStyle w:val="af9"/>
             <w:noProof/>
           </w:rPr>
           <w:t>4.8 删除收藏</w:t>
@@ -3928,7 +3928,7 @@
       <w:hyperlink w:anchor="_Toc25691582" w:history="1">
         <w:r>
           <w:rPr>
-            <w:rStyle w:val="af8"/>
+            <w:rStyle w:val="af9"/>
             <w:noProof/>
           </w:rPr>
           <w:t>4.9 编辑个人资料</w:t>
@@ -3999,7 +3999,7 @@
       <w:hyperlink w:anchor="_Toc25691583" w:history="1">
         <w:r>
           <w:rPr>
-            <w:rStyle w:val="af8"/>
+            <w:rStyle w:val="af9"/>
             <w:noProof/>
           </w:rPr>
           <w:t>4.10 用户档案系统</w:t>
@@ -4070,7 +4070,7 @@
       <w:hyperlink w:anchor="_Toc25691584" w:history="1">
         <w:r>
           <w:rPr>
-            <w:rStyle w:val="af8"/>
+            <w:rStyle w:val="af9"/>
             <w:noProof/>
           </w:rPr>
           <w:t>4.11 搜索系统</w:t>
@@ -4141,7 +4141,7 @@
       <w:hyperlink w:anchor="_Toc25691585" w:history="1">
         <w:r>
           <w:rPr>
-            <w:rStyle w:val="af8"/>
+            <w:rStyle w:val="af9"/>
             <w:noProof/>
           </w:rPr>
           <w:t>4.12 本章小结</w:t>
@@ -4213,7 +4213,7 @@
       <w:hyperlink w:anchor="_Toc25691586" w:history="1">
         <w:r>
           <w:rPr>
-            <w:rStyle w:val="af8"/>
+            <w:rStyle w:val="af9"/>
             <w:noProof/>
             <w:kern w:val="0"/>
           </w:rPr>
@@ -4285,7 +4285,7 @@
       <w:hyperlink w:anchor="_Toc25691587" w:history="1">
         <w:r>
           <w:rPr>
-            <w:rStyle w:val="af8"/>
+            <w:rStyle w:val="af9"/>
             <w:noProof/>
           </w:rPr>
           <w:t>5.1 系统功能测试</w:t>
@@ -4356,7 +4356,7 @@
       <w:hyperlink w:anchor="_Toc25691588" w:history="1">
         <w:r>
           <w:rPr>
-            <w:rStyle w:val="af8"/>
+            <w:rStyle w:val="af9"/>
             <w:noProof/>
           </w:rPr>
           <w:t>5.2本章小结</w:t>
@@ -4428,7 +4428,7 @@
       <w:hyperlink w:anchor="_Toc25691589" w:history="1">
         <w:r>
           <w:rPr>
-            <w:rStyle w:val="af8"/>
+            <w:rStyle w:val="af9"/>
             <w:noProof/>
           </w:rPr>
           <w:t>总结与展望</w:t>
@@ -4500,7 +4500,7 @@
       <w:hyperlink w:anchor="_Toc25691590" w:history="1">
         <w:r>
           <w:rPr>
-            <w:rStyle w:val="af8"/>
+            <w:rStyle w:val="af9"/>
             <w:noProof/>
           </w:rPr>
           <w:t>致  谢</w:t>
@@ -4572,7 +4572,7 @@
       <w:hyperlink w:anchor="_Toc25691591" w:history="1">
         <w:r>
           <w:rPr>
-            <w:rStyle w:val="af8"/>
+            <w:rStyle w:val="af9"/>
             <w:noProof/>
           </w:rPr>
           <w:t>参考文献</w:t>
@@ -6673,21 +6673,35 @@
         <w:rPr>
           <w:rFonts w:hint="eastAsia"/>
         </w:rPr>
-        <w:t>考虑到用户的收藏本质上是一个带有额外信息的网站链接，本系统还系统了链接跳转和链接复制功能。</w:t>
+        <w:t>考虑到用户的收藏本质上是一个带有额外信息的网站链接，本系统还</w:t>
+      </w:r>
+      <w:r>
+        <w:rPr>
+          <w:rFonts w:hint="eastAsia"/>
+        </w:rPr>
+        <w:t>提供</w:t>
+      </w:r>
+      <w:bookmarkStart w:id="16" w:name="_GoBack"/>
+      <w:bookmarkEnd w:id="16"/>
+      <w:r>
+        <w:rPr>
+          <w:rFonts w:hint="eastAsia"/>
+        </w:rPr>
+        <w:t>了链接跳转和链接复制功能。</w:t>
       </w:r>
     </w:p>
     <w:p>
       <w:pPr>
         <w:pStyle w:val="2"/>
       </w:pPr>
-      <w:bookmarkStart w:id="16" w:name="_Toc25691562"/>
+      <w:bookmarkStart w:id="17" w:name="_Toc25691562"/>
       <w:r>
         <w:rPr>
           <w:rFonts w:hint="eastAsia"/>
         </w:rPr>
         <w:t>2.2 可行性分析</w:t>
       </w:r>
-      <w:bookmarkEnd w:id="16"/>
+      <w:bookmarkEnd w:id="17"/>
     </w:p>
     <w:p>
       <w:pPr>
@@ -6932,14 +6946,14 @@
           <w:bCs/>
         </w:rPr>
       </w:pPr>
-      <w:bookmarkStart w:id="17" w:name="_Toc25691563"/>
+      <w:bookmarkStart w:id="18" w:name="_Toc25691563"/>
       <w:r>
         <w:rPr>
           <w:rFonts w:hint="eastAsia"/>
         </w:rPr>
         <w:t>2.3 系统功能分析</w:t>
       </w:r>
-      <w:bookmarkEnd w:id="17"/>
+      <w:bookmarkEnd w:id="18"/>
     </w:p>
     <w:p>
       <w:pPr>
@@ -6957,7 +6971,7 @@
         </w:rPr>
         <w:t>功能可以按照</w:t>
       </w:r>
-      <w:bookmarkStart w:id="18" w:name="_Hlk25781246"/>
+      <w:bookmarkStart w:id="19" w:name="_Hlk25781246"/>
       <w:r>
         <w:rPr>
           <w:rFonts w:hint="eastAsia"/>
@@ -6976,7 +6990,7 @@
         </w:rPr>
         <w:t>搜索模块</w:t>
       </w:r>
-      <w:bookmarkEnd w:id="18"/>
+      <w:bookmarkEnd w:id="19"/>
       <w:r>
         <w:rPr>
           <w:rFonts w:hint="eastAsia"/>
@@ -6997,7 +7011,7 @@
     </w:p>
     <w:p>
       <w:pPr>
-        <w:pStyle w:val="aff1"/>
+        <w:pStyle w:val="aff2"/>
         <w:numPr>
           <w:ilvl w:val="0"/>
           <w:numId w:val="3"/>
@@ -7013,7 +7027,7 @@
     </w:p>
     <w:p>
       <w:pPr>
-        <w:pStyle w:val="aff1"/>
+        <w:pStyle w:val="aff2"/>
         <w:numPr>
           <w:ilvl w:val="0"/>
           <w:numId w:val="3"/>
@@ -7029,7 +7043,7 @@
     </w:p>
     <w:p>
       <w:pPr>
-        <w:pStyle w:val="aff1"/>
+        <w:pStyle w:val="aff2"/>
         <w:numPr>
           <w:ilvl w:val="0"/>
           <w:numId w:val="3"/>
@@ -7106,7 +7120,7 @@
         </w:rPr>
         <w:t>）管理功能：</w:t>
       </w:r>
-      <w:bookmarkStart w:id="19" w:name="_Hlk25187170"/>
+      <w:bookmarkStart w:id="20" w:name="_Hlk25187170"/>
       <w:r>
         <w:rPr>
           <w:rFonts w:hint="eastAsia"/>
@@ -7120,7 +7134,7 @@
         <w:t>自己的收藏。</w:t>
       </w:r>
     </w:p>
-    <w:bookmarkEnd w:id="19"/>
+    <w:bookmarkEnd w:id="20"/>
     <w:p>
       <w:pPr>
         <w:ind w:firstLine="480"/>
@@ -7544,14 +7558,14 @@
       <w:pPr>
         <w:pStyle w:val="2"/>
       </w:pPr>
-      <w:bookmarkStart w:id="20" w:name="_Toc25691564"/>
+      <w:bookmarkStart w:id="21" w:name="_Toc25691564"/>
       <w:r>
         <w:rPr>
           <w:rFonts w:hint="eastAsia"/>
         </w:rPr>
         <w:t>2.4 数据库需求分析</w:t>
       </w:r>
-      <w:bookmarkEnd w:id="20"/>
+      <w:bookmarkEnd w:id="21"/>
     </w:p>
     <w:p>
       <w:pPr>
@@ -7843,14 +7857,14 @@
       <w:pPr>
         <w:pStyle w:val="2"/>
       </w:pPr>
-      <w:bookmarkStart w:id="21" w:name="_Toc25691565"/>
+      <w:bookmarkStart w:id="22" w:name="_Toc25691565"/>
       <w:r>
         <w:rPr>
           <w:rFonts w:hint="eastAsia"/>
         </w:rPr>
         <w:t>2.5 开发环境及硬件需求</w:t>
       </w:r>
-      <w:bookmarkEnd w:id="21"/>
+      <w:bookmarkEnd w:id="22"/>
     </w:p>
     <w:p>
       <w:pPr>
@@ -8287,13 +8301,13 @@
       <w:pPr>
         <w:ind w:firstLine="480"/>
         <w:rPr>
-          <w:rStyle w:val="af5"/>
+          <w:rStyle w:val="af6"/>
           <w:b w:val="0"/>
         </w:rPr>
       </w:pPr>
       <w:r>
         <w:rPr>
-          <w:rStyle w:val="af5"/>
+          <w:rStyle w:val="af6"/>
           <w:rFonts w:hint="eastAsia"/>
           <w:b w:val="0"/>
         </w:rPr>
@@ -8301,7 +8315,7 @@
       </w:r>
       <w:r>
         <w:rPr>
-          <w:rStyle w:val="af5"/>
+          <w:rStyle w:val="af6"/>
           <w:rFonts w:hint="eastAsia"/>
           <w:b w:val="0"/>
         </w:rPr>
@@ -8309,7 +8323,7 @@
       </w:r>
       <w:r>
         <w:rPr>
-          <w:rStyle w:val="af5"/>
+          <w:rStyle w:val="af6"/>
           <w:rFonts w:hint="eastAsia"/>
           <w:b w:val="0"/>
         </w:rPr>
@@ -8317,14 +8331,14 @@
       </w:r>
       <w:r>
         <w:rPr>
-          <w:rStyle w:val="af5"/>
+          <w:rStyle w:val="af6"/>
           <w:b w:val="0"/>
         </w:rPr>
         <w:t xml:space="preserve"> </w:t>
       </w:r>
       <w:r>
         <w:rPr>
-          <w:rStyle w:val="af5"/>
+          <w:rStyle w:val="af6"/>
           <w:rFonts w:hint="eastAsia"/>
           <w:b w:val="0"/>
         </w:rPr>
@@ -8332,7 +8346,7 @@
       </w:r>
       <w:r>
         <w:rPr>
-          <w:rStyle w:val="af5"/>
+          <w:rStyle w:val="af6"/>
           <w:rFonts w:hint="eastAsia"/>
           <w:b w:val="0"/>
         </w:rPr>
@@ -8340,7 +8354,7 @@
       </w:r>
       <w:r>
         <w:rPr>
-          <w:rStyle w:val="af5"/>
+          <w:rStyle w:val="af6"/>
           <w:rFonts w:hint="eastAsia"/>
           <w:b w:val="0"/>
         </w:rPr>
@@ -8348,7 +8362,7 @@
       </w:r>
       <w:r>
         <w:rPr>
-          <w:rStyle w:val="af5"/>
+          <w:rStyle w:val="af6"/>
           <w:rFonts w:hint="eastAsia"/>
           <w:b w:val="0"/>
         </w:rPr>
@@ -8356,7 +8370,7 @@
       </w:r>
       <w:r>
         <w:rPr>
-          <w:rStyle w:val="af5"/>
+          <w:rStyle w:val="af6"/>
           <w:rFonts w:hint="eastAsia"/>
           <w:b w:val="0"/>
         </w:rPr>
@@ -8364,7 +8378,7 @@
       </w:r>
       <w:r>
         <w:rPr>
-          <w:rStyle w:val="af5"/>
+          <w:rStyle w:val="af6"/>
           <w:rFonts w:hint="eastAsia"/>
           <w:b w:val="0"/>
         </w:rPr>
@@ -8372,7 +8386,7 @@
       </w:r>
       <w:r>
         <w:rPr>
-          <w:rStyle w:val="af5"/>
+          <w:rStyle w:val="af6"/>
           <w:rFonts w:hint="eastAsia"/>
           <w:b w:val="0"/>
         </w:rPr>
@@ -8380,7 +8394,7 @@
       </w:r>
       <w:r>
         <w:rPr>
-          <w:rStyle w:val="af5"/>
+          <w:rStyle w:val="af6"/>
           <w:rFonts w:hint="eastAsia"/>
           <w:b w:val="0"/>
         </w:rPr>
@@ -8388,7 +8402,7 @@
       </w:r>
       <w:r>
         <w:rPr>
-          <w:rStyle w:val="af5"/>
+          <w:rStyle w:val="af6"/>
           <w:rFonts w:hint="eastAsia"/>
           <w:b w:val="0"/>
         </w:rPr>
@@ -8396,7 +8410,7 @@
       </w:r>
       <w:r>
         <w:rPr>
-          <w:rStyle w:val="af5"/>
+          <w:rStyle w:val="af6"/>
           <w:rFonts w:hint="eastAsia"/>
           <w:b w:val="0"/>
         </w:rPr>
@@ -8404,7 +8418,7 @@
       </w:r>
       <w:r>
         <w:rPr>
-          <w:rStyle w:val="af5"/>
+          <w:rStyle w:val="af6"/>
           <w:rFonts w:hint="eastAsia"/>
           <w:b w:val="0"/>
         </w:rPr>
@@ -8412,7 +8426,7 @@
       </w:r>
       <w:r>
         <w:rPr>
-          <w:rStyle w:val="af5"/>
+          <w:rStyle w:val="af6"/>
           <w:rFonts w:hint="eastAsia"/>
           <w:b w:val="0"/>
         </w:rPr>
@@ -8420,7 +8434,7 @@
       </w:r>
       <w:r>
         <w:rPr>
-          <w:rStyle w:val="af5"/>
+          <w:rStyle w:val="af6"/>
           <w:rFonts w:hint="eastAsia"/>
           <w:b w:val="0"/>
         </w:rPr>
@@ -8428,7 +8442,7 @@
       </w:r>
       <w:r>
         <w:rPr>
-          <w:rStyle w:val="af5"/>
+          <w:rStyle w:val="af6"/>
           <w:rFonts w:hint="eastAsia"/>
           <w:b w:val="0"/>
         </w:rPr>
@@ -8436,7 +8450,7 @@
       </w:r>
       <w:r>
         <w:rPr>
-          <w:rStyle w:val="af5"/>
+          <w:rStyle w:val="af6"/>
           <w:rFonts w:hint="eastAsia"/>
           <w:b w:val="0"/>
         </w:rPr>
@@ -8444,7 +8458,7 @@
       </w:r>
       <w:r>
         <w:rPr>
-          <w:rStyle w:val="af5"/>
+          <w:rStyle w:val="af6"/>
           <w:rFonts w:hint="eastAsia"/>
           <w:b w:val="0"/>
         </w:rPr>
@@ -8452,7 +8466,7 @@
       </w:r>
       <w:r>
         <w:rPr>
-          <w:rStyle w:val="af5"/>
+          <w:rStyle w:val="af6"/>
           <w:rFonts w:hint="eastAsia"/>
           <w:b w:val="0"/>
         </w:rPr>
@@ -8460,7 +8474,7 @@
       </w:r>
       <w:r>
         <w:rPr>
-          <w:rStyle w:val="af5"/>
+          <w:rStyle w:val="af6"/>
           <w:rFonts w:hint="eastAsia"/>
           <w:b w:val="0"/>
         </w:rPr>
@@ -8468,7 +8482,7 @@
       </w:r>
       <w:r>
         <w:rPr>
-          <w:rStyle w:val="af5"/>
+          <w:rStyle w:val="af6"/>
           <w:rFonts w:hint="eastAsia"/>
           <w:b w:val="0"/>
         </w:rPr>
@@ -8477,7 +8491,7 @@
       </w:r>
       <w:r>
         <w:rPr>
-          <w:rStyle w:val="af5"/>
+          <w:rStyle w:val="af6"/>
           <w:rFonts w:hint="eastAsia"/>
           <w:b w:val="0"/>
         </w:rPr>
@@ -8485,7 +8499,7 @@
       </w:r>
       <w:r>
         <w:rPr>
-          <w:rStyle w:val="af5"/>
+          <w:rStyle w:val="af6"/>
           <w:rFonts w:hint="eastAsia"/>
           <w:b w:val="0"/>
         </w:rPr>
@@ -8493,14 +8507,14 @@
       </w:r>
       <w:r>
         <w:rPr>
-          <w:rStyle w:val="af5"/>
+          <w:rStyle w:val="af6"/>
           <w:b w:val="0"/>
         </w:rPr>
         <w:t>JavaScript</w:t>
       </w:r>
       <w:r>
         <w:rPr>
-          <w:rStyle w:val="af5"/>
+          <w:rStyle w:val="af6"/>
           <w:rFonts w:hint="eastAsia"/>
           <w:b w:val="0"/>
         </w:rPr>
@@ -8508,7 +8522,7 @@
       </w:r>
       <w:r>
         <w:rPr>
-          <w:rStyle w:val="af5"/>
+          <w:rStyle w:val="af6"/>
           <w:rFonts w:hint="eastAsia"/>
           <w:b w:val="0"/>
         </w:rPr>
@@ -8516,7 +8530,7 @@
       </w:r>
       <w:r>
         <w:rPr>
-          <w:rStyle w:val="af5"/>
+          <w:rStyle w:val="af6"/>
           <w:rFonts w:hint="eastAsia"/>
           <w:b w:val="0"/>
         </w:rPr>
@@ -8524,7 +8538,7 @@
       </w:r>
       <w:r>
         <w:rPr>
-          <w:rStyle w:val="af5"/>
+          <w:rStyle w:val="af6"/>
           <w:rFonts w:hint="eastAsia"/>
           <w:b w:val="0"/>
         </w:rPr>
@@ -8535,13 +8549,13 @@
       <w:pPr>
         <w:ind w:firstLine="480"/>
         <w:rPr>
-          <w:rStyle w:val="af5"/>
+          <w:rStyle w:val="af6"/>
           <w:b w:val="0"/>
         </w:rPr>
       </w:pPr>
       <w:r>
         <w:rPr>
-          <w:rStyle w:val="af5"/>
+          <w:rStyle w:val="af6"/>
           <w:rFonts w:hint="eastAsia"/>
           <w:b w:val="0"/>
         </w:rPr>
@@ -8549,7 +8563,7 @@
       </w:r>
       <w:r>
         <w:rPr>
-          <w:rStyle w:val="af5"/>
+          <w:rStyle w:val="af6"/>
           <w:rFonts w:hint="eastAsia"/>
           <w:b w:val="0"/>
         </w:rPr>
@@ -8557,7 +8571,7 @@
       </w:r>
       <w:r>
         <w:rPr>
-          <w:rStyle w:val="af5"/>
+          <w:rStyle w:val="af6"/>
           <w:rFonts w:hint="eastAsia"/>
           <w:b w:val="0"/>
         </w:rPr>
@@ -8568,26 +8582,26 @@
       <w:pPr>
         <w:pStyle w:val="2"/>
       </w:pPr>
-      <w:bookmarkStart w:id="22" w:name="_Toc25691566"/>
+      <w:bookmarkStart w:id="23" w:name="_Toc25691566"/>
       <w:r>
         <w:rPr>
           <w:rFonts w:hint="eastAsia"/>
         </w:rPr>
         <w:t>2.6 本章小结</w:t>
       </w:r>
-      <w:bookmarkEnd w:id="22"/>
+      <w:bookmarkEnd w:id="23"/>
     </w:p>
     <w:p>
       <w:pPr>
         <w:ind w:firstLine="480"/>
         <w:rPr>
-          <w:rStyle w:val="af5"/>
+          <w:rStyle w:val="af6"/>
           <w:b w:val="0"/>
         </w:rPr>
       </w:pPr>
       <w:r>
         <w:rPr>
-          <w:rStyle w:val="af5"/>
+          <w:rStyle w:val="af6"/>
           <w:rFonts w:hint="eastAsia"/>
           <w:b w:val="0"/>
         </w:rPr>
@@ -8595,7 +8609,7 @@
       </w:r>
       <w:r>
         <w:rPr>
-          <w:rStyle w:val="af5"/>
+          <w:rStyle w:val="af6"/>
           <w:rFonts w:hint="eastAsia"/>
           <w:b w:val="0"/>
         </w:rPr>
@@ -8603,7 +8617,7 @@
       </w:r>
       <w:r>
         <w:rPr>
-          <w:rStyle w:val="af5"/>
+          <w:rStyle w:val="af6"/>
           <w:rFonts w:hint="eastAsia"/>
           <w:b w:val="0"/>
         </w:rPr>
@@ -8611,7 +8625,7 @@
       </w:r>
       <w:r>
         <w:rPr>
-          <w:rStyle w:val="af5"/>
+          <w:rStyle w:val="af6"/>
           <w:rFonts w:hint="eastAsia"/>
           <w:b w:val="0"/>
         </w:rPr>
@@ -8619,7 +8633,7 @@
       </w:r>
       <w:r>
         <w:rPr>
-          <w:rStyle w:val="af5"/>
+          <w:rStyle w:val="af6"/>
           <w:rFonts w:hint="eastAsia"/>
           <w:b w:val="0"/>
         </w:rPr>
@@ -8627,7 +8641,7 @@
       </w:r>
       <w:r>
         <w:rPr>
-          <w:rStyle w:val="af5"/>
+          <w:rStyle w:val="af6"/>
           <w:rFonts w:hint="eastAsia"/>
           <w:b w:val="0"/>
         </w:rPr>
@@ -8635,7 +8649,7 @@
       </w:r>
       <w:r>
         <w:rPr>
-          <w:rStyle w:val="af5"/>
+          <w:rStyle w:val="af6"/>
           <w:rFonts w:hint="eastAsia"/>
           <w:b w:val="0"/>
         </w:rPr>
@@ -8643,7 +8657,7 @@
       </w:r>
       <w:r>
         <w:rPr>
-          <w:rStyle w:val="af5"/>
+          <w:rStyle w:val="af6"/>
           <w:rFonts w:hint="eastAsia"/>
           <w:b w:val="0"/>
         </w:rPr>
@@ -8651,7 +8665,7 @@
       </w:r>
       <w:r>
         <w:rPr>
-          <w:rStyle w:val="af5"/>
+          <w:rStyle w:val="af6"/>
           <w:rFonts w:hint="eastAsia"/>
           <w:b w:val="0"/>
         </w:rPr>
@@ -8659,7 +8673,7 @@
       </w:r>
       <w:r>
         <w:rPr>
-          <w:rStyle w:val="af5"/>
+          <w:rStyle w:val="af6"/>
           <w:rFonts w:hint="eastAsia"/>
           <w:b w:val="0"/>
         </w:rPr>
@@ -8667,7 +8681,7 @@
       </w:r>
       <w:r>
         <w:rPr>
-          <w:rStyle w:val="af5"/>
+          <w:rStyle w:val="af6"/>
           <w:rFonts w:hint="eastAsia"/>
           <w:b w:val="0"/>
         </w:rPr>
@@ -8675,7 +8689,7 @@
       </w:r>
       <w:r>
         <w:rPr>
-          <w:rStyle w:val="af5"/>
+          <w:rStyle w:val="af6"/>
           <w:rFonts w:hint="eastAsia"/>
           <w:b w:val="0"/>
         </w:rPr>
@@ -8683,7 +8697,7 @@
       </w:r>
       <w:r>
         <w:rPr>
-          <w:rStyle w:val="af5"/>
+          <w:rStyle w:val="af6"/>
           <w:rFonts w:hint="eastAsia"/>
           <w:b w:val="0"/>
         </w:rPr>
@@ -8699,7 +8713,7 @@
           <w:kern w:val="0"/>
         </w:rPr>
       </w:pPr>
-      <w:bookmarkStart w:id="23" w:name="_Toc25691567"/>
+      <w:bookmarkStart w:id="24" w:name="_Toc25691567"/>
       <w:r>
         <w:rPr>
           <w:rFonts w:hint="eastAsia"/>
@@ -8724,7 +8738,7 @@
         </w:rPr>
         <w:t>系统设计</w:t>
       </w:r>
-      <w:bookmarkEnd w:id="23"/>
+      <w:bookmarkEnd w:id="24"/>
     </w:p>
     <w:p>
       <w:pPr>
@@ -8741,14 +8755,14 @@
       <w:pPr>
         <w:pStyle w:val="2"/>
       </w:pPr>
-      <w:bookmarkStart w:id="24" w:name="_Toc25691568"/>
+      <w:bookmarkStart w:id="25" w:name="_Toc25691568"/>
       <w:r>
         <w:rPr>
           <w:rFonts w:hint="eastAsia"/>
         </w:rPr>
         <w:t>3.1 系统总体设计</w:t>
       </w:r>
-      <w:bookmarkEnd w:id="24"/>
+      <w:bookmarkEnd w:id="25"/>
     </w:p>
     <w:p>
       <w:pPr>
@@ -8774,7 +8788,7 @@
       <w:pPr>
         <w:ind w:firstLine="480"/>
         <w:rPr>
-          <w:rStyle w:val="af4"/>
+          <w:rStyle w:val="af5"/>
           <w:b w:val="0"/>
           <w:bCs w:val="0"/>
           <w:sz w:val="28"/>
@@ -8844,7 +8858,7 @@
     </w:p>
     <w:p>
       <w:pPr>
-        <w:pStyle w:val="afd"/>
+        <w:pStyle w:val="afe"/>
         <w:ind w:firstLine="420"/>
       </w:pPr>
       <w:r>
@@ -8871,13 +8885,13 @@
           <v:shape id="_x0000_i1025" type="#_x0000_t75" style="width:303pt;height:218.25pt" o:ole="">
             <v:imagedata r:id="rId19" o:title="" cropbottom="32124f" cropright="-3102f"/>
           </v:shape>
-          <o:OLEObject Type="Embed" ProgID="Visio.Drawing.15" ShapeID="_x0000_i1025" DrawAspect="Content" ObjectID="_1636458324" r:id="rId20"/>
+          <o:OLEObject Type="Embed" ProgID="Visio.Drawing.15" ShapeID="_x0000_i1025" DrawAspect="Content" ObjectID="_1636583078" r:id="rId20"/>
         </w:object>
       </w:r>
     </w:p>
     <w:p>
       <w:pPr>
-        <w:pStyle w:val="afd"/>
+        <w:pStyle w:val="afe"/>
       </w:pPr>
       <w:r>
         <w:rPr>
@@ -8966,7 +8980,7 @@
           <v:shape id="_x0000_i1026" type="#_x0000_t75" style="width:437.25pt;height:454.5pt" o:ole="">
             <v:imagedata r:id="rId21" o:title="" croptop="3924f" cropleft="5198f" cropright="8352f"/>
           </v:shape>
-          <o:OLEObject Type="Embed" ProgID="Visio.Drawing.15" ShapeID="_x0000_i1026" DrawAspect="Content" ObjectID="_1636458325" r:id="rId22"/>
+          <o:OLEObject Type="Embed" ProgID="Visio.Drawing.15" ShapeID="_x0000_i1026" DrawAspect="Content" ObjectID="_1636583079" r:id="rId22"/>
         </w:object>
       </w:r>
       <w:r>
@@ -9050,7 +9064,7 @@
           <v:shape id="_x0000_i1027" type="#_x0000_t75" style="width:453.75pt;height:338.25pt" o:ole="">
             <v:imagedata r:id="rId23" o:title="" croptop="-819f" cropbottom="-335f" cropleft="2556f" cropright="5228f"/>
           </v:shape>
-          <o:OLEObject Type="Embed" ProgID="Visio.Drawing.15" ShapeID="_x0000_i1027" DrawAspect="Content" ObjectID="_1636458326" r:id="rId24"/>
+          <o:OLEObject Type="Embed" ProgID="Visio.Drawing.15" ShapeID="_x0000_i1027" DrawAspect="Content" ObjectID="_1636583080" r:id="rId24"/>
         </w:object>
       </w:r>
       <w:r>
@@ -9079,7 +9093,7 @@
       <w:pPr>
         <w:pStyle w:val="2"/>
       </w:pPr>
-      <w:bookmarkStart w:id="25" w:name="_Toc25691569"/>
+      <w:bookmarkStart w:id="26" w:name="_Toc25691569"/>
       <w:r>
         <w:rPr>
           <w:rFonts w:hint="eastAsia"/>
@@ -9095,7 +9109,7 @@
         </w:rPr>
         <w:t>系统详细设计</w:t>
       </w:r>
-      <w:bookmarkEnd w:id="25"/>
+      <w:bookmarkEnd w:id="26"/>
     </w:p>
     <w:p>
       <w:pPr>
@@ -9123,7 +9137,7 @@
       <w:pPr>
         <w:ind w:firstLine="480"/>
       </w:pPr>
-      <w:bookmarkStart w:id="26" w:name="_Hlk25781446"/>
+      <w:bookmarkStart w:id="27" w:name="_Hlk25781446"/>
       <w:r>
         <w:rPr>
           <w:rFonts w:hint="eastAsia"/>
@@ -9149,7 +9163,7 @@
         <w:t>。此外，用户可以创建、编辑和删除自己的分类。</w:t>
       </w:r>
     </w:p>
-    <w:bookmarkEnd w:id="26"/>
+    <w:bookmarkEnd w:id="27"/>
     <w:p>
       <w:pPr>
         <w:ind w:firstLine="480"/>
@@ -9194,14 +9208,14 @@
       <w:pPr>
         <w:pStyle w:val="2"/>
       </w:pPr>
-      <w:bookmarkStart w:id="27" w:name="_Toc25691570"/>
+      <w:bookmarkStart w:id="28" w:name="_Toc25691570"/>
       <w:r>
         <w:rPr>
           <w:rFonts w:hint="eastAsia"/>
         </w:rPr>
         <w:t>3.3 系统数据库设计</w:t>
       </w:r>
-      <w:bookmarkEnd w:id="27"/>
+      <w:bookmarkEnd w:id="28"/>
     </w:p>
     <w:p>
       <w:pPr>
@@ -9386,14 +9400,14 @@
       <w:pPr>
         <w:ind w:firstLine="480"/>
       </w:pPr>
-      <w:bookmarkStart w:id="28" w:name="_Hlk25793658"/>
+      <w:bookmarkStart w:id="29" w:name="_Hlk25793658"/>
       <w:r>
         <w:rPr>
           <w:rFonts w:hint="eastAsia"/>
         </w:rPr>
         <w:t>收藏</w:t>
       </w:r>
-      <w:bookmarkStart w:id="29" w:name="_Hlk25782954"/>
+      <w:bookmarkStart w:id="30" w:name="_Hlk25782954"/>
       <w:r>
         <w:rPr>
           <w:rFonts w:hint="eastAsia"/>
@@ -9436,7 +9450,7 @@
         </w:rPr>
         <w:t>等基本信息。</w:t>
       </w:r>
-      <w:bookmarkEnd w:id="29"/>
+      <w:bookmarkEnd w:id="30"/>
       <w:r>
         <w:rPr>
           <w:rFonts w:hint="eastAsia"/>
@@ -9462,8 +9476,8 @@
         <w:t>所示。</w:t>
       </w:r>
     </w:p>
-    <w:bookmarkStart w:id="30" w:name="_Hlk25799492"/>
-    <w:bookmarkEnd w:id="28"/>
+    <w:bookmarkStart w:id="31" w:name="_Hlk25799492"/>
+    <w:bookmarkEnd w:id="29"/>
     <w:p>
       <w:pPr>
         <w:ind w:firstLine="480"/>
@@ -9479,10 +9493,10 @@
           <v:shape id="_x0000_i1028" type="#_x0000_t75" style="width:285pt;height:171.75pt" o:ole="">
             <v:imagedata r:id="rId25" o:title="" cropbottom="7726f"/>
           </v:shape>
-          <o:OLEObject Type="Embed" ProgID="Visio.Drawing.15" ShapeID="_x0000_i1028" DrawAspect="Content" ObjectID="_1636458327" r:id="rId26"/>
+          <o:OLEObject Type="Embed" ProgID="Visio.Drawing.15" ShapeID="_x0000_i1028" DrawAspect="Content" ObjectID="_1636583081" r:id="rId26"/>
         </w:object>
       </w:r>
-      <w:bookmarkEnd w:id="30"/>
+      <w:bookmarkEnd w:id="31"/>
     </w:p>
     <w:p>
       <w:pPr>
@@ -9529,7 +9543,7 @@
           <w:kern w:val="0"/>
         </w:rPr>
       </w:pPr>
-      <w:bookmarkStart w:id="31" w:name="_Hlk25793719"/>
+      <w:bookmarkStart w:id="32" w:name="_Hlk25793719"/>
       <w:r>
         <w:rPr>
           <w:rFonts w:hint="eastAsia"/>
@@ -9594,10 +9608,10 @@
         <w:t>所示。</w:t>
       </w:r>
     </w:p>
-    <w:bookmarkEnd w:id="31"/>
-    <w:p>
-      <w:pPr>
-        <w:pStyle w:val="afd"/>
+    <w:bookmarkEnd w:id="32"/>
+    <w:p>
+      <w:pPr>
+        <w:pStyle w:val="afe"/>
         <w:ind w:firstLine="420"/>
         <w:rPr>
           <w:kern w:val="0"/>
@@ -9621,7 +9635,7 @@
     </w:p>
     <w:tbl>
       <w:tblPr>
-        <w:tblStyle w:val="afb"/>
+        <w:tblStyle w:val="afc"/>
         <w:tblW w:w="8911" w:type="dxa"/>
         <w:jc w:val="center"/>
         <w:tblLayout w:type="fixed"/>
@@ -10024,7 +10038,7 @@
                 <w:szCs w:val="21"/>
               </w:rPr>
             </w:pPr>
-            <w:bookmarkStart w:id="32" w:name="_Hlk25842659"/>
+            <w:bookmarkStart w:id="33" w:name="_Hlk25842659"/>
             <w:r>
               <w:rPr>
                 <w:rFonts w:cs="STSongti-SC-Regular" w:hint="eastAsia"/>
@@ -10045,7 +10059,7 @@
               </w:rPr>
               <w:t>/A</w:t>
             </w:r>
-            <w:bookmarkEnd w:id="32"/>
+            <w:bookmarkEnd w:id="33"/>
           </w:p>
         </w:tc>
         <w:tc>
@@ -11344,7 +11358,7 @@
       <w:pPr>
         <w:ind w:firstLine="480"/>
       </w:pPr>
-      <w:bookmarkStart w:id="33" w:name="_Hlk25793939"/>
+      <w:bookmarkStart w:id="34" w:name="_Hlk25793939"/>
       <w:r>
         <w:rPr>
           <w:rFonts w:hint="eastAsia"/>
@@ -11421,7 +11435,7 @@
         </w:rPr>
         <w:t>所示。</w:t>
       </w:r>
-      <w:bookmarkEnd w:id="33"/>
+      <w:bookmarkEnd w:id="34"/>
     </w:p>
     <w:p>
       <w:pPr>
@@ -11442,13 +11456,13 @@
           <v:shape id="_x0000_i1029" type="#_x0000_t75" style="width:308.25pt;height:107.25pt" o:ole="">
             <v:imagedata r:id="rId27" o:title="" croptop="17537f" cropbottom="15000f" cropright="4030f"/>
           </v:shape>
-          <o:OLEObject Type="Embed" ProgID="Visio.Drawing.15" ShapeID="_x0000_i1029" DrawAspect="Content" ObjectID="_1636458328" r:id="rId28"/>
+          <o:OLEObject Type="Embed" ProgID="Visio.Drawing.15" ShapeID="_x0000_i1029" DrawAspect="Content" ObjectID="_1636583082" r:id="rId28"/>
         </w:object>
       </w:r>
     </w:p>
     <w:p>
       <w:pPr>
-        <w:pStyle w:val="afd"/>
+        <w:pStyle w:val="afe"/>
         <w:rPr>
           <w:kern w:val="0"/>
         </w:rPr>
@@ -11497,7 +11511,7 @@
           <w:kern w:val="0"/>
         </w:rPr>
       </w:pPr>
-      <w:bookmarkStart w:id="34" w:name="_Hlk25793915"/>
+      <w:bookmarkStart w:id="35" w:name="_Hlk25793915"/>
       <w:r>
         <w:rPr>
           <w:rFonts w:hint="eastAsia"/>
@@ -11560,10 +11574,10 @@
         <w:t>所示。</w:t>
       </w:r>
     </w:p>
-    <w:bookmarkEnd w:id="34"/>
-    <w:p>
-      <w:pPr>
-        <w:pStyle w:val="afd"/>
+    <w:bookmarkEnd w:id="35"/>
+    <w:p>
+      <w:pPr>
+        <w:pStyle w:val="afe"/>
       </w:pPr>
       <w:r>
         <w:rPr>
@@ -11586,7 +11600,7 @@
     </w:p>
     <w:tbl>
       <w:tblPr>
-        <w:tblStyle w:val="afb"/>
+        <w:tblStyle w:val="afc"/>
         <w:tblW w:w="8952" w:type="dxa"/>
         <w:jc w:val="center"/>
         <w:tblLayout w:type="fixed"/>
@@ -11623,7 +11637,7 @@
                 <w:szCs w:val="21"/>
               </w:rPr>
             </w:pPr>
-            <w:bookmarkStart w:id="35" w:name="_Hlk25793995"/>
+            <w:bookmarkStart w:id="36" w:name="_Hlk25793995"/>
             <w:r>
               <w:rPr>
                 <w:rFonts w:hint="eastAsia"/>
@@ -11687,7 +11701,7 @@
                 <w:szCs w:val="21"/>
               </w:rPr>
             </w:pPr>
-            <w:bookmarkStart w:id="36" w:name="_Hlk25842772"/>
+            <w:bookmarkStart w:id="37" w:name="_Hlk25842772"/>
             <w:r>
               <w:rPr>
                 <w:rFonts w:hint="eastAsia"/>
@@ -11698,7 +11712,7 @@
               </w:rPr>
               <w:t>主键</w:t>
             </w:r>
-            <w:bookmarkEnd w:id="36"/>
+            <w:bookmarkEnd w:id="37"/>
             <w:r>
               <w:rPr>
                 <w:rFonts w:hint="eastAsia"/>
@@ -11709,7 +11723,7 @@
               </w:rPr>
               <w:t>/</w:t>
             </w:r>
-            <w:bookmarkStart w:id="37" w:name="_Hlk25842857"/>
+            <w:bookmarkStart w:id="38" w:name="_Hlk25842857"/>
             <w:r>
               <w:rPr>
                 <w:rFonts w:hint="eastAsia"/>
@@ -11720,7 +11734,7 @@
               </w:rPr>
               <w:t>外键</w:t>
             </w:r>
-            <w:bookmarkEnd w:id="37"/>
+            <w:bookmarkEnd w:id="38"/>
           </w:p>
         </w:tc>
         <w:tc>
@@ -12599,8 +12613,8 @@
           <w:kern w:val="0"/>
         </w:rPr>
       </w:pPr>
-      <w:bookmarkStart w:id="38" w:name="_Hlk25794049"/>
-      <w:bookmarkEnd w:id="35"/>
+      <w:bookmarkStart w:id="39" w:name="_Hlk25794049"/>
+      <w:bookmarkEnd w:id="36"/>
       <w:r>
         <w:rPr>
           <w:rFonts w:cs="STSongti-SC-Regular" w:hint="eastAsia"/>
@@ -12711,16 +12725,16 @@
       </w:pPr>
       <w:r>
         <w:object w:dxaOrig="6585" w:dyaOrig="4545">
-          <v:shape id="_x0000_i1030" type="#_x0000_t75" style="width:304.5pt;height:111pt" o:ole="">
+          <v:shape id="_x0000_i1030" type="#_x0000_t75" style="width:304.75pt;height:110.5pt" o:ole="">
             <v:imagedata r:id="rId29" o:title="" croptop="17551f" cropbottom="13842f" cropright="4926f"/>
           </v:shape>
-          <o:OLEObject Type="Embed" ProgID="Visio.Drawing.15" ShapeID="_x0000_i1030" DrawAspect="Content" ObjectID="_1636458329" r:id="rId30"/>
+          <o:OLEObject Type="Embed" ProgID="Visio.Drawing.15" ShapeID="_x0000_i1030" DrawAspect="Content" ObjectID="_1636583083" r:id="rId30"/>
         </w:object>
       </w:r>
     </w:p>
     <w:p>
       <w:pPr>
-        <w:pStyle w:val="afd"/>
+        <w:pStyle w:val="afe"/>
         <w:ind w:firstLine="420"/>
         <w:rPr>
           <w:szCs w:val="20"/>
@@ -12806,7 +12820,7 @@
     </w:p>
     <w:p>
       <w:pPr>
-        <w:pStyle w:val="afd"/>
+        <w:pStyle w:val="afe"/>
         <w:ind w:firstLine="420"/>
         <w:rPr>
           <w:rFonts w:cs="STSongti-SC-Regular"/>
@@ -12831,7 +12845,7 @@
     </w:p>
     <w:tbl>
       <w:tblPr>
-        <w:tblStyle w:val="afb"/>
+        <w:tblStyle w:val="afc"/>
         <w:tblW w:w="8952" w:type="dxa"/>
         <w:jc w:val="center"/>
         <w:tblLayout w:type="fixed"/>
@@ -12931,7 +12945,7 @@
                 <w:szCs w:val="21"/>
               </w:rPr>
             </w:pPr>
-            <w:bookmarkStart w:id="39" w:name="_Hlk25842927"/>
+            <w:bookmarkStart w:id="40" w:name="_Hlk25842927"/>
             <w:r>
               <w:rPr>
                 <w:rFonts w:hint="eastAsia"/>
@@ -12952,7 +12966,7 @@
               </w:rPr>
               <w:t>/</w:t>
             </w:r>
-            <w:bookmarkStart w:id="40" w:name="_Hlk25842852"/>
+            <w:bookmarkStart w:id="41" w:name="_Hlk25842852"/>
             <w:r>
               <w:rPr>
                 <w:rFonts w:hint="eastAsia"/>
@@ -12963,8 +12977,8 @@
               </w:rPr>
               <w:t>外键</w:t>
             </w:r>
-            <w:bookmarkEnd w:id="39"/>
             <w:bookmarkEnd w:id="40"/>
+            <w:bookmarkEnd w:id="41"/>
           </w:p>
         </w:tc>
         <w:tc>
@@ -13843,8 +13857,8 @@
           <w:kern w:val="0"/>
         </w:rPr>
       </w:pPr>
-      <w:bookmarkStart w:id="41" w:name="_Hlk25794274"/>
-      <w:bookmarkEnd w:id="38"/>
+      <w:bookmarkStart w:id="42" w:name="_Hlk25794274"/>
+      <w:bookmarkEnd w:id="39"/>
       <w:r>
         <w:rPr>
           <w:rFonts w:cs="STSongti-SC-Regular" w:hint="eastAsia"/>
@@ -13951,7 +13965,7 @@
         <w:t>所示。</w:t>
       </w:r>
     </w:p>
-    <w:bookmarkStart w:id="42" w:name="_Hlk25798020"/>
+    <w:bookmarkStart w:id="43" w:name="_Hlk25798020"/>
     <w:p>
       <w:pPr>
         <w:autoSpaceDE w:val="0"/>
@@ -13968,17 +13982,17 @@
       </w:pPr>
       <w:r>
         <w:object w:dxaOrig="6585" w:dyaOrig="4545">
-          <v:shape id="_x0000_i1031" type="#_x0000_t75" style="width:303pt;height:114.75pt" o:ole="">
+          <v:shape id="_x0000_i1031" type="#_x0000_t75" style="width:303.05pt;height:114.7pt" o:ole="">
             <v:imagedata r:id="rId31" o:title="" croptop="19397f" cropbottom="10843f" cropleft="1045f" cropright="4179f"/>
           </v:shape>
-          <o:OLEObject Type="Embed" ProgID="Visio.Drawing.15" ShapeID="_x0000_i1031" DrawAspect="Content" ObjectID="_1636458330" r:id="rId32"/>
+          <o:OLEObject Type="Embed" ProgID="Visio.Drawing.15" ShapeID="_x0000_i1031" DrawAspect="Content" ObjectID="_1636583084" r:id="rId32"/>
         </w:object>
       </w:r>
-      <w:bookmarkEnd w:id="42"/>
-    </w:p>
-    <w:p>
-      <w:pPr>
-        <w:pStyle w:val="afd"/>
+      <w:bookmarkEnd w:id="43"/>
+    </w:p>
+    <w:p>
+      <w:pPr>
+        <w:pStyle w:val="afe"/>
         <w:ind w:left="2880" w:firstLine="480"/>
         <w:jc w:val="both"/>
         <w:rPr>
@@ -14099,7 +14113,7 @@
     </w:p>
     <w:p>
       <w:pPr>
-        <w:pStyle w:val="afd"/>
+        <w:pStyle w:val="afe"/>
         <w:ind w:firstLine="420"/>
         <w:rPr>
           <w:kern w:val="0"/>
@@ -14128,7 +14142,7 @@
     </w:p>
     <w:tbl>
       <w:tblPr>
-        <w:tblStyle w:val="afb"/>
+        <w:tblStyle w:val="afc"/>
         <w:tblW w:w="9058" w:type="dxa"/>
         <w:jc w:val="center"/>
         <w:tblLayout w:type="fixed"/>
@@ -14228,8 +14242,8 @@
                 <w:szCs w:val="21"/>
               </w:rPr>
             </w:pPr>
-            <w:bookmarkStart w:id="43" w:name="_Hlk25842936"/>
-            <w:bookmarkStart w:id="44" w:name="_Hlk25843054"/>
+            <w:bookmarkStart w:id="44" w:name="_Hlk25842936"/>
+            <w:bookmarkStart w:id="45" w:name="_Hlk25843054"/>
             <w:r>
               <w:rPr>
                 <w:rFonts w:hint="eastAsia"/>
@@ -14240,7 +14254,7 @@
               </w:rPr>
               <w:t>主键</w:t>
             </w:r>
-            <w:bookmarkEnd w:id="43"/>
+            <w:bookmarkEnd w:id="44"/>
             <w:r>
               <w:rPr>
                 <w:rFonts w:hint="eastAsia"/>
@@ -14251,7 +14265,7 @@
               </w:rPr>
               <w:t>/</w:t>
             </w:r>
-            <w:bookmarkStart w:id="45" w:name="_Hlk25842939"/>
+            <w:bookmarkStart w:id="46" w:name="_Hlk25842939"/>
             <w:r>
               <w:rPr>
                 <w:rFonts w:hint="eastAsia"/>
@@ -14262,8 +14276,8 @@
               </w:rPr>
               <w:t>外键</w:t>
             </w:r>
-            <w:bookmarkEnd w:id="44"/>
             <w:bookmarkEnd w:id="45"/>
+            <w:bookmarkEnd w:id="46"/>
           </w:p>
         </w:tc>
         <w:tc>
@@ -15173,7 +15187,7 @@
         </w:tc>
       </w:tr>
     </w:tbl>
-    <w:bookmarkEnd w:id="41"/>
+    <w:bookmarkEnd w:id="42"/>
     <w:p>
       <w:pPr>
         <w:ind w:firstLine="480"/>
@@ -15275,7 +15289,7 @@
         <w:t>所示。</w:t>
       </w:r>
     </w:p>
-    <w:bookmarkStart w:id="46" w:name="_Hlk25798845"/>
+    <w:bookmarkStart w:id="47" w:name="_Hlk25798845"/>
     <w:p>
       <w:pPr>
         <w:autoSpaceDE w:val="0"/>
@@ -15292,17 +15306,17 @@
       </w:pPr>
       <w:r>
         <w:object w:dxaOrig="6586" w:dyaOrig="4546">
-          <v:shape id="_x0000_i1032" type="#_x0000_t75" style="width:308.25pt;height:111.75pt" o:ole="">
+          <v:shape id="_x0000_i1032" type="#_x0000_t75" style="width:308.1pt;height:112.2pt" o:ole="">
             <v:imagedata r:id="rId33" o:title="" croptop="11784f" cropbottom="19379f" cropright="4030f"/>
           </v:shape>
-          <o:OLEObject Type="Embed" ProgID="Visio.Drawing.15" ShapeID="_x0000_i1032" DrawAspect="Content" ObjectID="_1636458331" r:id="rId34"/>
+          <o:OLEObject Type="Embed" ProgID="Visio.Drawing.15" ShapeID="_x0000_i1032" DrawAspect="Content" ObjectID="_1636583085" r:id="rId34"/>
         </w:object>
       </w:r>
-      <w:bookmarkEnd w:id="46"/>
-    </w:p>
-    <w:p>
-      <w:pPr>
-        <w:pStyle w:val="afd"/>
+      <w:bookmarkEnd w:id="47"/>
+    </w:p>
+    <w:p>
+      <w:pPr>
+        <w:pStyle w:val="afe"/>
         <w:ind w:left="2880" w:firstLine="480"/>
         <w:jc w:val="both"/>
         <w:rPr>
@@ -15421,7 +15435,7 @@
     </w:p>
     <w:p>
       <w:pPr>
-        <w:pStyle w:val="afd"/>
+        <w:pStyle w:val="afe"/>
         <w:ind w:firstLine="420"/>
         <w:rPr>
           <w:kern w:val="0"/>
@@ -15450,7 +15464,7 @@
     </w:p>
     <w:tbl>
       <w:tblPr>
-        <w:tblStyle w:val="afb"/>
+        <w:tblStyle w:val="afc"/>
         <w:tblW w:w="9199" w:type="dxa"/>
         <w:jc w:val="center"/>
         <w:tblLayout w:type="fixed"/>
@@ -15550,8 +15564,8 @@
                 <w:szCs w:val="21"/>
               </w:rPr>
             </w:pPr>
-            <w:bookmarkStart w:id="47" w:name="_Hlk25843058"/>
-            <w:bookmarkStart w:id="48" w:name="_Hlk25843132"/>
+            <w:bookmarkStart w:id="48" w:name="_Hlk25843058"/>
+            <w:bookmarkStart w:id="49" w:name="_Hlk25843132"/>
             <w:r>
               <w:rPr>
                 <w:rFonts w:hint="eastAsia"/>
@@ -15562,7 +15576,7 @@
               </w:rPr>
               <w:t>主键</w:t>
             </w:r>
-            <w:bookmarkEnd w:id="47"/>
+            <w:bookmarkEnd w:id="48"/>
             <w:r>
               <w:rPr>
                 <w:rFonts w:hint="eastAsia"/>
@@ -15573,7 +15587,7 @@
               </w:rPr>
               <w:t>/</w:t>
             </w:r>
-            <w:bookmarkStart w:id="49" w:name="_Hlk25843069"/>
+            <w:bookmarkStart w:id="50" w:name="_Hlk25843069"/>
             <w:r>
               <w:rPr>
                 <w:rFonts w:hint="eastAsia"/>
@@ -15584,8 +15598,8 @@
               </w:rPr>
               <w:t>外键</w:t>
             </w:r>
-            <w:bookmarkEnd w:id="48"/>
             <w:bookmarkEnd w:id="49"/>
+            <w:bookmarkEnd w:id="50"/>
           </w:p>
         </w:tc>
         <w:tc>
@@ -16274,7 +16288,7 @@
         <w:t>所示。</w:t>
       </w:r>
     </w:p>
-    <w:bookmarkStart w:id="50" w:name="_Hlk25799478"/>
+    <w:bookmarkStart w:id="51" w:name="_Hlk25799478"/>
     <w:p>
       <w:pPr>
         <w:autoSpaceDE w:val="0"/>
@@ -16291,17 +16305,17 @@
       </w:pPr>
       <w:r>
         <w:object w:dxaOrig="8970" w:dyaOrig="5025">
-          <v:shape id="_x0000_i1033" type="#_x0000_t75" style="width:315pt;height:105pt" o:ole="">
+          <v:shape id="_x0000_i1033" type="#_x0000_t75" style="width:314.8pt;height:104.65pt" o:ole="">
             <v:imagedata r:id="rId35" o:title="" croptop="11784f" cropbottom="24587f" cropleft="877f" cropright="18612f"/>
           </v:shape>
-          <o:OLEObject Type="Embed" ProgID="Visio.Drawing.15" ShapeID="_x0000_i1033" DrawAspect="Content" ObjectID="_1636458332" r:id="rId36"/>
+          <o:OLEObject Type="Embed" ProgID="Visio.Drawing.15" ShapeID="_x0000_i1033" DrawAspect="Content" ObjectID="_1636583086" r:id="rId36"/>
         </w:object>
       </w:r>
-      <w:bookmarkEnd w:id="50"/>
-    </w:p>
-    <w:p>
-      <w:pPr>
-        <w:pStyle w:val="afd"/>
+      <w:bookmarkEnd w:id="51"/>
+    </w:p>
+    <w:p>
+      <w:pPr>
+        <w:pStyle w:val="afe"/>
         <w:ind w:left="2880" w:firstLine="480"/>
         <w:jc w:val="both"/>
         <w:rPr>
@@ -16420,7 +16434,7 @@
     </w:p>
     <w:p>
       <w:pPr>
-        <w:pStyle w:val="afd"/>
+        <w:pStyle w:val="afe"/>
         <w:ind w:firstLine="420"/>
         <w:rPr>
           <w:kern w:val="0"/>
@@ -16449,7 +16463,7 @@
     </w:p>
     <w:tbl>
       <w:tblPr>
-        <w:tblStyle w:val="afb"/>
+        <w:tblStyle w:val="afc"/>
         <w:tblW w:w="9266" w:type="dxa"/>
         <w:jc w:val="center"/>
         <w:tblLayout w:type="fixed"/>
@@ -16549,7 +16563,7 @@
                 <w:szCs w:val="21"/>
               </w:rPr>
             </w:pPr>
-            <w:bookmarkStart w:id="51" w:name="_Hlk25843225"/>
+            <w:bookmarkStart w:id="52" w:name="_Hlk25843225"/>
             <w:r>
               <w:rPr>
                 <w:rFonts w:hint="eastAsia"/>
@@ -16580,7 +16594,7 @@
               </w:rPr>
               <w:t>外键</w:t>
             </w:r>
-            <w:bookmarkEnd w:id="51"/>
+            <w:bookmarkEnd w:id="52"/>
           </w:p>
         </w:tc>
         <w:tc>
@@ -17559,16 +17573,16 @@
       </w:pPr>
       <w:r>
         <w:object w:dxaOrig="5715" w:dyaOrig="3690">
-          <v:shape id="_x0000_i1046" type="#_x0000_t75" style="width:285pt;height:162pt" o:ole="">
+          <v:shape id="_x0000_i1034" type="#_x0000_t75" style="width:284.65pt;height:161.6pt" o:ole="">
             <v:imagedata r:id="rId37" o:title="" cropbottom="7726f"/>
           </v:shape>
-          <o:OLEObject Type="Embed" ProgID="Visio.Drawing.15" ShapeID="_x0000_i1046" DrawAspect="Content" ObjectID="_1636458333" r:id="rId38"/>
+          <o:OLEObject Type="Embed" ProgID="Visio.Drawing.15" ShapeID="_x0000_i1034" DrawAspect="Content" ObjectID="_1636583087" r:id="rId38"/>
         </w:object>
       </w:r>
     </w:p>
     <w:p>
       <w:pPr>
-        <w:pStyle w:val="afd"/>
+        <w:pStyle w:val="afe"/>
         <w:ind w:left="2880" w:firstLine="480"/>
         <w:jc w:val="both"/>
         <w:rPr>
@@ -17701,7 +17715,7 @@
     </w:p>
     <w:p>
       <w:pPr>
-        <w:pStyle w:val="afd"/>
+        <w:pStyle w:val="afe"/>
         <w:ind w:firstLine="420"/>
         <w:rPr>
           <w:kern w:val="0"/>
@@ -17731,7 +17745,7 @@
     </w:p>
     <w:tbl>
       <w:tblPr>
-        <w:tblStyle w:val="afb"/>
+        <w:tblStyle w:val="afc"/>
         <w:tblW w:w="9284" w:type="dxa"/>
         <w:jc w:val="center"/>
         <w:tblLayout w:type="fixed"/>
@@ -17831,7 +17845,7 @@
                 <w:szCs w:val="21"/>
               </w:rPr>
             </w:pPr>
-            <w:bookmarkStart w:id="52" w:name="_Hlk25843230"/>
+            <w:bookmarkStart w:id="53" w:name="_Hlk25843230"/>
             <w:r>
               <w:rPr>
                 <w:rFonts w:hint="eastAsia"/>
@@ -17842,7 +17856,7 @@
               </w:rPr>
               <w:t>主键</w:t>
             </w:r>
-            <w:bookmarkEnd w:id="52"/>
+            <w:bookmarkEnd w:id="53"/>
             <w:r>
               <w:rPr>
                 <w:rFonts w:hint="eastAsia"/>
@@ -17853,7 +17867,7 @@
               </w:rPr>
               <w:t>/</w:t>
             </w:r>
-            <w:bookmarkStart w:id="53" w:name="_Hlk25843239"/>
+            <w:bookmarkStart w:id="54" w:name="_Hlk25843239"/>
             <w:r>
               <w:rPr>
                 <w:rFonts w:hint="eastAsia"/>
@@ -17864,7 +17878,7 @@
               </w:rPr>
               <w:t>外键</w:t>
             </w:r>
-            <w:bookmarkEnd w:id="53"/>
+            <w:bookmarkEnd w:id="54"/>
           </w:p>
         </w:tc>
         <w:tc>
@@ -18191,8 +18205,6 @@
               </w:rPr>
               <w:t>头像</w:t>
             </w:r>
-            <w:bookmarkStart w:id="54" w:name="_GoBack"/>
-            <w:bookmarkEnd w:id="54"/>
             <w:r>
               <w:rPr>
                 <w:rFonts w:cs="STSongti-SC-Regular" w:hint="eastAsia"/>
@@ -20039,7 +20051,7 @@
     </w:p>
     <w:p>
       <w:pPr>
-        <w:pStyle w:val="afd"/>
+        <w:pStyle w:val="afe"/>
         <w:ind w:firstLine="420"/>
       </w:pPr>
       <w:r>
@@ -20229,7 +20241,7 @@
     </w:p>
     <w:p>
       <w:pPr>
-        <w:pStyle w:val="afd"/>
+        <w:pStyle w:val="afe"/>
         <w:ind w:firstLine="420"/>
         <w:rPr>
           <w:b/>
@@ -20307,7 +20319,7 @@
     </w:p>
     <w:p>
       <w:pPr>
-        <w:pStyle w:val="afd"/>
+        <w:pStyle w:val="afe"/>
       </w:pPr>
       <w:r>
         <w:rPr>
@@ -20358,6 +20370,7 @@
       <w:pPr>
         <w:ind w:firstLineChars="300" w:firstLine="720"/>
       </w:pPr>
+      <w:bookmarkStart w:id="59" w:name="_Hlk25959214"/>
       <w:r>
         <w:rPr>
           <w:rFonts w:hint="eastAsia"/>
@@ -20373,7 +20386,8 @@
           <w:kern w:val="0"/>
         </w:rPr>
       </w:pPr>
-      <w:bookmarkStart w:id="59" w:name="_Toc25691573"/>
+      <w:bookmarkStart w:id="60" w:name="_Toc25691573"/>
+      <w:bookmarkEnd w:id="59"/>
       <w:r>
         <w:rPr>
           <w:rFonts w:hint="eastAsia"/>
@@ -20395,7 +20409,7 @@
         </w:rPr>
         <w:t>系统实现</w:t>
       </w:r>
-      <w:bookmarkEnd w:id="59"/>
+      <w:bookmarkEnd w:id="60"/>
     </w:p>
     <w:p>
       <w:pPr>
@@ -20405,14 +20419,14 @@
         <w:rPr>
           <w:rFonts w:hint="eastAsia"/>
         </w:rPr>
-        <w:t>对于软件开发而言，系统实现是一个非常重要的环节。系统实现是对系统中算法的设计，并且按照已经设计好的算法去实现系统的功能。这些功能模块虽然不算复杂，但是若是想让这个系统有更好的运行效果的性能，就必须设计最佳的算法。</w:t>
+        <w:t>系统实现是软件开发中尤为重要的一个环节。系统实现的重点在于系统的代码逻辑和算法设计，以求达到更好的系统性能和更好的代码结构。</w:t>
       </w:r>
     </w:p>
     <w:p>
       <w:pPr>
         <w:pStyle w:val="2"/>
       </w:pPr>
-      <w:bookmarkStart w:id="60" w:name="_Toc25691574"/>
+      <w:bookmarkStart w:id="61" w:name="_Toc25691574"/>
       <w:r>
         <w:rPr>
           <w:rFonts w:hint="eastAsia"/>
@@ -20428,7 +20442,7 @@
         </w:rPr>
         <w:t>登录模块</w:t>
       </w:r>
-      <w:bookmarkEnd w:id="60"/>
+      <w:bookmarkEnd w:id="61"/>
     </w:p>
     <w:p>
       <w:pPr>
@@ -20438,32 +20452,60 @@
         <w:rPr>
           <w:rFonts w:hint="eastAsia"/>
         </w:rPr>
-        <w:t>在登录模块，用户需要使用自己事先注册好的账号的密码进行登录，当用户点击登录按钮之后，相关的后台会将用户输入的数据与数据库的内容做一个对比，如果账号和密码同时匹配成功就可以登录系统进入到主界面。凡是有不存在该账号或者密码和账号不匹配的问题出现</w:t>
-      </w:r>
+        <w:t>在登录模块中，用户需要使用已注册的用户名和密码进行登录。当用户打开登录对话框，输入数据，并点击登录按钮之后</w:t>
+      </w:r>
+      <w:bookmarkStart w:id="62" w:name="_Hlk25957782"/>
       <w:r>
         <w:rPr>
           <w:rFonts w:hint="eastAsia"/>
         </w:rPr>
         <w:t>，</w:t>
       </w:r>
-      <w:r>
-        <w:rPr>
-          <w:rFonts w:hint="eastAsia"/>
-        </w:rPr>
-        <w:t>系统都会给出相应的提示。</w:t>
-      </w:r>
-    </w:p>
-    <w:p>
-      <w:pPr>
-        <w:ind w:firstLine="480"/>
+      <w:bookmarkStart w:id="63" w:name="_Hlk25957803"/>
+      <w:r>
+        <w:rPr>
+          <w:rFonts w:hint="eastAsia"/>
+        </w:rPr>
+        <w:t>前端将会发送</w:t>
+      </w:r>
+      <w:r>
+        <w:rPr>
+          <w:rFonts w:hint="eastAsia"/>
+        </w:rPr>
+        <w:t>http</w:t>
+      </w:r>
+      <w:r>
+        <w:rPr>
+          <w:rFonts w:hint="eastAsia"/>
+        </w:rPr>
+        <w:t>请求到后台，调用后台</w:t>
+      </w:r>
+      <w:r>
+        <w:rPr>
+          <w:rFonts w:hint="eastAsia"/>
+        </w:rPr>
+        <w:t>的</w:t>
+      </w:r>
+      <w:r>
+        <w:rPr>
+          <w:rFonts w:hint="eastAsia"/>
+        </w:rPr>
+        <w:t>登录方法。</w:t>
+      </w:r>
+      <w:bookmarkEnd w:id="62"/>
+    </w:p>
+    <w:bookmarkEnd w:id="63"/>
+    <w:p>
+      <w:pPr>
+        <w:ind w:firstLineChars="0" w:firstLine="0"/>
         <w:jc w:val="center"/>
       </w:pPr>
       <w:r>
-        <w:object w:dxaOrig="8615" w:dyaOrig="5447">
-          <v:shape id="_x0000_i1035" type="#_x0000_t75" style="width:429.75pt;height:271.5pt" o:ole="">
+        <w:object w:dxaOrig="8986" w:dyaOrig="6466">
+          <v:shape id="_x0000_i1095" type="#_x0000_t75" style="width:448.75pt;height:322.35pt" o:ole="">
             <v:imagedata r:id="rId42" o:title=""/>
           </v:shape>
-          <o:OLEObject Type="Embed" ProgID="Visio.Drawing.15" ShapeID="_x0000_i1035" DrawAspect="Content" ObjectID="_1636458334" r:id="rId43"/>
+          <o:OLEObject Type="Embed" ProgID="Visio.Drawing.15" ShapeID="_x0000_i1095" DrawAspect="Content" ObjectID="_1636583088" r:id="rId43"/>
         </w:object>
       </w:r>
       <w:r>
@@ -20471,7 +20513,21 @@
           <w:rStyle w:val="Char0"/>
           <w:rFonts w:hint="eastAsia"/>
         </w:rPr>
-        <w:t>图4-1 客户端登录流程</w:t>
+        <w:t>图4-1 登录</w:t>
+      </w:r>
+      <w:r>
+        <w:rPr>
+          <w:rStyle w:val="Char0"/>
+          <w:rFonts w:hint="eastAsia"/>
+        </w:rPr>
+        <w:t>功能</w:t>
+      </w:r>
+      <w:r>
+        <w:rPr>
+          <w:rStyle w:val="Char0"/>
+          <w:rFonts w:hint="eastAsia"/>
+        </w:rPr>
+        <w:t>的流程图</w:t>
       </w:r>
     </w:p>
     <w:p>
@@ -20494,46 +20550,142 @@
         <w:rPr>
           <w:rFonts w:hint="eastAsia"/>
         </w:rPr>
-        <w:t>所示，登录的时候，</w:t>
-      </w:r>
-      <w:r>
-        <w:rPr>
-          <w:rFonts w:hint="eastAsia"/>
-        </w:rPr>
-        <w:t>Android</w:t>
-      </w:r>
-      <w:r>
-        <w:rPr>
-          <w:rFonts w:hint="eastAsia"/>
-        </w:rPr>
-        <w:t>端会根据</w:t>
-      </w:r>
-      <w:r>
-        <w:rPr>
-          <w:rFonts w:hint="eastAsia"/>
-        </w:rPr>
-        <w:t>Bmob SDK</w:t>
-      </w:r>
-      <w:r>
-        <w:rPr>
-          <w:rFonts w:hint="eastAsia"/>
-        </w:rPr>
-        <w:t>提供的查找接口查找账号是否存在和查找账号对应的密码是否跟输入的账号密码可以同时匹配，如果可</w:t>
+        <w:t>所示，</w:t>
+      </w:r>
+      <w:r>
+        <w:rPr>
+          <w:rFonts w:hint="eastAsia"/>
+        </w:rPr>
+        <w:t>当用户登录时，</w:t>
+      </w:r>
+      <w:r>
+        <w:rPr>
+          <w:rFonts w:hint="eastAsia"/>
+        </w:rPr>
+        <w:t>系统</w:t>
+      </w:r>
+      <w:r>
+        <w:rPr>
+          <w:rFonts w:hint="eastAsia"/>
+        </w:rPr>
+        <w:t>后台</w:t>
+      </w:r>
+      <w:r>
+        <w:rPr>
+          <w:rFonts w:hint="eastAsia"/>
+        </w:rPr>
+        <w:t>将会</w:t>
+      </w:r>
+      <w:r>
+        <w:rPr>
+          <w:rFonts w:hint="eastAsia"/>
+        </w:rPr>
+        <w:t>根据</w:t>
+      </w:r>
+      <w:r>
+        <w:rPr>
+          <w:rFonts w:hint="eastAsia"/>
+        </w:rPr>
+        <w:t>用户名和密码生成一个</w:t>
+      </w:r>
+      <w:r>
+        <w:t>UsernamePasswordAuthenticationToken</w:t>
+      </w:r>
+      <w:r>
+        <w:rPr>
+          <w:rFonts w:hint="eastAsia"/>
+        </w:rPr>
+        <w:t>，然后使用</w:t>
+      </w:r>
+      <w:r>
+        <w:t>authenticationManager</w:t>
+      </w:r>
+      <w:r>
+        <w:rPr>
+          <w:rFonts w:hint="eastAsia"/>
+        </w:rPr>
+        <w:t>对其进行验</w:t>
       </w:r>
       <w:r>
         <w:rPr>
           <w:rFonts w:hint="eastAsia"/>
         </w:rPr>
         <w:lastRenderedPageBreak/>
-        <w:t>以，则可登录。</w:t>
+        <w:t>证。如果通过验证，则将其存储到</w:t>
+      </w:r>
+      <w:r>
+        <w:t>SecurityContextHolder</w:t>
+      </w:r>
+      <w:r>
+        <w:rPr>
+          <w:rFonts w:hint="eastAsia"/>
+        </w:rPr>
+        <w:t>中，并返回用户信息到前端，然后前端提示登录成功，并且关闭登录对话框。如果未通过，则会抛出对应的异常到前端，然后前端提示对应的错误消息。当成功登录后，前端会再次向后台请求根据登录信息生成</w:t>
+      </w:r>
+      <w:r>
+        <w:rPr>
+          <w:rFonts w:hint="eastAsia"/>
+        </w:rPr>
+        <w:t>JWT</w:t>
+      </w:r>
+      <w:r>
+        <w:rPr>
+          <w:rFonts w:hint="eastAsia"/>
+        </w:rPr>
+        <w:t>令牌，然后存储到前端的</w:t>
+      </w:r>
+      <w:r>
+        <w:rPr>
+          <w:rFonts w:hint="eastAsia"/>
+        </w:rPr>
+        <w:t>Vuex</w:t>
+      </w:r>
+      <w:r>
+        <w:t xml:space="preserve"> </w:t>
+      </w:r>
+      <w:r>
+        <w:rPr>
+          <w:rFonts w:hint="eastAsia"/>
+        </w:rPr>
+        <w:t>Store</w:t>
+      </w:r>
+      <w:r>
+        <w:rPr>
+          <w:rFonts w:hint="eastAsia"/>
+        </w:rPr>
+        <w:t>中。此后，只要未注销用户，前端都会在发送后台请求时，在请求头中加上这段</w:t>
+      </w:r>
+      <w:r>
+        <w:rPr>
+          <w:rFonts w:hint="eastAsia"/>
+        </w:rPr>
+        <w:t>JWT</w:t>
+      </w:r>
+      <w:r>
+        <w:rPr>
+          <w:rFonts w:hint="eastAsia"/>
+        </w:rPr>
+        <w:t>令牌。后台根据</w:t>
+      </w:r>
+      <w:r>
+        <w:rPr>
+          <w:rFonts w:hint="eastAsia"/>
+        </w:rPr>
+        <w:t>JwtFilter</w:t>
+      </w:r>
+      <w:r>
+        <w:rPr>
+          <w:rFonts w:hint="eastAsia"/>
+        </w:rPr>
+        <w:t>解析令牌，判断用户是否已登录，从而保存用户的登录状态。</w:t>
       </w:r>
     </w:p>
     <w:p>
       <w:pPr>
         <w:pStyle w:val="2"/>
       </w:pPr>
-      <w:bookmarkStart w:id="61" w:name="_Toc470810979"/>
-      <w:bookmarkStart w:id="62" w:name="_Toc25691575"/>
+      <w:bookmarkStart w:id="64" w:name="_Toc470810979"/>
+      <w:bookmarkStart w:id="65" w:name="_Toc25691575"/>
       <w:r>
         <w:rPr>
           <w:rFonts w:hint="eastAsia"/>
@@ -20549,45 +20701,79 @@
         </w:rPr>
         <w:t>注册模块</w:t>
       </w:r>
-      <w:bookmarkEnd w:id="61"/>
-      <w:bookmarkEnd w:id="62"/>
+      <w:bookmarkEnd w:id="64"/>
+      <w:bookmarkEnd w:id="65"/>
     </w:p>
     <w:p>
       <w:pPr>
         <w:ind w:firstLine="480"/>
-        <w:jc w:val="left"/>
-      </w:pPr>
-      <w:r>
-        <w:rPr>
-          <w:rFonts w:hint="eastAsia"/>
-        </w:rPr>
-        <w:t>用户在注册的时候，可以按照一般软件的注册方法，首先输入自己现在使用的手机号，然后后台会将验证码发送到输入的手机号中，用户在接收了验证码之后就可以将验证码输入验证码的输入框中，最后输入自己需要设置的密码点击注册就可以为这个号码注册一个账号。</w:t>
-      </w:r>
-    </w:p>
-    <w:p>
-      <w:pPr>
-        <w:ind w:firstLine="480"/>
-        <w:jc w:val="center"/>
-      </w:pPr>
-      <w:r>
-        <w:object w:dxaOrig="8139" w:dyaOrig="6123">
-          <v:shape id="_x0000_i1036" type="#_x0000_t75" style="width:408pt;height:306pt" o:ole="">
+        <w:rPr>
+          <w:rFonts w:hint="eastAsia"/>
+        </w:rPr>
+      </w:pPr>
+      <w:r>
+        <w:rPr>
+          <w:rFonts w:hint="eastAsia"/>
+        </w:rPr>
+        <w:t>本系统的注册模块是基于邮箱的。当用户</w:t>
+      </w:r>
+      <w:r>
+        <w:rPr>
+          <w:rFonts w:hint="eastAsia"/>
+        </w:rPr>
+        <w:t>注册</w:t>
+      </w:r>
+      <w:r>
+        <w:rPr>
+          <w:rFonts w:hint="eastAsia"/>
+        </w:rPr>
+        <w:t>时，用户需要输入合法的用户名、密码、确认密码、邮箱和昵称，然后才能点击注册按钮。如果表单输入不合法，将会显示对应的错误提示。点击注册按钮后，前端将会发送</w:t>
+      </w:r>
+      <w:r>
+        <w:rPr>
+          <w:rFonts w:hint="eastAsia"/>
+        </w:rPr>
+        <w:t>http</w:t>
+      </w:r>
+      <w:r>
+        <w:rPr>
+          <w:rFonts w:hint="eastAsia"/>
+        </w:rPr>
+        <w:t>请求到后台，调用后台的登录方法。</w:t>
+      </w:r>
+    </w:p>
+    <w:p>
+      <w:pPr>
+        <w:pStyle w:val="afe"/>
+        <w:rPr>
+          <w:rFonts w:hint="eastAsia"/>
+        </w:rPr>
+      </w:pPr>
+      <w:r>
+        <w:object w:dxaOrig="8506" w:dyaOrig="5505">
+          <v:shape id="_x0000_i1093" type="#_x0000_t75" style="width:427pt;height:275.45pt" o:ole="">
             <v:imagedata r:id="rId44" o:title=""/>
           </v:shape>
-          <o:OLEObject Type="Embed" ProgID="Visio.Drawing.15" ShapeID="_x0000_i1036" DrawAspect="Content" ObjectID="_1636458335" r:id="rId45"/>
+          <o:OLEObject Type="Embed" ProgID="Visio.Drawing.15" ShapeID="_x0000_i1093" DrawAspect="Content" ObjectID="_1636583089" r:id="rId45"/>
         </w:object>
       </w:r>
-    </w:p>
-    <w:p>
-      <w:pPr>
-        <w:pStyle w:val="afd"/>
-        <w:ind w:firstLine="420"/>
-      </w:pPr>
-      <w:r>
-        <w:rPr>
-          <w:rFonts w:hint="eastAsia"/>
-        </w:rPr>
-        <w:t>图4-2 客户端注册流程图</w:t>
+      <w:r>
+        <w:rPr>
+          <w:rFonts w:hint="eastAsia"/>
+        </w:rPr>
+        <w:t>图4-2 注册</w:t>
+      </w:r>
+      <w:r>
+        <w:rPr>
+          <w:rFonts w:hint="eastAsia"/>
+        </w:rPr>
+        <w:t>功能的</w:t>
+      </w:r>
+      <w:r>
+        <w:rPr>
+          <w:rFonts w:hint="eastAsia"/>
+        </w:rPr>
+        <w:t>流程图</w:t>
       </w:r>
     </w:p>
     <w:p>
@@ -20610,43 +20796,206 @@
         <w:rPr>
           <w:rFonts w:hint="eastAsia"/>
         </w:rPr>
-        <w:t>所示，注册的时候，</w:t>
-      </w:r>
-      <w:r>
-        <w:rPr>
-          <w:rFonts w:hint="eastAsia"/>
-        </w:rPr>
-        <w:t>Android</w:t>
-      </w:r>
-      <w:r>
-        <w:rPr>
-          <w:rFonts w:hint="eastAsia"/>
-        </w:rPr>
-        <w:t>端输入一个正确的手机号码，通过后台将数据提交给服务器，服务器将验证码发送给该号码。用户输入验证码后后台会将输入的内容和发送的验证码做对比，如果正确则在数据库中创建一个新的用户。当然用户如果不按提示去输入无效的手机号码，系统也会给出相应的提示。一个用户已经存在也无法进行再次注册。</w:t>
+        <w:t>所示，</w:t>
+      </w:r>
+      <w:r>
+        <w:rPr>
+          <w:rFonts w:hint="eastAsia"/>
+        </w:rPr>
+        <w:t>当用户注册时</w:t>
+      </w:r>
+      <w:r>
+        <w:rPr>
+          <w:rFonts w:hint="eastAsia"/>
+        </w:rPr>
+        <w:t>，后台首先</w:t>
+      </w:r>
+      <w:r>
+        <w:rPr>
+          <w:rFonts w:hint="eastAsia"/>
+        </w:rPr>
+        <w:t>会</w:t>
+      </w:r>
+      <w:r>
+        <w:rPr>
+          <w:rFonts w:hint="eastAsia"/>
+        </w:rPr>
+        <w:t>进行一次参数验证，如果验证失败，</w:t>
+      </w:r>
+      <w:r>
+        <w:rPr>
+          <w:rFonts w:hint="eastAsia"/>
+        </w:rPr>
+        <w:t>例如发生用户名重复、邮箱重复等情况，则会抛出异常到前端，前端接着会显示相</w:t>
+      </w:r>
+      <w:r>
+        <w:rPr>
+          <w:rFonts w:hint="eastAsia"/>
+        </w:rPr>
+        <w:lastRenderedPageBreak/>
+        <w:t>应的错误消息。如果验证失败，则会将用户数据存储到数据库中，接着注册成功，前端将会转到登录对话框。如果发生意外错误，则会跳转到对应的错误页面。</w:t>
       </w:r>
     </w:p>
     <w:p>
       <w:pPr>
         <w:pStyle w:val="2"/>
       </w:pPr>
-      <w:bookmarkStart w:id="63" w:name="_Toc25691576"/>
+      <w:bookmarkStart w:id="66" w:name="_Toc25691576"/>
+      <w:r>
+        <w:rPr>
+          <w:rFonts w:hint="eastAsia"/>
+        </w:rPr>
+        <w:t>4.3</w:t>
+      </w:r>
+      <w:r>
+        <w:t xml:space="preserve"> </w:t>
+      </w:r>
+      <w:r>
+        <w:rPr>
+          <w:rFonts w:hint="eastAsia"/>
+        </w:rPr>
+        <w:t>查询收藏</w:t>
+      </w:r>
+      <w:bookmarkEnd w:id="66"/>
+    </w:p>
+    <w:p>
+      <w:pPr>
+        <w:ind w:firstLine="480"/>
+        <w:rPr>
+          <w:rFonts w:hint="eastAsia"/>
+        </w:rPr>
+      </w:pPr>
+      <w:r>
+        <w:rPr>
+          <w:rFonts w:hint="eastAsia"/>
+        </w:rPr>
+        <w:t>本系统中对于收藏的查询功能算不上强大，查询算法也并不复杂，但是已经能够满足多种情况下的需要。用户可以通过名字、分类、标签、类型等多种方式查询收藏，也可以仅限查询自己的收藏。另外，本系统支持模糊查询和分页查询。得益于此，本系统的查询功能兼具灵活性和性能。根据用户查询收藏（即展示用户的收藏）、根据点赞用户查询收藏（即展示收藏的点赞者）等特殊的</w:t>
+      </w:r>
+      <w:r>
+        <w:rPr>
+          <w:rFonts w:hint="eastAsia"/>
+        </w:rPr>
+        <w:t>查询方式</w:t>
+      </w:r>
+      <w:r>
+        <w:rPr>
+          <w:rFonts w:hint="eastAsia"/>
+        </w:rPr>
+        <w:t>，由于不能即时改变查询内容，不认为包含在本系统的查询功能当中</w:t>
+      </w:r>
+      <w:r>
+        <w:rPr>
+          <w:rFonts w:hint="eastAsia"/>
+        </w:rPr>
+        <w:t>。</w:t>
+      </w:r>
+    </w:p>
+    <w:bookmarkStart w:id="67" w:name="_Hlk25961245"/>
+    <w:p>
+      <w:pPr>
+        <w:pStyle w:val="afe"/>
+      </w:pPr>
+      <w:r>
+        <w:object w:dxaOrig="8896" w:dyaOrig="6646">
+          <v:shape id="_x0000_i1113" type="#_x0000_t75" style="width:447.05pt;height:272.1pt" o:ole="">
+            <v:imagedata r:id="rId46" o:title="" croptop="8782f" cropbottom="3138f" cropleft="-148f" cropright="-243f"/>
+          </v:shape>
+          <o:OLEObject Type="Embed" ProgID="Visio.Drawing.15" ShapeID="_x0000_i1113" DrawAspect="Content" ObjectID="_1636583090" r:id="rId47"/>
+        </w:object>
+      </w:r>
+      <w:bookmarkStart w:id="68" w:name="_Hlk25961254"/>
+      <w:bookmarkEnd w:id="67"/>
+      <w:r>
+        <w:rPr>
+          <w:rFonts w:hint="eastAsia"/>
+        </w:rPr>
+        <w:t>图4-3 查询收藏功能的流程图</w:t>
+      </w:r>
+      <w:bookmarkEnd w:id="68"/>
+    </w:p>
+    <w:p>
+      <w:pPr>
+        <w:ind w:firstLine="480"/>
+      </w:pPr>
+      <w:r>
+        <w:rPr>
+          <w:rFonts w:hint="eastAsia"/>
+        </w:rPr>
+        <w:t>如图</w:t>
+      </w:r>
+      <w:r>
+        <w:rPr>
+          <w:rFonts w:hint="eastAsia"/>
+        </w:rPr>
+        <w:t>4-3</w:t>
+      </w:r>
+      <w:r>
+        <w:rPr>
+          <w:rFonts w:hint="eastAsia"/>
+        </w:rPr>
+        <w:t>所示，</w:t>
+      </w:r>
+      <w:r>
+        <w:rPr>
+          <w:rFonts w:hint="eastAsia"/>
+        </w:rPr>
+        <w:t>当用户选择了查询方式</w:t>
+      </w:r>
+      <w:r>
+        <w:rPr>
+          <w:rFonts w:hint="eastAsia"/>
+        </w:rPr>
+        <w:t>（选择查询输入框前端的下拉菜单中的下拉项，或者使用不同的查询输入框）</w:t>
+      </w:r>
+      <w:r>
+        <w:rPr>
+          <w:rFonts w:hint="eastAsia"/>
+        </w:rPr>
+        <w:t>并输入了</w:t>
+      </w:r>
+      <w:r>
+        <w:rPr>
+          <w:rFonts w:hint="eastAsia"/>
+        </w:rPr>
+        <w:t>查询内容</w:t>
+      </w:r>
+      <w:r>
+        <w:rPr>
+          <w:rFonts w:hint="eastAsia"/>
+        </w:rPr>
+        <w:t>之后，点击查询按钮，系统后台就会调用对应的查询方法，并传入对应的</w:t>
+      </w:r>
+      <w:r>
+        <w:rPr>
+          <w:rFonts w:hint="eastAsia"/>
+        </w:rPr>
+        <w:t>查询内容</w:t>
+      </w:r>
+      <w:r>
+        <w:rPr>
+          <w:rFonts w:hint="eastAsia"/>
+        </w:rPr>
+        <w:t>和分页参数，从数据库</w:t>
+      </w:r>
+      <w:r>
+        <w:rPr>
+          <w:rFonts w:hint="eastAsia"/>
+        </w:rPr>
+        <w:t>查询内容</w:t>
+      </w:r>
+      <w:r>
+        <w:rPr>
+          <w:rFonts w:hint="eastAsia"/>
+        </w:rPr>
+        <w:t>并进行分页，然后返回给前端。接着，数据库就会将这些分页后的数据显示出</w:t>
+      </w:r>
       <w:r>
         <w:rPr>
           <w:rFonts w:hint="eastAsia"/>
         </w:rPr>
         <w:lastRenderedPageBreak/>
-        <w:t>4.3</w:t>
-      </w:r>
-      <w:r>
-        <w:t xml:space="preserve"> </w:t>
-      </w:r>
-      <w:r>
-        <w:rPr>
-          <w:rFonts w:hint="eastAsia"/>
-        </w:rPr>
-        <w:t>查询收藏</w:t>
-      </w:r>
-      <w:bookmarkEnd w:id="63"/>
+        <w:t>来。如果查询结果为空，视情况的不同，可能会不显示任何数据，也可能会显示“查询结果为空”之类的提示文字。</w:t>
+      </w:r>
     </w:p>
     <w:p>
       <w:pPr>
@@ -20656,38 +21005,155 @@
         <w:rPr>
           <w:rFonts w:hint="eastAsia"/>
         </w:rPr>
-        <w:t>本系统中作品的搜索可以按照很多中方式来搜索，虽然目前只可以按照现有的字段进行准确的查询，但是这个查询绝对不是简单的作品名字查询，当然，用户也可根据自己喜欢的设计师的名字来查询。模糊查询虽然尚未完成，但是模糊查询可以涵盖作品当中所有的字段，比如作品的分类和作品的解释部分。关键在于模糊查询有更好的查询效率，不需要用户完全记住自己需要查询的内容。</w:t>
-      </w:r>
-    </w:p>
+        <w:t>本系统基于</w:t>
+      </w:r>
+      <w:r>
+        <w:rPr>
+          <w:rFonts w:hint="eastAsia"/>
+        </w:rPr>
+        <w:t>Spring</w:t>
+      </w:r>
+      <w:r>
+        <w:rPr>
+          <w:rFonts w:hint="eastAsia"/>
+        </w:rPr>
+        <w:t>框架的</w:t>
+      </w:r>
+      <w:r>
+        <w:rPr>
+          <w:rFonts w:hint="eastAsia"/>
+        </w:rPr>
+        <w:t>Page</w:t>
+      </w:r>
+      <w:r>
+        <w:rPr>
+          <w:rFonts w:hint="eastAsia"/>
+        </w:rPr>
+        <w:t>类，</w:t>
+      </w:r>
+      <w:r>
+        <w:rPr>
+          <w:rFonts w:hint="eastAsia"/>
+        </w:rPr>
+        <w:t>实现了</w:t>
+      </w:r>
+      <w:r>
+        <w:rPr>
+          <w:rFonts w:hint="eastAsia"/>
+        </w:rPr>
+        <w:t>查询结果的</w:t>
+      </w:r>
+      <w:r>
+        <w:rPr>
+          <w:rFonts w:hint="eastAsia"/>
+        </w:rPr>
+        <w:t>分页功能。</w:t>
+      </w:r>
+      <w:r>
+        <w:rPr>
+          <w:rFonts w:hint="eastAsia"/>
+        </w:rPr>
+        <w:t>本系统中所有的多结果查询都是分页查询，当用户成功查询到数据后，页面就会显示对应的分页栏。通过分页栏，用户就能进行上一页、下一页、页面跳转、切换每页显示页数等操作。</w:t>
+      </w:r>
+    </w:p>
+    <w:p>
+      <w:pPr>
+        <w:pStyle w:val="2"/>
+      </w:pPr>
+      <w:bookmarkStart w:id="69" w:name="_Toc25691577"/>
+      <w:r>
+        <w:rPr>
+          <w:rFonts w:hint="eastAsia"/>
+        </w:rPr>
+        <w:t>4.</w:t>
+      </w:r>
+      <w:r>
+        <w:t xml:space="preserve">4 </w:t>
+      </w:r>
+      <w:r>
+        <w:rPr>
+          <w:rFonts w:hint="eastAsia"/>
+        </w:rPr>
+        <w:t>评论收藏</w:t>
+      </w:r>
+      <w:bookmarkEnd w:id="69"/>
+    </w:p>
+    <w:p>
+      <w:pPr>
+        <w:ind w:firstLine="480"/>
+      </w:pPr>
+      <w:r>
+        <w:rPr>
+          <w:rFonts w:hint="eastAsia"/>
+        </w:rPr>
+        <w:t>当用户进入收藏的详情页面之后，用户就可以在页面下方查看该收藏的评论列表。如果用户已登录，则可以发表新的评论，也可以回复某一评论。点击创建评论或回复评论按钮之后，系统就会打开创建评论对话框。用户接着需要做的事情，就是输入一些评论内容，然后点击发送。</w:t>
+      </w:r>
+    </w:p>
+    <w:bookmarkStart w:id="70" w:name="_Hlk25962916"/>
     <w:p>
       <w:pPr>
         <w:ind w:firstLineChars="0" w:firstLine="0"/>
         <w:jc w:val="center"/>
-      </w:pPr>
-      <w:r>
-        <w:object w:dxaOrig="6449" w:dyaOrig="4583">
-          <v:shape id="_x0000_i1037" type="#_x0000_t75" style="width:322.5pt;height:228.75pt" o:ole="">
-            <v:imagedata r:id="rId46" o:title=""/>
+        <w:rPr>
+          <w:rFonts w:hint="eastAsia"/>
+        </w:rPr>
+      </w:pPr>
+      <w:r>
+        <w:object w:dxaOrig="9466" w:dyaOrig="6991">
+          <v:shape id="_x0000_i1101" type="#_x0000_t75" style="width:437.85pt;height:303.9pt" o:ole="">
+            <v:imagedata r:id="rId48" o:title="" croptop="4212f" cropbottom="4216f" cropleft="2537f" cropright="2389f"/>
           </v:shape>
-          <o:OLEObject Type="Embed" ProgID="Visio.Drawing.15" ShapeID="_x0000_i1037" DrawAspect="Content" ObjectID="_1636458336" r:id="rId47"/>
+          <o:OLEObject Type="Embed" ProgID="Visio.Drawing.15" ShapeID="_x0000_i1101" DrawAspect="Content" ObjectID="_1636583091" r:id="rId49"/>
         </w:object>
       </w:r>
-    </w:p>
-    <w:p>
-      <w:pPr>
-        <w:pStyle w:val="afd"/>
-        <w:ind w:firstLine="420"/>
-      </w:pPr>
-      <w:r>
-        <w:rPr>
-          <w:rFonts w:hint="eastAsia"/>
-        </w:rPr>
-        <w:t>图4-3 客户端作品搜索流程图</w:t>
+      <w:bookmarkEnd w:id="70"/>
+      <w:r>
+        <w:rPr>
+          <w:rFonts w:ascii="楷体_GB2312" w:eastAsia="楷体_GB2312" w:hAnsi="楷体_GB2312" w:hint="eastAsia"/>
+          <w:sz w:val="21"/>
+          <w:szCs w:val="21"/>
+        </w:rPr>
+        <w:t>图4-</w:t>
+      </w:r>
+      <w:r>
+        <w:rPr>
+          <w:rFonts w:ascii="楷体_GB2312" w:eastAsia="楷体_GB2312" w:hAnsi="楷体_GB2312"/>
+          <w:sz w:val="21"/>
+          <w:szCs w:val="21"/>
+        </w:rPr>
+        <w:t>4</w:t>
+      </w:r>
+      <w:r>
+        <w:rPr>
+          <w:rFonts w:ascii="楷体_GB2312" w:eastAsia="楷体_GB2312" w:hAnsi="楷体_GB2312" w:hint="eastAsia"/>
+          <w:sz w:val="21"/>
+          <w:szCs w:val="21"/>
+        </w:rPr>
+        <w:t xml:space="preserve"> </w:t>
+      </w:r>
+      <w:r>
+        <w:rPr>
+          <w:rFonts w:ascii="楷体_GB2312" w:eastAsia="楷体_GB2312" w:hAnsi="楷体_GB2312" w:hint="eastAsia"/>
+          <w:sz w:val="21"/>
+          <w:szCs w:val="21"/>
+        </w:rPr>
+        <w:t>评论</w:t>
+      </w:r>
+      <w:r>
+        <w:rPr>
+          <w:rFonts w:ascii="楷体_GB2312" w:eastAsia="楷体_GB2312" w:hAnsi="楷体_GB2312" w:hint="eastAsia"/>
+          <w:sz w:val="21"/>
+          <w:szCs w:val="21"/>
+        </w:rPr>
+        <w:t>收藏功能的流程图</w:t>
       </w:r>
     </w:p>
     <w:p>
       <w:pPr>
         <w:ind w:firstLine="480"/>
+        <w:rPr>
+          <w:rFonts w:hint="eastAsia"/>
+        </w:rPr>
       </w:pPr>
       <w:r>
         <w:rPr>
@@ -20699,32 +21165,48 @@
         <w:rPr>
           <w:rFonts w:hint="eastAsia"/>
         </w:rPr>
-        <w:t>4-3</w:t>
-      </w:r>
-      <w:r>
-        <w:rPr>
-          <w:rFonts w:hint="eastAsia"/>
-        </w:rPr>
-        <w:t>所示，进行作品查询的整体过程是通过客户在搜索框中输入想要进行搜索的内容，客户端将要查找的字符以</w:t>
-      </w:r>
-      <w:r>
-        <w:rPr>
-          <w:rFonts w:hint="eastAsia"/>
-        </w:rPr>
-        <w:t>Bmob SDK</w:t>
-      </w:r>
-      <w:r>
-        <w:rPr>
-          <w:rFonts w:hint="eastAsia"/>
-        </w:rPr>
-        <w:t>提供的搜索接口去服务器中进行模糊查找，查找在分类、详细分类、标题、作者名和提示这些列中是否含有用户输入的内容，如果匹配成功就将匹配的内容显示到下面的列表之中。如果没有一个匹配，则会显示暂时无此内容来进行一个友好的提示。</w:t>
+        <w:t>4-</w:t>
+      </w:r>
+      <w:r>
+        <w:t>4</w:t>
+      </w:r>
+      <w:r>
+        <w:rPr>
+          <w:rFonts w:hint="eastAsia"/>
+        </w:rPr>
+        <w:t>所示，用户可以通过点击收藏列表右上方的创建评论按钮，或者任意收</w:t>
+      </w:r>
+      <w:r>
+        <w:rPr>
+          <w:rFonts w:hint="eastAsia"/>
+        </w:rPr>
+        <w:lastRenderedPageBreak/>
+        <w:t>藏卡片中的回复评论按钮，打开一个创建评论对话框。</w:t>
+      </w:r>
+      <w:r>
+        <w:rPr>
+          <w:rFonts w:hint="eastAsia"/>
+        </w:rPr>
+        <w:t>输入不为空且在字数范围内的内容，点击发送按钮，就会发送</w:t>
+      </w:r>
+      <w:r>
+        <w:rPr>
+          <w:rFonts w:hint="eastAsia"/>
+        </w:rPr>
+        <w:t>http</w:t>
+      </w:r>
+      <w:r>
+        <w:rPr>
+          <w:rFonts w:hint="eastAsia"/>
+        </w:rPr>
+        <w:t>请求到后台。系统后台会调用创建评论方法，创建相应的评论。等待后台操作完成后，系统前端还会即时刷新页面中的数据。</w:t>
       </w:r>
     </w:p>
     <w:p>
       <w:pPr>
         <w:pStyle w:val="2"/>
       </w:pPr>
-      <w:bookmarkStart w:id="64" w:name="_Toc25691577"/>
+      <w:bookmarkStart w:id="71" w:name="_Toc25691578"/>
       <w:r>
         <w:rPr>
           <w:rFonts w:hint="eastAsia"/>
@@ -20732,15 +21214,18 @@
         <w:t>4.</w:t>
       </w:r>
       <w:r>
-        <w:t xml:space="preserve">4 </w:t>
-      </w:r>
-      <w:r>
-        <w:rPr>
-          <w:rFonts w:hint="eastAsia"/>
-        </w:rPr>
-        <w:t>评论收藏</w:t>
-      </w:r>
-      <w:bookmarkEnd w:id="64"/>
+        <w:t>5</w:t>
+      </w:r>
+      <w:r>
+        <w:t xml:space="preserve"> </w:t>
+      </w:r>
+      <w:r>
+        <w:rPr>
+          <w:rFonts w:hint="eastAsia"/>
+        </w:rPr>
+        <w:t>复制收藏链接</w:t>
+      </w:r>
+      <w:bookmarkEnd w:id="71"/>
     </w:p>
     <w:p>
       <w:pPr>
@@ -20750,70 +21235,211 @@
         <w:rPr>
           <w:rFonts w:hint="eastAsia"/>
         </w:rPr>
-        <w:t>TODO</w:t>
+        <w:t>点击收藏总览卡片或者收藏详情卡片中的复制链接按钮，即可打开复制链接下来菜单。这时，用户可以按自己的需要选择一种复制方式，点击相应的下拉项。</w:t>
+      </w:r>
+    </w:p>
+    <w:p>
+      <w:pPr>
+        <w:pStyle w:val="afe"/>
+      </w:pPr>
+      <w:r>
+        <w:object w:dxaOrig="4606" w:dyaOrig="4575">
+          <v:shape id="_x0000_i1130" type="#_x0000_t75" style="width:211pt;height:206.8pt" o:ole="">
+            <v:imagedata r:id="rId50" o:title="" croptop="4635f" cropbottom="1575f" cropleft="2670f" cropright="2858f"/>
+          </v:shape>
+          <o:OLEObject Type="Embed" ProgID="Visio.Drawing.15" ShapeID="_x0000_i1130" DrawAspect="Content" ObjectID="_1636583092" r:id="rId51"/>
+        </w:object>
+      </w:r>
+    </w:p>
+    <w:p>
+      <w:pPr>
+        <w:pStyle w:val="afe"/>
+      </w:pPr>
+      <w:r>
+        <w:rPr>
+          <w:rFonts w:hint="eastAsia"/>
+        </w:rPr>
+        <w:t>图4-</w:t>
+      </w:r>
+      <w:r>
+        <w:t>5</w:t>
+      </w:r>
+      <w:r>
+        <w:rPr>
+          <w:rFonts w:hint="eastAsia"/>
+        </w:rPr>
+        <w:t xml:space="preserve"> 复制收藏链接的流程图</w:t>
+      </w:r>
+    </w:p>
+    <w:p>
+      <w:pPr>
+        <w:ind w:firstLine="480"/>
+      </w:pPr>
+      <w:r>
+        <w:rPr>
+          <w:rFonts w:hint="eastAsia"/>
+        </w:rPr>
+        <w:t>如图</w:t>
+      </w:r>
+      <w:r>
+        <w:rPr>
+          <w:rFonts w:hint="eastAsia"/>
+        </w:rPr>
+        <w:t>4-</w:t>
+      </w:r>
+      <w:r>
+        <w:t>5</w:t>
+      </w:r>
+      <w:r>
+        <w:rPr>
+          <w:rFonts w:hint="eastAsia"/>
+        </w:rPr>
+        <w:t>所示，</w:t>
+      </w:r>
+      <w:r>
+        <w:rPr>
+          <w:rFonts w:hint="eastAsia"/>
+        </w:rPr>
+        <w:t>当选择了复制方式并点击下拉项之后，前端就会发送</w:t>
+      </w:r>
+      <w:r>
+        <w:rPr>
+          <w:rFonts w:hint="eastAsia"/>
+        </w:rPr>
+        <w:t>http</w:t>
+      </w:r>
+      <w:r>
+        <w:rPr>
+          <w:rFonts w:hint="eastAsia"/>
+        </w:rPr>
+        <w:t>请求到后台，后台调用对应的复制收藏链接方法，位于服务层的此方法又会调用工具类</w:t>
+      </w:r>
+      <w:r>
+        <w:rPr>
+          <w:rFonts w:hint="eastAsia"/>
+        </w:rPr>
+        <w:t>UrlGenerator</w:t>
+      </w:r>
+      <w:r>
+        <w:rPr>
+          <w:rFonts w:hint="eastAsia"/>
+        </w:rPr>
+        <w:t>中的相关方法，从而得到要生成的链接字符串，并返回给前端。前端又</w:t>
+      </w:r>
+      <w:r>
+        <w:rPr>
+          <w:rFonts w:hint="eastAsia"/>
+        </w:rPr>
+        <w:t>会</w:t>
+      </w:r>
+      <w:r>
+        <w:rPr>
+          <w:rFonts w:hint="eastAsia"/>
+        </w:rPr>
+        <w:t>通过</w:t>
+      </w:r>
+      <w:r>
+        <w:t>Vue</w:t>
+      </w:r>
+      <w:r>
+        <w:rPr>
+          <w:rFonts w:hint="eastAsia"/>
+        </w:rPr>
+        <w:t>插件</w:t>
+      </w:r>
+      <w:r>
+        <w:rPr>
+          <w:rFonts w:hint="eastAsia"/>
+        </w:rPr>
+        <w:t>clipboard</w:t>
+      </w:r>
+      <w:r>
+        <w:t>2</w:t>
+      </w:r>
+      <w:r>
+        <w:rPr>
+          <w:rFonts w:hint="eastAsia"/>
+        </w:rPr>
+        <w:t>，将该链接字符串加入系统的剪贴板。接着，用户就能如普通的粘贴操作一样，粘贴出对应的链接字符串。</w:t>
       </w:r>
     </w:p>
     <w:p>
       <w:pPr>
         <w:pStyle w:val="2"/>
       </w:pPr>
-      <w:bookmarkStart w:id="65" w:name="_Toc25691578"/>
+      <w:bookmarkStart w:id="72" w:name="_Toc25691579"/>
+      <w:r>
+        <w:rPr>
+          <w:rFonts w:hint="eastAsia"/>
+        </w:rPr>
+        <w:t>4.</w:t>
+      </w:r>
+      <w:r>
+        <w:t>6</w:t>
+      </w:r>
+      <w:r>
+        <w:t xml:space="preserve"> </w:t>
+      </w:r>
+      <w:r>
+        <w:rPr>
+          <w:rFonts w:hint="eastAsia"/>
+        </w:rPr>
+        <w:t>创建收藏</w:t>
+      </w:r>
+      <w:bookmarkEnd w:id="72"/>
+    </w:p>
+    <w:p>
+      <w:pPr>
+        <w:ind w:firstLine="480"/>
+      </w:pPr>
+      <w:r>
+        <w:rPr>
+          <w:rFonts w:hint="eastAsia"/>
+        </w:rPr>
+        <w:t>在用户的收藏页面，用户可以通过点击页面上方的创建收藏按钮，弹出创建收藏对话框，从而创建自己的收藏。这时将会进行前端参数验证，只有输入数据合法时，用户才能点击创建收藏按钮，真正进行创建收藏操作。否则将会显示错误消息。</w:t>
+      </w:r>
       <w:r>
         <w:rPr>
           <w:rFonts w:hint="eastAsia"/>
         </w:rPr>
         <w:lastRenderedPageBreak/>
-        <w:t>4.</w:t>
-      </w:r>
-      <w:r>
-        <w:t>5</w:t>
-      </w:r>
-      <w:r>
-        <w:t xml:space="preserve"> </w:t>
-      </w:r>
-      <w:r>
-        <w:rPr>
-          <w:rFonts w:hint="eastAsia"/>
-        </w:rPr>
-        <w:t>复制收藏链接</w:t>
-      </w:r>
-      <w:bookmarkEnd w:id="65"/>
-    </w:p>
-    <w:p>
-      <w:pPr>
-        <w:ind w:firstLine="480"/>
-      </w:pPr>
-      <w:r>
-        <w:rPr>
-          <w:rFonts w:hint="eastAsia"/>
-        </w:rPr>
-        <w:t>真正地去下载一个作品对于用户移动端用户来说，手机的内存是远远不够的。所以这里的下载并不是真正意义上的下载，而是作者已经将作品素材打包在下载的文件当中并以云盘的方式生成了一个链接。用户点下载的时候实际上是跳转到了云盘的链接当中，在新的网页链接中，用户可以选择存入自己的云盘，也可以选择下载到本地。</w:t>
-      </w:r>
-    </w:p>
+        <w:t>当用户创建收藏时，用户可以通过输入关键字，查询并指定收藏的分类和标签。不同之处在于，收藏仅能拥有最多一个分类，但能同时拥有多个标签。</w:t>
+      </w:r>
+    </w:p>
+    <w:bookmarkStart w:id="73" w:name="_Hlk25964187"/>
     <w:p>
       <w:pPr>
         <w:ind w:firstLineChars="0" w:firstLine="0"/>
         <w:jc w:val="center"/>
       </w:pPr>
       <w:r>
-        <w:object w:dxaOrig="6649" w:dyaOrig="4821">
-          <v:shape id="_x0000_i1038" type="#_x0000_t75" style="width:332.25pt;height:240.75pt" o:ole="">
-            <v:imagedata r:id="rId48" o:title=""/>
+        <w:object w:dxaOrig="9465" w:dyaOrig="8550">
+          <v:shape id="_x0000_i1176" type="#_x0000_t75" style="width:437.85pt;height:371.7pt" o:ole="">
+            <v:imagedata r:id="rId52" o:title="" croptop="4212f" cropbottom="4216f" cropleft="2537f" cropright="2389f"/>
           </v:shape>
-          <o:OLEObject Type="Embed" ProgID="Visio.Drawing.15" ShapeID="_x0000_i1038" DrawAspect="Content" ObjectID="_1636458337" r:id="rId49"/>
+          <o:OLEObject Type="Embed" ProgID="Visio.Drawing.15" ShapeID="_x0000_i1176" DrawAspect="Content" ObjectID="_1636583093" r:id="rId53"/>
         </w:object>
       </w:r>
-    </w:p>
-    <w:p>
-      <w:pPr>
-        <w:pStyle w:val="afd"/>
-        <w:ind w:firstLine="420"/>
-      </w:pPr>
-      <w:r>
-        <w:rPr>
-          <w:rFonts w:hint="eastAsia"/>
-        </w:rPr>
-        <w:t>图4-4 客户端作品下载流程图</w:t>
+      <w:bookmarkEnd w:id="73"/>
+      <w:r>
+        <w:rPr>
+          <w:rStyle w:val="Char0"/>
+          <w:rFonts w:hint="eastAsia"/>
+        </w:rPr>
+        <w:t>图4-</w:t>
+      </w:r>
+      <w:r>
+        <w:rPr>
+          <w:rStyle w:val="Char0"/>
+        </w:rPr>
+        <w:t xml:space="preserve">6 </w:t>
+      </w:r>
+      <w:r>
+        <w:rPr>
+          <w:rStyle w:val="Char0"/>
+          <w:rFonts w:hint="eastAsia"/>
+        </w:rPr>
+        <w:t>创建收藏的流程图</w:t>
       </w:r>
     </w:p>
     <w:p>
@@ -20830,20 +21456,41 @@
         <w:rPr>
           <w:rFonts w:hint="eastAsia"/>
         </w:rPr>
-        <w:t>4-4</w:t>
-      </w:r>
-      <w:r>
-        <w:rPr>
-          <w:rFonts w:hint="eastAsia"/>
-        </w:rPr>
-        <w:t>所示，在作品下载的这个功能中，主要的是要从作品的信息中获取到作者提供的作品的素材的下载地址也就是云盘的地址，用户在点击下载之后，后台会将云数据库中的数据调取出来。并将这个链接以网页的形式打开，获取到云盘的地址并在客户端里将这个云盘的网页链接打开。客户可以在打开的云盘链接中选中下载到本地还是保存到云盘，多项选择，让设计师们可以通过云盘在电脑上获取自己想要的信息和素材。</w:t>
+        <w:t>4-5</w:t>
+      </w:r>
+      <w:r>
+        <w:rPr>
+          <w:rFonts w:hint="eastAsia"/>
+        </w:rPr>
+        <w:t>所示，</w:t>
+      </w:r>
+      <w:r>
+        <w:rPr>
+          <w:rFonts w:hint="eastAsia"/>
+        </w:rPr>
+        <w:t>当用户点击完成创建按钮之后，系统就会发送</w:t>
+      </w:r>
+      <w:r>
+        <w:rPr>
+          <w:rFonts w:hint="eastAsia"/>
+        </w:rPr>
+        <w:t>http</w:t>
+      </w:r>
+      <w:r>
+        <w:rPr>
+          <w:rFonts w:hint="eastAsia"/>
+        </w:rPr>
+        <w:t>请求到后台。系统后台在通过参数验证后，就会将收藏数据存储到数据库中。创建成功后，与创建评论功能类似，系统会关闭创建收藏对话框，然后即时刷新页面数据。</w:t>
       </w:r>
     </w:p>
     <w:p>
       <w:pPr>
         <w:pStyle w:val="2"/>
-      </w:pPr>
-      <w:bookmarkStart w:id="66" w:name="_Toc25691579"/>
+        <w:rPr>
+          <w:rStyle w:val="20"/>
+        </w:rPr>
+      </w:pPr>
+      <w:bookmarkStart w:id="74" w:name="_Toc25691580"/>
       <w:r>
         <w:rPr>
           <w:rFonts w:hint="eastAsia"/>
@@ -20851,7 +21498,7 @@
         <w:t>4.</w:t>
       </w:r>
       <w:r>
-        <w:t>6</w:t>
+        <w:t>7</w:t>
       </w:r>
       <w:r>
         <w:t xml:space="preserve"> </w:t>
@@ -20860,620 +21507,201 @@
         <w:rPr>
           <w:rFonts w:hint="eastAsia"/>
         </w:rPr>
-        <w:t>创建收藏</w:t>
-      </w:r>
-      <w:bookmarkEnd w:id="66"/>
+        <w:t>编辑收藏</w:t>
+      </w:r>
+      <w:bookmarkEnd w:id="74"/>
     </w:p>
     <w:p>
       <w:pPr>
         <w:ind w:firstLine="480"/>
-      </w:pPr>
-      <w:r>
-        <w:rPr>
-          <w:rFonts w:hint="eastAsia"/>
-        </w:rPr>
-        <w:t>作品的购买这个功能主要针对需要付费的作品下载，一些作品或者素材在发表</w:t>
+        <w:rPr>
+          <w:rFonts w:ascii="宋体" w:hAnsi="宋体" w:hint="eastAsia"/>
+        </w:rPr>
+      </w:pPr>
+      <w:bookmarkStart w:id="75" w:name="_Hlk25964265"/>
+      <w:r>
+        <w:rPr>
+          <w:rFonts w:hint="eastAsia"/>
+        </w:rPr>
+        <w:t>在收藏的详情页面中，当用户为收藏的创建者时，页面下方就会显示编辑收藏按钮。</w:t>
+      </w:r>
+      <w:bookmarkEnd w:id="75"/>
+      <w:r>
+        <w:rPr>
+          <w:rFonts w:hint="eastAsia"/>
+        </w:rPr>
+        <w:t>点击打开编辑收藏对话框，在输入了合法的数据之后，即可进一步点击完成编辑按钮。</w:t>
+      </w:r>
+      <w:r>
+        <w:rPr>
+          <w:rFonts w:hint="eastAsia"/>
+        </w:rPr>
+        <w:t>编辑收藏功能与创建收藏功能十分相似，不同之处在于打开对话框后，</w:t>
       </w:r>
       <w:r>
         <w:rPr>
           <w:rFonts w:hint="eastAsia"/>
         </w:rPr>
         <w:lastRenderedPageBreak/>
-        <w:t>的时候设计师就设定了一定的下载支付费用。所以在针对某些下载需要费用的作品，本系统就增加了作品购买这个功能。用户点击购买之后会跳转到支付宝中支付相应的费用之后才会出现一般作品出现的云盘链接。</w:t>
-      </w:r>
-    </w:p>
-    <w:p>
-      <w:pPr>
-        <w:ind w:firstLine="480"/>
-        <w:jc w:val="center"/>
-      </w:pPr>
-      <w:r>
-        <w:object w:dxaOrig="8590" w:dyaOrig="8728">
-          <v:shape id="_x0000_i1039" type="#_x0000_t75" style="width:429.75pt;height:436.5pt" o:ole="">
-            <v:imagedata r:id="rId50" o:title=""/>
-          </v:shape>
-          <o:OLEObject Type="Embed" ProgID="Visio.Drawing.15" ShapeID="_x0000_i1039" DrawAspect="Content" ObjectID="_1636458338" r:id="rId51"/>
-        </w:object>
-      </w:r>
-      <w:r>
-        <w:rPr>
-          <w:rStyle w:val="Char0"/>
-          <w:rFonts w:hint="eastAsia"/>
-        </w:rPr>
-        <w:t>图4-5客户端作品购买流程图</w:t>
-      </w:r>
-    </w:p>
-    <w:p>
-      <w:pPr>
-        <w:ind w:firstLine="480"/>
-      </w:pPr>
-      <w:r>
-        <w:rPr>
-          <w:rFonts w:hint="eastAsia"/>
-        </w:rPr>
-        <w:t>如图</w:t>
-      </w:r>
-      <w:r>
-        <w:rPr>
-          <w:rFonts w:hint="eastAsia"/>
-        </w:rPr>
-        <w:t>4-5</w:t>
-      </w:r>
-      <w:r>
-        <w:rPr>
-          <w:rFonts w:hint="eastAsia"/>
-        </w:rPr>
-        <w:t>所示，作品的购买功能主要是在作品下载前判断该作品是否收费，如果是免费则直接跳转到下载功能，如果显示收费则要进行收费。在收费的过程中我们选择通过</w:t>
-      </w:r>
-      <w:r>
-        <w:rPr>
-          <w:rFonts w:hint="eastAsia"/>
-        </w:rPr>
-        <w:t>Bmob</w:t>
-      </w:r>
-      <w:r>
-        <w:rPr>
-          <w:rFonts w:hint="eastAsia"/>
-        </w:rPr>
-        <w:t>接口来实现支付宝的收费，</w:t>
-      </w:r>
-      <w:r>
-        <w:rPr>
-          <w:rFonts w:hint="eastAsia"/>
-        </w:rPr>
-        <w:t>Bmob</w:t>
-      </w:r>
-      <w:r>
-        <w:rPr>
-          <w:rFonts w:hint="eastAsia"/>
-        </w:rPr>
-        <w:t>在收费之后会返回是否收费成功的信息，若支付成功则用户可以继续进行下载的逻辑功能。若支付不成功则返回到支</w:t>
-      </w:r>
-      <w:r>
-        <w:rPr>
-          <w:rFonts w:hint="eastAsia"/>
-        </w:rPr>
-        <w:lastRenderedPageBreak/>
-        <w:t>付的界面继续支付，当然用户也可以返回再从头再次进行支付或者取消当前的支付。取消当前支付可以直接关闭该界面。</w:t>
-      </w:r>
-      <w:r>
-        <w:t xml:space="preserve"> </w:t>
-      </w:r>
-    </w:p>
-    <w:p>
-      <w:pPr>
-        <w:ind w:firstLine="480"/>
-      </w:pPr>
-      <w:r>
-        <w:rPr>
-          <w:rFonts w:hint="eastAsia"/>
-        </w:rPr>
-        <w:t>分类模块和标签模块中的相关功能与该功能十分相似，在此不再赘述。</w:t>
-      </w:r>
-    </w:p>
-    <w:p>
-      <w:pPr>
-        <w:pStyle w:val="2"/>
-        <w:rPr>
-          <w:rStyle w:val="20"/>
-        </w:rPr>
-      </w:pPr>
-      <w:bookmarkStart w:id="67" w:name="_Toc25691580"/>
-      <w:r>
-        <w:rPr>
-          <w:rFonts w:hint="eastAsia"/>
-        </w:rPr>
-        <w:t>4.</w:t>
+        <w:t>表单中就已经存在默认的数据。编辑收藏时，后台还会就收藏是否重复进行参数验证。具体的流程图如图</w:t>
+      </w:r>
+      <w:r>
+        <w:rPr>
+          <w:rFonts w:hint="eastAsia"/>
+        </w:rPr>
+        <w:t>4-</w:t>
       </w:r>
       <w:r>
         <w:t>7</w:t>
       </w:r>
       <w:r>
-        <w:t xml:space="preserve"> </w:t>
-      </w:r>
-      <w:r>
-        <w:rPr>
-          <w:rFonts w:hint="eastAsia"/>
-        </w:rPr>
-        <w:t>编辑收藏</w:t>
-      </w:r>
-      <w:bookmarkEnd w:id="67"/>
-    </w:p>
-    <w:p>
-      <w:pPr>
-        <w:ind w:firstLine="480"/>
-        <w:rPr>
-          <w:rStyle w:val="20"/>
-          <w:rFonts w:ascii="宋体" w:eastAsia="宋体" w:hAnsi="宋体"/>
-          <w:sz w:val="24"/>
-        </w:rPr>
-      </w:pPr>
-      <w:r>
-        <w:rPr>
-          <w:rFonts w:hint="eastAsia"/>
-        </w:rPr>
-        <w:t>用户在上传作品的时候可以根据自己将要上传作品的性质选择不同的分类，并且设置好该作品是免费还是收费，如果是收费的还需要设置收费的具体费用是多少。在输入完自己的标题以及作品介绍并为之选择好了相应的图片介绍之后，用户就可以上传自己的作品。如果上传的过程中没有问题，在点击上传之后就会有相应的提示。</w:t>
-      </w:r>
-    </w:p>
-    <w:p>
-      <w:pPr>
+        <w:rPr>
+          <w:rFonts w:hint="eastAsia"/>
+        </w:rPr>
+        <w:t>所示。</w:t>
+      </w:r>
+    </w:p>
+    <w:p>
+      <w:pPr>
+        <w:pStyle w:val="ad"/>
         <w:ind w:firstLineChars="0" w:firstLine="0"/>
         <w:jc w:val="center"/>
-      </w:pPr>
-      <w:r>
-        <w:object w:dxaOrig="7551" w:dyaOrig="5960">
-          <v:shape id="_x0000_i1040" type="#_x0000_t75" style="width:377.25pt;height:299.25pt" o:ole="">
-            <v:imagedata r:id="rId52" o:title=""/>
+        <w:rPr>
+          <w:rStyle w:val="Char0"/>
+          <w:rFonts w:ascii="Times New Roman" w:eastAsia="宋体" w:hAnsi="Times New Roman" w:hint="eastAsia"/>
+          <w:sz w:val="18"/>
+          <w:szCs w:val="24"/>
+        </w:rPr>
+      </w:pPr>
+      <w:r>
+        <w:object w:dxaOrig="9466" w:dyaOrig="9151">
+          <v:shape id="_x0000_i1181" type="#_x0000_t75" style="width:437.85pt;height:397.65pt" o:ole="">
+            <v:imagedata r:id="rId54" o:title="" croptop="4212f" cropbottom="4216f" cropleft="2537f" cropright="2389f"/>
           </v:shape>
-          <o:OLEObject Type="Embed" ProgID="Visio.Drawing.15" ShapeID="_x0000_i1040" DrawAspect="Content" ObjectID="_1636458339" r:id="rId53"/>
+          <o:OLEObject Type="Embed" ProgID="Visio.Drawing.15" ShapeID="_x0000_i1181" DrawAspect="Content" ObjectID="_1636583094" r:id="rId55"/>
         </w:object>
       </w:r>
-    </w:p>
-    <w:p>
-      <w:pPr>
-        <w:pStyle w:val="ad"/>
-        <w:ind w:firstLine="420"/>
+      <w:bookmarkStart w:id="76" w:name="_Hlk25964792"/>
+      <w:r>
+        <w:rPr>
+          <w:rStyle w:val="Char0"/>
+          <w:rFonts w:hint="eastAsia"/>
+        </w:rPr>
+        <w:t>图4-</w:t>
+      </w:r>
+      <w:r>
+        <w:rPr>
+          <w:rStyle w:val="Char0"/>
+        </w:rPr>
+        <w:t xml:space="preserve">7 </w:t>
+      </w:r>
+      <w:r>
+        <w:rPr>
+          <w:rStyle w:val="Char0"/>
+          <w:rFonts w:hint="eastAsia"/>
+        </w:rPr>
+        <w:t>编辑收藏的流程图</w:t>
+      </w:r>
+      <w:bookmarkEnd w:id="76"/>
+    </w:p>
+    <w:p>
+      <w:pPr>
+        <w:pStyle w:val="2"/>
+      </w:pPr>
+      <w:bookmarkStart w:id="77" w:name="_Toc25691581"/>
+      <w:r>
+        <w:rPr>
+          <w:rFonts w:hint="eastAsia"/>
+        </w:rPr>
+        <w:t>4.</w:t>
+      </w:r>
+      <w:r>
+        <w:t>8</w:t>
+      </w:r>
+      <w:r>
+        <w:t xml:space="preserve"> </w:t>
+      </w:r>
+      <w:r>
+        <w:rPr>
+          <w:rFonts w:hint="eastAsia"/>
+        </w:rPr>
+        <w:t>删除收藏</w:t>
+      </w:r>
+      <w:bookmarkEnd w:id="77"/>
+    </w:p>
+    <w:p>
+      <w:pPr>
+        <w:ind w:firstLine="480"/>
+      </w:pPr>
+      <w:r>
+        <w:rPr>
+          <w:rFonts w:hint="eastAsia"/>
+        </w:rPr>
+        <w:t>在收藏的详情页面中，当用户为收藏的创建者时，页面下方就会显示删除收藏按钮。点击删除收藏按钮，再次点击确认后，</w:t>
+      </w:r>
+      <w:r>
+        <w:rPr>
+          <w:rFonts w:hint="eastAsia"/>
+        </w:rPr>
+        <w:t>就会执行删除收藏操作。</w:t>
+      </w:r>
+    </w:p>
+    <w:p>
+      <w:pPr>
+        <w:ind w:firstLine="480"/>
+        <w:rPr>
+          <w:rFonts w:hint="eastAsia"/>
+        </w:rPr>
+      </w:pPr>
+      <w:r>
+        <w:rPr>
+          <w:rFonts w:hint="eastAsia"/>
+        </w:rPr>
+        <w:t>如图</w:t>
+      </w:r>
+      <w:r>
+        <w:rPr>
+          <w:rFonts w:hint="eastAsia"/>
+        </w:rPr>
+        <w:t>4-</w:t>
+      </w:r>
+      <w:r>
+        <w:t>8</w:t>
+      </w:r>
+      <w:r>
+        <w:rPr>
+          <w:rFonts w:hint="eastAsia"/>
+        </w:rPr>
+        <w:t>所示，系统后台在受到</w:t>
+      </w:r>
+      <w:r>
+        <w:rPr>
+          <w:rFonts w:hint="eastAsia"/>
+        </w:rPr>
+        <w:t>http</w:t>
+      </w:r>
+      <w:r>
+        <w:rPr>
+          <w:rFonts w:hint="eastAsia"/>
+        </w:rPr>
+        <w:t>请求后，就会通过调用删除收藏方法，删除数据库中的对应数据。接着，如果用户已登录，系统会跳转到用户的档案首页，否则跳转到收藏总览页。如果删除失败，则会显示提示信息。</w:t>
+      </w:r>
+    </w:p>
+    <w:p>
+      <w:pPr>
+        <w:ind w:firstLineChars="0" w:firstLine="0"/>
         <w:jc w:val="center"/>
-      </w:pPr>
-      <w:r>
-        <w:rPr>
-          <w:rStyle w:val="Char0"/>
-          <w:rFonts w:hint="eastAsia"/>
-        </w:rPr>
-        <w:t>图4-6客户端作品上传流程图</w:t>
-      </w:r>
-    </w:p>
-    <w:p>
-      <w:pPr>
-        <w:ind w:firstLine="480"/>
-      </w:pPr>
-      <w:r>
-        <w:rPr>
-          <w:rFonts w:hint="eastAsia"/>
-        </w:rPr>
-        <w:t>如图</w:t>
-      </w:r>
-      <w:r>
-        <w:rPr>
-          <w:rFonts w:hint="eastAsia"/>
-        </w:rPr>
-        <w:t>4-6</w:t>
-      </w:r>
-      <w:r>
-        <w:rPr>
-          <w:rFonts w:hint="eastAsia"/>
-        </w:rPr>
-        <w:t>所示，作品的上传实在</w:t>
-      </w:r>
-      <w:r>
-        <w:rPr>
-          <w:rFonts w:hint="eastAsia"/>
-        </w:rPr>
-        <w:t>Android</w:t>
-      </w:r>
-      <w:r>
-        <w:rPr>
-          <w:rFonts w:hint="eastAsia"/>
-        </w:rPr>
-        <w:t>客户端中进行的，用户可以按照自己的需求上传不一样的作品，也可以对作品进行免费或者收费的定义，也就是在客户端输入一个作品必要的信息后，我们可以按照不同的需求添加不一样的信息，并将这</w:t>
-      </w:r>
-      <w:r>
-        <w:rPr>
-          <w:rFonts w:hint="eastAsia"/>
-        </w:rPr>
-        <w:lastRenderedPageBreak/>
-        <w:t>些信息打包好并发送给</w:t>
-      </w:r>
-      <w:r>
-        <w:rPr>
-          <w:rFonts w:hint="eastAsia"/>
-        </w:rPr>
-        <w:t>Bmob</w:t>
-      </w:r>
-      <w:r>
-        <w:rPr>
-          <w:rFonts w:hint="eastAsia"/>
-        </w:rPr>
-        <w:t>云后台，在</w:t>
-      </w:r>
-      <w:r>
-        <w:rPr>
-          <w:rFonts w:hint="eastAsia"/>
-        </w:rPr>
-        <w:t>Bmob</w:t>
-      </w:r>
-      <w:r>
-        <w:rPr>
-          <w:rFonts w:hint="eastAsia"/>
-        </w:rPr>
-        <w:t>云数据库的相应的作品表中建立相应的信息，并将建立成功与否的信息返回给客户端以告知用户上传的数据是否上传成功。</w:t>
-      </w:r>
-    </w:p>
-    <w:p>
-      <w:pPr>
-        <w:ind w:firstLine="480"/>
-      </w:pPr>
-      <w:bookmarkStart w:id="68" w:name="_Hlk25690367"/>
-      <w:r>
-        <w:rPr>
-          <w:rFonts w:hint="eastAsia"/>
-        </w:rPr>
-        <w:t>分类模块和标签模块中的相关功能与该功能十分相似，在此不再赘述。</w:t>
-      </w:r>
-    </w:p>
-    <w:p>
-      <w:pPr>
-        <w:pStyle w:val="2"/>
-      </w:pPr>
-      <w:bookmarkStart w:id="69" w:name="_Toc25691581"/>
-      <w:bookmarkEnd w:id="68"/>
-      <w:r>
-        <w:rPr>
-          <w:rFonts w:hint="eastAsia"/>
-        </w:rPr>
-        <w:t>4.</w:t>
-      </w:r>
-      <w:r>
-        <w:t>8</w:t>
-      </w:r>
-      <w:r>
-        <w:t xml:space="preserve"> </w:t>
-      </w:r>
-      <w:r>
-        <w:rPr>
-          <w:rFonts w:hint="eastAsia"/>
-        </w:rPr>
-        <w:t>删除收藏</w:t>
-      </w:r>
-      <w:bookmarkEnd w:id="69"/>
-    </w:p>
-    <w:p>
-      <w:pPr>
-        <w:ind w:firstLine="480"/>
-      </w:pPr>
-      <w:r>
-        <w:rPr>
-          <w:rFonts w:hint="eastAsia"/>
-        </w:rPr>
-        <w:t>作品的删除功能主要是由用户也就是作品的上传者决定的，作者可以在个人中心找到自己发表过的作品，在这个界面作者可以点击删除按钮删除自己想要删除的作品。</w:t>
-      </w:r>
-    </w:p>
-    <w:p>
-      <w:pPr>
-        <w:ind w:firstLine="480"/>
-        <w:jc w:val="center"/>
-      </w:pPr>
-      <w:r>
-        <w:object w:dxaOrig="5823" w:dyaOrig="6699">
-          <v:shape id="_x0000_i1041" type="#_x0000_t75" style="width:291pt;height:335.25pt" o:ole="">
-            <v:imagedata r:id="rId54" o:title=""/>
-          </v:shape>
-          <o:OLEObject Type="Embed" ProgID="Visio.Drawing.15" ShapeID="_x0000_i1041" DrawAspect="Content" ObjectID="_1636458340" r:id="rId55"/>
-        </w:object>
-      </w:r>
-    </w:p>
-    <w:p>
-      <w:pPr>
-        <w:pStyle w:val="afd"/>
-        <w:ind w:firstLine="420"/>
-      </w:pPr>
-      <w:r>
-        <w:rPr>
-          <w:rFonts w:hint="eastAsia"/>
-        </w:rPr>
-        <w:t>图4-7 客户端作品删除流程图</w:t>
-      </w:r>
-    </w:p>
-    <w:p>
-      <w:pPr>
-        <w:ind w:firstLine="480"/>
-      </w:pPr>
-      <w:r>
-        <w:rPr>
-          <w:rFonts w:hint="eastAsia"/>
-        </w:rPr>
-        <w:t>如图</w:t>
-      </w:r>
-      <w:r>
-        <w:rPr>
-          <w:rFonts w:hint="eastAsia"/>
-        </w:rPr>
-        <w:t>4-7</w:t>
-      </w:r>
-      <w:r>
-        <w:rPr>
-          <w:rFonts w:hint="eastAsia"/>
-        </w:rPr>
-        <w:t>所示，系统在删除的时候会在人机交互的基础上提示用户是否需要删除自己的作品，确认之后系统会将该条数据的信息通过</w:t>
-      </w:r>
-      <w:r>
-        <w:rPr>
-          <w:rFonts w:hint="eastAsia"/>
-        </w:rPr>
-        <w:t>Bmob</w:t>
-      </w:r>
-      <w:r>
-        <w:rPr>
-          <w:rFonts w:hint="eastAsia"/>
-        </w:rPr>
-        <w:t>云后台的</w:t>
-      </w:r>
-      <w:r>
-        <w:rPr>
-          <w:rFonts w:hint="eastAsia"/>
-        </w:rPr>
-        <w:t>SDK</w:t>
-      </w:r>
-      <w:r>
-        <w:rPr>
-          <w:rFonts w:hint="eastAsia"/>
-        </w:rPr>
-        <w:t>接口传递</w:t>
-      </w:r>
-      <w:r>
-        <w:rPr>
-          <w:rFonts w:hint="eastAsia"/>
-        </w:rPr>
-        <w:lastRenderedPageBreak/>
-        <w:t>给云后台并找到相应的数据条目，并在数据库中的作品表中删除这一条数据。最后云后台会及时返回是否删除成功的信息，若返回成功则代表已完成数据的删除。若返回失败则返回浏览界面并提示用户删除失败</w:t>
-      </w:r>
-      <w:r>
-        <w:rPr>
-          <w:rFonts w:hint="eastAsia"/>
-        </w:rPr>
-        <w:t xml:space="preserve"> </w:t>
-      </w:r>
-      <w:r>
-        <w:rPr>
-          <w:rFonts w:hint="eastAsia"/>
-        </w:rPr>
-        <w:t>。用户在删除失败之后可以再次点击删除按钮。</w:t>
-      </w:r>
-    </w:p>
-    <w:p>
-      <w:pPr>
-        <w:ind w:firstLine="480"/>
-      </w:pPr>
-      <w:bookmarkStart w:id="70" w:name="_Hlk25690349"/>
-      <w:r>
-        <w:rPr>
-          <w:rFonts w:hint="eastAsia"/>
-        </w:rPr>
-        <w:t>分类模块和标签模块中的相关功能与该功能十分相似，在此不再赘述。</w:t>
-      </w:r>
-    </w:p>
-    <w:p>
-      <w:pPr>
-        <w:pStyle w:val="2"/>
-      </w:pPr>
-      <w:bookmarkStart w:id="71" w:name="_Toc25691582"/>
-      <w:bookmarkEnd w:id="70"/>
-      <w:r>
-        <w:rPr>
-          <w:rFonts w:hint="eastAsia"/>
-        </w:rPr>
-        <w:t>4.</w:t>
-      </w:r>
-      <w:r>
-        <w:t>9</w:t>
-      </w:r>
-      <w:r>
-        <w:t xml:space="preserve"> </w:t>
-      </w:r>
-      <w:r>
-        <w:rPr>
-          <w:rFonts w:hint="eastAsia"/>
-        </w:rPr>
-        <w:t>编辑个人资料</w:t>
-      </w:r>
-      <w:bookmarkEnd w:id="71"/>
-    </w:p>
-    <w:p>
-      <w:pPr>
-        <w:ind w:firstLine="480"/>
-        <w:jc w:val="center"/>
-      </w:pPr>
-      <w:r>
-        <w:object w:dxaOrig="5171" w:dyaOrig="9103">
-          <v:shape id="_x0000_i1042" type="#_x0000_t75" style="width:258.75pt;height:455.25pt" o:ole="">
+        <w:rPr>
+          <w:rFonts w:hint="eastAsia"/>
+        </w:rPr>
+      </w:pPr>
+      <w:r>
+        <w:object w:dxaOrig="7786" w:dyaOrig="7171">
+          <v:shape id="_x0000_i1148" type="#_x0000_t75" style="width:389.3pt;height:359.15pt" o:ole="">
             <v:imagedata r:id="rId56" o:title=""/>
           </v:shape>
-          <o:OLEObject Type="Embed" ProgID="Visio.Drawing.15" ShapeID="_x0000_i1042" DrawAspect="Content" ObjectID="_1636458341" r:id="rId57"/>
+          <o:OLEObject Type="Embed" ProgID="Visio.Drawing.15" ShapeID="_x0000_i1148" DrawAspect="Content" ObjectID="_1636583095" r:id="rId57"/>
         </w:object>
-      </w:r>
-    </w:p>
-    <w:p>
-      <w:pPr>
-        <w:pStyle w:val="afd"/>
-        <w:ind w:firstLine="420"/>
-      </w:pPr>
-      <w:r>
-        <w:rPr>
-          <w:rFonts w:hint="eastAsia"/>
-        </w:rPr>
-        <w:t>图4-8 客户端作品修改流程图</w:t>
-      </w:r>
-    </w:p>
-    <w:p>
-      <w:pPr>
-        <w:ind w:firstLine="480"/>
-      </w:pPr>
-      <w:r>
-        <w:rPr>
-          <w:rFonts w:hint="eastAsia"/>
-        </w:rPr>
-        <w:lastRenderedPageBreak/>
-        <w:t>如图</w:t>
-      </w:r>
-      <w:r>
-        <w:rPr>
-          <w:rFonts w:hint="eastAsia"/>
-        </w:rPr>
-        <w:t>4-8</w:t>
-      </w:r>
-      <w:r>
-        <w:rPr>
-          <w:rFonts w:hint="eastAsia"/>
-        </w:rPr>
-        <w:t>所示，作品的修改功能是作者在浏览自己发表过的作品的时候，若觉得信息有误或者需要更改而不想删除作品信息的时候可以根据自己的需要更改作品的信息，更改作品的信息时需要输入数据，然后系统将数据提交给服务器，服务器查询到相应的数据条目时，将更新的数据存储到作品表中。成功将数据库的数据更新之后会返回相应的信息，成功则会返回成功，失败则返回失败。并同样会返回到个人作品的浏览界面。</w:t>
-      </w:r>
-    </w:p>
-    <w:p>
-      <w:pPr>
-        <w:pStyle w:val="2"/>
-      </w:pPr>
-      <w:bookmarkStart w:id="72" w:name="_Toc470810986"/>
-      <w:bookmarkStart w:id="73" w:name="_Toc25691583"/>
-      <w:r>
-        <w:rPr>
-          <w:rFonts w:hint="eastAsia"/>
-        </w:rPr>
-        <w:t>4.</w:t>
-      </w:r>
-      <w:bookmarkEnd w:id="72"/>
-      <w:r>
-        <w:t>10</w:t>
-      </w:r>
-      <w:r>
-        <w:t xml:space="preserve"> </w:t>
-      </w:r>
-      <w:r>
-        <w:rPr>
-          <w:rFonts w:hint="eastAsia"/>
-        </w:rPr>
-        <w:t>用户档案系统</w:t>
-      </w:r>
-      <w:bookmarkEnd w:id="73"/>
-    </w:p>
-    <w:p>
-      <w:pPr>
-        <w:ind w:firstLine="480"/>
-      </w:pPr>
-      <w:r>
-        <w:rPr>
-          <w:rFonts w:hint="eastAsia"/>
-        </w:rPr>
-        <w:t>在个人信息的功能中集成了当前用户的个人信息的修改、发表记录的浏览和购买记录的浏览。</w:t>
-      </w:r>
-    </w:p>
-    <w:p>
-      <w:pPr>
-        <w:ind w:firstLine="480"/>
-        <w:jc w:val="center"/>
-      </w:pPr>
-      <w:r>
-        <w:object w:dxaOrig="6399" w:dyaOrig="8427">
-          <v:shape id="_x0000_i1043" type="#_x0000_t75" style="width:320.25pt;height:421.5pt" o:ole="">
-            <v:imagedata r:id="rId58" o:title=""/>
-          </v:shape>
-          <o:OLEObject Type="Embed" ProgID="Visio.Drawing.15" ShapeID="_x0000_i1043" DrawAspect="Content" ObjectID="_1636458342" r:id="rId59"/>
-        </w:object>
-      </w:r>
-    </w:p>
-    <w:p>
-      <w:pPr>
-        <w:pStyle w:val="afd"/>
-        <w:ind w:firstLine="420"/>
-      </w:pPr>
-      <w:r>
-        <w:rPr>
-          <w:rFonts w:hint="eastAsia"/>
-        </w:rPr>
-        <w:t>图4-9 客户端个人信息流程图</w:t>
-      </w:r>
-    </w:p>
-    <w:p>
-      <w:pPr>
-        <w:ind w:firstLine="480"/>
-      </w:pPr>
-      <w:r>
-        <w:rPr>
-          <w:rFonts w:hint="eastAsia"/>
-        </w:rPr>
-        <w:t>如图</w:t>
-      </w:r>
-      <w:r>
-        <w:rPr>
-          <w:rFonts w:hint="eastAsia"/>
-        </w:rPr>
-        <w:t>4-9</w:t>
-      </w:r>
-      <w:r>
-        <w:rPr>
-          <w:rFonts w:hint="eastAsia"/>
-        </w:rPr>
-        <w:t>所示，在个人信息修改中用户输入自己的信息后，系统会根据该用户的登录名在服务器的数据库中找到该作者的</w:t>
-      </w:r>
-      <w:r>
-        <w:rPr>
-          <w:rFonts w:hint="eastAsia"/>
-        </w:rPr>
-        <w:t>ID</w:t>
-      </w:r>
-      <w:r>
-        <w:rPr>
-          <w:rFonts w:hint="eastAsia"/>
-        </w:rPr>
-        <w:t>，然后系统再调用服务器的接口将用户输入的数据更新在作者表中并返回相应的更新信息。客户端根据服务器返回的信息来提示用户是否更新成功个人信息。浏览发表记录就是在云后台中调用接口将数据库中所有作者为当前用户的作品全部查找出来并返回给客户端，客户端在界面中显示返回的数据。</w:t>
-      </w:r>
-    </w:p>
-    <w:p>
-      <w:pPr>
-        <w:pStyle w:val="2"/>
-      </w:pPr>
-      <w:bookmarkStart w:id="74" w:name="_Toc470810987"/>
-      <w:bookmarkStart w:id="75" w:name="_Toc25691584"/>
-      <w:r>
-        <w:rPr>
-          <w:rFonts w:hint="eastAsia"/>
-        </w:rPr>
-        <w:lastRenderedPageBreak/>
-        <w:t>4.1</w:t>
-      </w:r>
-      <w:bookmarkEnd w:id="74"/>
-      <w:r>
-        <w:t>1</w:t>
-      </w:r>
-      <w:r>
-        <w:t xml:space="preserve"> </w:t>
-      </w:r>
-      <w:r>
-        <w:rPr>
-          <w:rFonts w:hint="eastAsia"/>
-        </w:rPr>
-        <w:t>搜索系统</w:t>
-      </w:r>
-      <w:bookmarkEnd w:id="75"/>
-    </w:p>
-    <w:p>
-      <w:pPr>
-        <w:ind w:firstLine="480"/>
-      </w:pPr>
-      <w:r>
-        <w:rPr>
-          <w:rFonts w:hint="eastAsia"/>
-        </w:rPr>
-        <w:t>系统的设置和普通的软件设置都差不多，一般就是版本更新与意见反馈等主要的软件设置。所以系统测试是比较简单，更注重对于系统来说是比较实用的功能。既然是系统的设置，就在一定程度上表现的是系统的功能。</w:t>
       </w:r>
     </w:p>
     <w:p>
@@ -21482,25 +21710,202 @@
         <w:jc w:val="center"/>
       </w:pPr>
       <w:r>
-        <w:object w:dxaOrig="8715" w:dyaOrig="3556">
-          <v:shape id="_x0000_i1044" type="#_x0000_t75" style="width:437.25pt;height:177pt" o:ole="">
-            <v:imagedata r:id="rId60" o:title=""/>
+        <w:rPr>
+          <w:rStyle w:val="Char0"/>
+          <w:rFonts w:hint="eastAsia"/>
+        </w:rPr>
+        <w:t>图4-</w:t>
+      </w:r>
+      <w:r>
+        <w:rPr>
+          <w:rStyle w:val="Char0"/>
+        </w:rPr>
+        <w:t>8</w:t>
+      </w:r>
+      <w:r>
+        <w:rPr>
+          <w:rStyle w:val="Char0"/>
+        </w:rPr>
+        <w:t xml:space="preserve"> </w:t>
+      </w:r>
+      <w:r>
+        <w:rPr>
+          <w:rStyle w:val="Char0"/>
+          <w:rFonts w:hint="eastAsia"/>
+        </w:rPr>
+        <w:t>删除</w:t>
+      </w:r>
+      <w:r>
+        <w:rPr>
+          <w:rStyle w:val="Char0"/>
+          <w:rFonts w:hint="eastAsia"/>
+        </w:rPr>
+        <w:t>收藏的流程图</w:t>
+      </w:r>
+      <w:r>
+        <w:t xml:space="preserve"> </w:t>
+      </w:r>
+    </w:p>
+    <w:p>
+      <w:pPr>
+        <w:pStyle w:val="2"/>
+      </w:pPr>
+      <w:bookmarkStart w:id="78" w:name="_Toc470810986"/>
+      <w:bookmarkStart w:id="79" w:name="_Toc25691583"/>
+      <w:r>
+        <w:rPr>
+          <w:rFonts w:hint="eastAsia"/>
+        </w:rPr>
+        <w:t>4.</w:t>
+      </w:r>
+      <w:bookmarkEnd w:id="78"/>
+      <w:r>
+        <w:t>9</w:t>
+      </w:r>
+      <w:r>
+        <w:t xml:space="preserve"> </w:t>
+      </w:r>
+      <w:r>
+        <w:rPr>
+          <w:rFonts w:hint="eastAsia"/>
+        </w:rPr>
+        <w:t>用户档案系统</w:t>
+      </w:r>
+      <w:bookmarkEnd w:id="79"/>
+    </w:p>
+    <w:p>
+      <w:pPr>
+        <w:ind w:firstLine="480"/>
+      </w:pPr>
+      <w:r>
+        <w:rPr>
+          <w:rFonts w:hint="eastAsia"/>
+        </w:rPr>
+        <w:t>用户档案系统基于本系统的次级导航栏。次级导航栏上方展示了用户的头像、昵称和简介，部分导航的文字后会附带统计文字，即这类数据的总数。点击不同的导航，可以分别进入用户的首页、收藏页、喜爱的收藏页、分类页、关注用户页、粉丝用户页、浏览历史页、通知页等页面。用户可在首页中打开编辑个人资料对话框，编辑自己的个人资料；可在收藏页、喜爱的收藏页、分类页等页面中，按照不同的条件过滤数据；可在收藏页、分类页、浏览历史页、通知页等页面中，管理自己的数据。当前用户与显示用户档案的用户不一致时，不能编辑个人资料，也不会显示浏览历史、通知这两项数据。</w:t>
+      </w:r>
+      <w:bookmarkStart w:id="80" w:name="_Hlk25969295"/>
+      <w:r>
+        <w:rPr>
+          <w:rFonts w:hint="eastAsia"/>
+        </w:rPr>
+        <w:t>系统结构</w:t>
+      </w:r>
+      <w:r>
+        <w:rPr>
+          <w:rFonts w:hint="eastAsia"/>
+        </w:rPr>
+        <w:t>如图</w:t>
+      </w:r>
+      <w:r>
+        <w:rPr>
+          <w:rFonts w:hint="eastAsia"/>
+        </w:rPr>
+        <w:t>4-</w:t>
+      </w:r>
+      <w:r>
+        <w:t>9</w:t>
+      </w:r>
+      <w:r>
+        <w:rPr>
+          <w:rFonts w:hint="eastAsia"/>
+        </w:rPr>
+        <w:t>所示。</w:t>
+      </w:r>
+      <w:bookmarkEnd w:id="80"/>
+    </w:p>
+    <w:bookmarkStart w:id="81" w:name="_Hlk25969416"/>
+    <w:p>
+      <w:pPr>
+        <w:pStyle w:val="afe"/>
+        <w:rPr>
+          <w:rFonts w:hint="eastAsia"/>
+        </w:rPr>
+      </w:pPr>
+      <w:r>
+        <w:object w:dxaOrig="9780" w:dyaOrig="8325">
+          <v:shape id="_x0000_i1240" type="#_x0000_t75" style="width:437pt;height:390.15pt" o:ole="">
+            <v:imagedata r:id="rId58" o:title="" croptop="1742f" cropbottom="2291f" cropleft="4276f" cropright="2771f"/>
           </v:shape>
-          <o:OLEObject Type="Embed" ProgID="Visio.Drawing.15" ShapeID="_x0000_i1044" DrawAspect="Content" ObjectID="_1636458343" r:id="rId61"/>
+          <o:OLEObject Type="Embed" ProgID="Visio.Drawing.15" ShapeID="_x0000_i1240" DrawAspect="Content" ObjectID="_1636583096" r:id="rId59"/>
         </w:object>
       </w:r>
-      <w:r>
-        <w:rPr>
-          <w:rStyle w:val="Char0"/>
-          <w:rFonts w:hint="eastAsia"/>
-        </w:rPr>
-        <w:t>图4-10 客户端个人信息流程图</w:t>
-      </w:r>
+      <w:bookmarkStart w:id="82" w:name="_Hlk25969330"/>
+      <w:bookmarkEnd w:id="81"/>
+      <w:r>
+        <w:rPr>
+          <w:rFonts w:hint="eastAsia"/>
+        </w:rPr>
+        <w:t>图4-9 用户档案系统的流程图</w:t>
+      </w:r>
+      <w:bookmarkEnd w:id="82"/>
+    </w:p>
+    <w:p>
+      <w:pPr>
+        <w:pStyle w:val="2"/>
+      </w:pPr>
+      <w:bookmarkStart w:id="83" w:name="_Toc470810987"/>
+      <w:bookmarkStart w:id="84" w:name="_Toc25691584"/>
+      <w:r>
+        <w:rPr>
+          <w:rFonts w:hint="eastAsia"/>
+        </w:rPr>
+        <w:t>4.1</w:t>
+      </w:r>
+      <w:bookmarkEnd w:id="83"/>
+      <w:r>
+        <w:t xml:space="preserve"> </w:t>
+      </w:r>
+      <w:r>
+        <w:rPr>
+          <w:rFonts w:hint="eastAsia"/>
+        </w:rPr>
+        <w:t>搜索系统</w:t>
+      </w:r>
+      <w:bookmarkEnd w:id="84"/>
     </w:p>
     <w:p>
       <w:pPr>
         <w:ind w:firstLine="480"/>
-      </w:pPr>
+        <w:rPr>
+          <w:rFonts w:hint="eastAsia"/>
+        </w:rPr>
+      </w:pPr>
+      <w:r>
+        <w:rPr>
+          <w:rFonts w:hint="eastAsia"/>
+        </w:rPr>
+        <w:t>搜索系统可用于搜索收藏和用户。当用户进入搜索页面时，用户可通过点击搜索用户按钮和搜索收藏按钮，分别进入对应的页面。当用户进入搜索收藏页时，用户可通过名字、分类名、标签名等方式查询收藏。当用户进入搜索用户页面时，用户可通过昵称、用户名、邮箱等方式查询用户。</w:t>
+      </w:r>
+      <w:r>
+        <w:rPr>
+          <w:rFonts w:hint="eastAsia"/>
+        </w:rPr>
+        <w:t>这些</w:t>
+      </w:r>
+      <w:r>
+        <w:rPr>
+          <w:rFonts w:hint="eastAsia"/>
+        </w:rPr>
+        <w:t>查询</w:t>
+      </w:r>
+      <w:r>
+        <w:rPr>
+          <w:rFonts w:hint="eastAsia"/>
+        </w:rPr>
+        <w:t>都属于</w:t>
+      </w:r>
+      <w:r>
+        <w:rPr>
+          <w:rFonts w:hint="eastAsia"/>
+        </w:rPr>
+        <w:t>模糊查询和分页查询。</w:t>
+      </w:r>
+      <w:r>
+        <w:rPr>
+          <w:rFonts w:hint="eastAsia"/>
+        </w:rPr>
+        <w:t>搜索系统是对其他模块的查询功能的一个整合，包含了本系统中常见的几种查询功能，本身并未添加多少新的功能。系统结构</w:t>
+      </w:r>
       <w:r>
         <w:rPr>
           <w:rFonts w:hint="eastAsia"/>
@@ -21511,20 +21916,88 @@
         <w:rPr>
           <w:rFonts w:hint="eastAsia"/>
         </w:rPr>
-        <w:t>4-10</w:t>
-      </w:r>
-      <w:r>
-        <w:rPr>
-          <w:rFonts w:hint="eastAsia"/>
-        </w:rPr>
-        <w:t>所示，在系统设置功能当中，用户可以根据自己的需求来设置自己的系统，在系统设置中最主要的就是可以退出当前用户的登录和更新最设计的版本。辅以用户用来发表对系统的意见的意见反馈和查看用户协议的用户协议以及关于最设计的介绍等等。</w:t>
+        <w:t>4-</w:t>
+      </w:r>
+      <w:r>
+        <w:t>10</w:t>
+      </w:r>
+      <w:r>
+        <w:rPr>
+          <w:rFonts w:hint="eastAsia"/>
+        </w:rPr>
+        <w:t>所示。</w:t>
+      </w:r>
+    </w:p>
+    <w:p>
+      <w:pPr>
+        <w:ind w:firstLineChars="0" w:firstLine="0"/>
+        <w:jc w:val="center"/>
+      </w:pPr>
+      <w:r>
+        <w:object w:dxaOrig="7711" w:dyaOrig="6420">
+          <v:shape id="_x0000_i1244" type="#_x0000_t75" style="width:344.95pt;height:301.4pt" o:ole="">
+            <v:imagedata r:id="rId60" o:title="" croptop="1742f" cropbottom="2291f" cropleft="4276f" cropright="2771f"/>
+          </v:shape>
+          <o:OLEObject Type="Embed" ProgID="Visio.Drawing.15" ShapeID="_x0000_i1244" DrawAspect="Content" ObjectID="_1636583097" r:id="rId61"/>
+        </w:object>
+      </w:r>
+    </w:p>
+    <w:p>
+      <w:pPr>
+        <w:ind w:firstLineChars="0" w:firstLine="0"/>
+        <w:jc w:val="center"/>
+        <w:rPr>
+          <w:rFonts w:ascii="楷体_GB2312" w:eastAsia="楷体_GB2312" w:hAnsi="楷体_GB2312" w:hint="eastAsia"/>
+          <w:sz w:val="21"/>
+          <w:szCs w:val="21"/>
+        </w:rPr>
+      </w:pPr>
+      <w:r>
+        <w:rPr>
+          <w:rFonts w:ascii="楷体_GB2312" w:eastAsia="楷体_GB2312" w:hAnsi="楷体_GB2312" w:hint="eastAsia"/>
+          <w:sz w:val="21"/>
+          <w:szCs w:val="21"/>
+        </w:rPr>
+        <w:t>图4-</w:t>
+      </w:r>
+      <w:r>
+        <w:rPr>
+          <w:rFonts w:ascii="楷体_GB2312" w:eastAsia="楷体_GB2312" w:hAnsi="楷体_GB2312"/>
+          <w:sz w:val="21"/>
+          <w:szCs w:val="21"/>
+        </w:rPr>
+        <w:t>10</w:t>
+      </w:r>
+      <w:r>
+        <w:rPr>
+          <w:rFonts w:ascii="楷体_GB2312" w:eastAsia="楷体_GB2312" w:hAnsi="楷体_GB2312" w:hint="eastAsia"/>
+          <w:sz w:val="21"/>
+          <w:szCs w:val="21"/>
+        </w:rPr>
+        <w:t xml:space="preserve"> </w:t>
+      </w:r>
+      <w:r>
+        <w:rPr>
+          <w:rFonts w:ascii="楷体_GB2312" w:eastAsia="楷体_GB2312" w:hAnsi="楷体_GB2312" w:hint="eastAsia"/>
+          <w:sz w:val="21"/>
+          <w:szCs w:val="21"/>
+        </w:rPr>
+        <w:t>搜索</w:t>
+      </w:r>
+      <w:r>
+        <w:rPr>
+          <w:rFonts w:ascii="楷体_GB2312" w:eastAsia="楷体_GB2312" w:hAnsi="楷体_GB2312" w:hint="eastAsia"/>
+          <w:sz w:val="21"/>
+          <w:szCs w:val="21"/>
+        </w:rPr>
+        <w:t>系统的流程图</w:t>
       </w:r>
     </w:p>
     <w:p>
       <w:pPr>
         <w:pStyle w:val="2"/>
       </w:pPr>
-      <w:bookmarkStart w:id="76" w:name="_Toc25691585"/>
+      <w:bookmarkStart w:id="85" w:name="_Toc25691585"/>
       <w:r>
         <w:rPr>
           <w:rFonts w:hint="eastAsia"/>
@@ -21540,17 +22013,61 @@
         </w:rPr>
         <w:t xml:space="preserve"> 本章小结</w:t>
       </w:r>
-      <w:bookmarkEnd w:id="76"/>
-    </w:p>
-    <w:p>
-      <w:pPr>
-        <w:ind w:firstLine="480"/>
-      </w:pPr>
-      <w:r>
-        <w:rPr>
-          <w:rFonts w:hint="eastAsia"/>
-        </w:rPr>
-        <w:t>本章主要介绍了系统功能及实现几个主要的功能是如何实现的，并用了图文结合的方式细致阐述了每一个功能是如何实现的，以及后台的运行机制是如何运作的。一个功能完善的系统需要的是周密又完整的算法设计，而这些算法设计就需要完整的流程图来表现出来。</w:t>
+      <w:bookmarkEnd w:id="85"/>
+    </w:p>
+    <w:p>
+      <w:pPr>
+        <w:ind w:firstLineChars="300" w:firstLine="720"/>
+      </w:pPr>
+      <w:r>
+        <w:rPr>
+          <w:rFonts w:hint="eastAsia"/>
+        </w:rPr>
+        <w:t>本章主要阐述了部分系统主要功能的实现方式，结合流程图对其进行了</w:t>
+      </w:r>
+      <w:r>
+        <w:rPr>
+          <w:rFonts w:hint="eastAsia"/>
+        </w:rPr>
+        <w:t>详细而富有逻辑性的说明。为了提高代码的利用效率，尽可能地统一了功能的实现思路，因而某些功能在实现方式上颇具相似性。这也大大提高了项目的开发效率。</w:t>
+      </w:r>
+    </w:p>
+    <w:p>
+      <w:pPr>
+        <w:ind w:firstLineChars="300" w:firstLine="720"/>
+        <w:rPr>
+          <w:rFonts w:hint="eastAsia"/>
+        </w:rPr>
+      </w:pPr>
+      <w:r>
+        <w:rPr>
+          <w:rFonts w:hint="eastAsia"/>
+        </w:rPr>
+        <w:t>本系统的</w:t>
+      </w:r>
+      <w:r>
+        <w:rPr>
+          <w:rFonts w:hint="eastAsia"/>
+        </w:rPr>
+        <w:t>其余</w:t>
+      </w:r>
+      <w:r>
+        <w:rPr>
+          <w:rFonts w:hint="eastAsia"/>
+        </w:rPr>
+        <w:t>功能与上述功能的实现方式</w:t>
+      </w:r>
+      <w:r>
+        <w:rPr>
+          <w:rFonts w:hint="eastAsia"/>
+        </w:rPr>
+        <w:t>大多</w:t>
+      </w:r>
+      <w:r>
+        <w:rPr>
+          <w:rFonts w:hint="eastAsia"/>
+        </w:rPr>
+        <w:t>相似，在此不再赘述。</w:t>
       </w:r>
     </w:p>
     <w:p>
@@ -21561,7 +22078,7 @@
           <w:kern w:val="0"/>
         </w:rPr>
       </w:pPr>
-      <w:bookmarkStart w:id="77" w:name="_Toc25691586"/>
+      <w:bookmarkStart w:id="86" w:name="_Toc25691586"/>
       <w:r>
         <w:rPr>
           <w:rFonts w:hint="eastAsia"/>
@@ -21583,7 +22100,7 @@
         </w:rPr>
         <w:t>系统测试</w:t>
       </w:r>
-      <w:bookmarkEnd w:id="77"/>
+      <w:bookmarkEnd w:id="86"/>
     </w:p>
     <w:p>
       <w:pPr>
@@ -21613,7 +22130,7 @@
       <w:pPr>
         <w:pStyle w:val="2"/>
       </w:pPr>
-      <w:bookmarkStart w:id="78" w:name="_Toc25691587"/>
+      <w:bookmarkStart w:id="87" w:name="_Toc25691587"/>
       <w:r>
         <w:rPr>
           <w:rFonts w:hint="eastAsia"/>
@@ -21629,7 +22146,7 @@
         </w:rPr>
         <w:t>系统功能测试</w:t>
       </w:r>
-      <w:bookmarkEnd w:id="78"/>
+      <w:bookmarkEnd w:id="87"/>
     </w:p>
     <w:p>
       <w:pPr>
@@ -21709,7 +22226,7 @@
     </w:p>
     <w:p>
       <w:pPr>
-        <w:pStyle w:val="afd"/>
+        <w:pStyle w:val="afe"/>
         <w:ind w:firstLine="420"/>
       </w:pPr>
       <w:r>
@@ -21733,7 +22250,7 @@
     </w:p>
     <w:tbl>
       <w:tblPr>
-        <w:tblStyle w:val="afb"/>
+        <w:tblStyle w:val="afc"/>
         <w:tblW w:w="8522" w:type="dxa"/>
         <w:jc w:val="center"/>
         <w:tblLayout w:type="fixed"/>
@@ -21930,7 +22447,7 @@
                 <w:szCs w:val="21"/>
               </w:rPr>
             </w:pPr>
-            <w:bookmarkStart w:id="79" w:name="_Hlk25685644"/>
+            <w:bookmarkStart w:id="88" w:name="_Hlk25685644"/>
             <w:r>
               <w:rPr>
                 <w:rFonts w:ascii="宋体" w:hAnsi="宋体" w:cs="Consolas" w:hint="eastAsia"/>
@@ -21941,7 +22458,7 @@
               </w:rPr>
               <w:t>验证云收藏应用的功能是否满足需求</w:t>
             </w:r>
-            <w:bookmarkEnd w:id="79"/>
+            <w:bookmarkEnd w:id="88"/>
           </w:p>
         </w:tc>
       </w:tr>
@@ -22000,7 +22517,7 @@
                 <w:szCs w:val="21"/>
               </w:rPr>
             </w:pPr>
-            <w:bookmarkStart w:id="80" w:name="_Hlk25685660"/>
+            <w:bookmarkStart w:id="89" w:name="_Hlk25685660"/>
             <w:r>
               <w:rPr>
                 <w:rFonts w:ascii="宋体" w:hAnsi="宋体" w:cs="Consolas" w:hint="eastAsia"/>
@@ -22011,7 +22528,7 @@
               </w:rPr>
               <w:t>打开云收藏应用的网站主页</w:t>
             </w:r>
-            <w:bookmarkEnd w:id="80"/>
+            <w:bookmarkEnd w:id="89"/>
           </w:p>
         </w:tc>
       </w:tr>
@@ -22058,7 +22575,7 @@
           </w:tcPr>
           <w:p>
             <w:pPr>
-              <w:pStyle w:val="aff"/>
+              <w:pStyle w:val="aff0"/>
               <w:ind w:leftChars="0" w:left="0"/>
               <w:jc w:val="left"/>
             </w:pPr>
@@ -22077,7 +22594,7 @@
           </w:p>
           <w:p>
             <w:pPr>
-              <w:pStyle w:val="aff"/>
+              <w:pStyle w:val="aff0"/>
               <w:ind w:leftChars="0" w:left="0"/>
               <w:jc w:val="left"/>
             </w:pPr>
@@ -22153,7 +22670,7 @@
           </w:p>
           <w:p>
             <w:pPr>
-              <w:pStyle w:val="aff"/>
+              <w:pStyle w:val="aff0"/>
               <w:ind w:leftChars="0" w:left="0"/>
               <w:jc w:val="left"/>
             </w:pPr>
@@ -22181,7 +22698,7 @@
           </w:p>
           <w:p>
             <w:pPr>
-              <w:pStyle w:val="aff"/>
+              <w:pStyle w:val="aff0"/>
               <w:ind w:leftChars="0" w:left="0"/>
               <w:jc w:val="left"/>
             </w:pPr>
@@ -22233,7 +22750,7 @@
           </w:p>
           <w:p>
             <w:pPr>
-              <w:pStyle w:val="aff"/>
+              <w:pStyle w:val="aff0"/>
               <w:ind w:leftChars="0" w:left="0"/>
               <w:jc w:val="left"/>
             </w:pPr>
@@ -22298,7 +22815,7 @@
           </w:tcPr>
           <w:p>
             <w:pPr>
-              <w:pStyle w:val="aff"/>
+              <w:pStyle w:val="aff0"/>
               <w:ind w:leftChars="0" w:left="0"/>
               <w:jc w:val="left"/>
             </w:pPr>
@@ -22323,7 +22840,7 @@
           </w:p>
           <w:p>
             <w:pPr>
-              <w:pStyle w:val="aff"/>
+              <w:pStyle w:val="aff0"/>
               <w:ind w:leftChars="0" w:left="0"/>
               <w:jc w:val="left"/>
             </w:pPr>
@@ -22863,7 +23380,7 @@
     </w:p>
     <w:p>
       <w:pPr>
-        <w:pStyle w:val="afd"/>
+        <w:pStyle w:val="afe"/>
       </w:pPr>
       <w:r>
         <w:rPr>
@@ -22886,7 +23403,7 @@
     </w:p>
     <w:tbl>
       <w:tblPr>
-        <w:tblStyle w:val="afb"/>
+        <w:tblStyle w:val="afc"/>
         <w:tblW w:w="8414" w:type="dxa"/>
         <w:jc w:val="center"/>
         <w:tblLayout w:type="fixed"/>
@@ -23053,7 +23570,7 @@
                 <w:szCs w:val="21"/>
               </w:rPr>
             </w:pPr>
-            <w:bookmarkStart w:id="81" w:name="_Hlk25686766"/>
+            <w:bookmarkStart w:id="90" w:name="_Hlk25686766"/>
             <w:r>
               <w:rPr>
                 <w:rFonts w:ascii="宋体" w:hAnsi="宋体" w:cs="Consolas" w:hint="eastAsia"/>
@@ -23086,7 +23603,7 @@
                 <w:szCs w:val="21"/>
               </w:rPr>
             </w:pPr>
-            <w:bookmarkStart w:id="82" w:name="_Hlk25686768"/>
+            <w:bookmarkStart w:id="91" w:name="_Hlk25686768"/>
             <w:r>
               <w:rPr>
                 <w:rFonts w:ascii="宋体" w:hAnsi="宋体" w:cs="Consolas" w:hint="eastAsia"/>
@@ -23097,11 +23614,11 @@
               </w:rPr>
               <w:t>验证云收藏应用的功能是否满足需求</w:t>
             </w:r>
-            <w:bookmarkEnd w:id="82"/>
+            <w:bookmarkEnd w:id="91"/>
           </w:p>
         </w:tc>
       </w:tr>
-      <w:bookmarkEnd w:id="81"/>
+      <w:bookmarkEnd w:id="90"/>
       <w:tr>
         <w:trPr>
           <w:trHeight w:val="408"/>
@@ -23247,25 +23764,25 @@
           </w:tcPr>
           <w:p>
             <w:pPr>
-              <w:pStyle w:val="aff"/>
+              <w:pStyle w:val="aff0"/>
               <w:ind w:leftChars="0" w:left="0"/>
               <w:jc w:val="left"/>
             </w:pPr>
-            <w:bookmarkStart w:id="83" w:name="_Hlk25686855"/>
+            <w:bookmarkStart w:id="92" w:name="_Hlk25686855"/>
             <w:r>
               <w:rPr>
                 <w:rFonts w:hint="eastAsia"/>
               </w:rPr>
               <w:t>1</w:t>
             </w:r>
-            <w:bookmarkStart w:id="84" w:name="_Hlk25686846"/>
+            <w:bookmarkStart w:id="93" w:name="_Hlk25686846"/>
             <w:r>
               <w:rPr>
                 <w:rFonts w:hint="eastAsia"/>
               </w:rPr>
               <w:t>.</w:t>
             </w:r>
-            <w:bookmarkEnd w:id="84"/>
+            <w:bookmarkEnd w:id="93"/>
             <w:r>
               <w:rPr>
                 <w:rFonts w:hint="eastAsia"/>
@@ -23275,7 +23792,7 @@
           </w:p>
           <w:p>
             <w:pPr>
-              <w:pStyle w:val="aff"/>
+              <w:pStyle w:val="aff0"/>
               <w:ind w:leftChars="0" w:left="0"/>
               <w:jc w:val="left"/>
             </w:pPr>
@@ -23291,11 +23808,11 @@
               </w:rPr>
               <w:t>点击导航栏中的档案导航，跳转到用户的个人资料主页</w:t>
             </w:r>
-            <w:bookmarkEnd w:id="83"/>
-          </w:p>
-          <w:p>
-            <w:pPr>
-              <w:pStyle w:val="aff"/>
+            <w:bookmarkEnd w:id="92"/>
+          </w:p>
+          <w:p>
+            <w:pPr>
+              <w:pStyle w:val="aff0"/>
               <w:ind w:leftChars="0" w:left="0"/>
               <w:jc w:val="left"/>
             </w:pPr>
@@ -23314,7 +23831,7 @@
           </w:p>
           <w:p>
             <w:pPr>
-              <w:pStyle w:val="aff"/>
+              <w:pStyle w:val="aff0"/>
               <w:ind w:leftChars="0" w:left="0"/>
               <w:jc w:val="left"/>
             </w:pPr>
@@ -23333,7 +23850,7 @@
           </w:p>
           <w:p>
             <w:pPr>
-              <w:pStyle w:val="aff"/>
+              <w:pStyle w:val="aff0"/>
               <w:ind w:leftChars="0" w:left="0"/>
               <w:jc w:val="left"/>
             </w:pPr>
@@ -23397,7 +23914,7 @@
           </w:tcPr>
           <w:p>
             <w:pPr>
-              <w:pStyle w:val="aff"/>
+              <w:pStyle w:val="aff0"/>
               <w:ind w:leftChars="0" w:left="0"/>
               <w:jc w:val="left"/>
             </w:pPr>
@@ -23416,7 +23933,7 @@
           </w:p>
           <w:p>
             <w:pPr>
-              <w:pStyle w:val="aff"/>
+              <w:pStyle w:val="aff0"/>
               <w:ind w:leftChars="0" w:left="0"/>
               <w:jc w:val="left"/>
             </w:pPr>
@@ -23447,7 +23964,7 @@
           </w:p>
           <w:p>
             <w:pPr>
-              <w:pStyle w:val="aff"/>
+              <w:pStyle w:val="aff0"/>
               <w:ind w:leftChars="0" w:left="0"/>
               <w:jc w:val="left"/>
             </w:pPr>
@@ -23892,7 +24409,7 @@
     </w:p>
     <w:p>
       <w:pPr>
-        <w:pStyle w:val="afd"/>
+        <w:pStyle w:val="afe"/>
         <w:ind w:firstLine="480"/>
       </w:pPr>
       <w:r>
@@ -23916,7 +24433,7 @@
     </w:p>
     <w:tbl>
       <w:tblPr>
-        <w:tblStyle w:val="afb"/>
+        <w:tblStyle w:val="afc"/>
         <w:tblW w:w="8522" w:type="dxa"/>
         <w:jc w:val="center"/>
         <w:tblLayout w:type="fixed"/>
@@ -24239,7 +24756,7 @@
           </w:tcPr>
           <w:p>
             <w:pPr>
-              <w:pStyle w:val="aff"/>
+              <w:pStyle w:val="aff0"/>
               <w:ind w:leftChars="0" w:left="0"/>
               <w:jc w:val="left"/>
             </w:pPr>
@@ -24258,7 +24775,7 @@
           </w:p>
           <w:p>
             <w:pPr>
-              <w:pStyle w:val="aff"/>
+              <w:pStyle w:val="aff0"/>
               <w:ind w:leftChars="0" w:left="0"/>
               <w:jc w:val="left"/>
             </w:pPr>
@@ -24277,7 +24794,7 @@
           </w:p>
           <w:p>
             <w:pPr>
-              <w:pStyle w:val="aff"/>
+              <w:pStyle w:val="aff0"/>
               <w:ind w:leftChars="0" w:left="0"/>
               <w:jc w:val="left"/>
             </w:pPr>
@@ -24296,7 +24813,7 @@
           </w:p>
           <w:p>
             <w:pPr>
-              <w:pStyle w:val="aff"/>
+              <w:pStyle w:val="aff0"/>
               <w:ind w:leftChars="0" w:left="0"/>
               <w:jc w:val="left"/>
             </w:pPr>
@@ -24316,7 +24833,7 @@
           </w:p>
           <w:p>
             <w:pPr>
-              <w:pStyle w:val="aff"/>
+              <w:pStyle w:val="aff0"/>
               <w:ind w:leftChars="0" w:left="0"/>
               <w:jc w:val="left"/>
             </w:pPr>
@@ -24335,7 +24852,7 @@
           </w:p>
           <w:p>
             <w:pPr>
-              <w:pStyle w:val="aff"/>
+              <w:pStyle w:val="aff0"/>
               <w:ind w:leftChars="0" w:left="0"/>
               <w:jc w:val="left"/>
             </w:pPr>
@@ -24345,7 +24862,7 @@
               </w:rPr>
               <w:t>6.</w:t>
             </w:r>
-            <w:bookmarkStart w:id="85" w:name="_Hlk25687044"/>
+            <w:bookmarkStart w:id="94" w:name="_Hlk25687044"/>
             <w:r>
               <w:rPr>
                 <w:rFonts w:hint="eastAsia"/>
@@ -24353,10 +24870,10 @@
               <w:t>在收藏列表中，找到先前创建的收藏，点击进入详情页面</w:t>
             </w:r>
           </w:p>
-          <w:bookmarkEnd w:id="85"/>
-          <w:p>
-            <w:pPr>
-              <w:pStyle w:val="aff"/>
+          <w:bookmarkEnd w:id="94"/>
+          <w:p>
+            <w:pPr>
+              <w:pStyle w:val="aff0"/>
               <w:ind w:leftChars="0" w:left="0"/>
               <w:jc w:val="left"/>
             </w:pPr>
@@ -24375,7 +24892,7 @@
           </w:p>
           <w:p>
             <w:pPr>
-              <w:pStyle w:val="aff"/>
+              <w:pStyle w:val="aff0"/>
               <w:ind w:leftChars="0" w:left="0"/>
               <w:jc w:val="left"/>
             </w:pPr>
@@ -24394,7 +24911,7 @@
           </w:p>
           <w:p>
             <w:pPr>
-              <w:pStyle w:val="aff"/>
+              <w:pStyle w:val="aff0"/>
               <w:ind w:leftChars="0" w:left="0"/>
               <w:jc w:val="left"/>
             </w:pPr>
@@ -24456,7 +24973,7 @@
           </w:tcPr>
           <w:p>
             <w:pPr>
-              <w:pStyle w:val="aff"/>
+              <w:pStyle w:val="aff0"/>
               <w:ind w:leftChars="0" w:left="0"/>
               <w:jc w:val="left"/>
             </w:pPr>
@@ -24475,7 +24992,7 @@
           </w:p>
           <w:p>
             <w:pPr>
-              <w:pStyle w:val="aff"/>
+              <w:pStyle w:val="aff0"/>
               <w:ind w:leftChars="0" w:left="0"/>
               <w:jc w:val="left"/>
             </w:pPr>
@@ -24494,7 +25011,7 @@
           </w:p>
           <w:p>
             <w:pPr>
-              <w:pStyle w:val="aff"/>
+              <w:pStyle w:val="aff0"/>
               <w:ind w:leftChars="0" w:left="0"/>
               <w:jc w:val="left"/>
             </w:pPr>
@@ -24513,7 +25030,7 @@
           </w:p>
           <w:p>
             <w:pPr>
-              <w:pStyle w:val="aff"/>
+              <w:pStyle w:val="aff0"/>
               <w:ind w:leftChars="0" w:left="0"/>
               <w:jc w:val="left"/>
             </w:pPr>
@@ -25037,7 +25554,7 @@
     </w:p>
     <w:p>
       <w:pPr>
-        <w:pStyle w:val="afd"/>
+        <w:pStyle w:val="afe"/>
         <w:ind w:firstLine="420"/>
       </w:pPr>
       <w:r>
@@ -25061,7 +25578,7 @@
     </w:p>
     <w:tbl>
       <w:tblPr>
-        <w:tblStyle w:val="afb"/>
+        <w:tblStyle w:val="afc"/>
         <w:tblW w:w="8522" w:type="dxa"/>
         <w:jc w:val="center"/>
         <w:tblLayout w:type="fixed"/>
@@ -25384,7 +25901,7 @@
           </w:tcPr>
           <w:p>
             <w:pPr>
-              <w:pStyle w:val="aff"/>
+              <w:pStyle w:val="aff0"/>
               <w:ind w:leftChars="0" w:left="0"/>
             </w:pPr>
             <w:r>
@@ -25402,7 +25919,7 @@
           </w:p>
           <w:p>
             <w:pPr>
-              <w:pStyle w:val="aff"/>
+              <w:pStyle w:val="aff0"/>
               <w:ind w:leftChars="0" w:left="0"/>
             </w:pPr>
             <w:r>
@@ -25420,7 +25937,7 @@
           </w:p>
           <w:p>
             <w:pPr>
-              <w:pStyle w:val="aff"/>
+              <w:pStyle w:val="aff0"/>
               <w:ind w:leftChars="0" w:left="0"/>
             </w:pPr>
             <w:r>
@@ -25438,7 +25955,7 @@
           </w:p>
           <w:p>
             <w:pPr>
-              <w:pStyle w:val="aff"/>
+              <w:pStyle w:val="aff0"/>
               <w:ind w:leftChars="0" w:left="0"/>
             </w:pPr>
             <w:r>
@@ -25468,7 +25985,7 @@
           </w:p>
           <w:p>
             <w:pPr>
-              <w:pStyle w:val="aff"/>
+              <w:pStyle w:val="aff0"/>
               <w:ind w:leftChars="0" w:left="0"/>
             </w:pPr>
             <w:r>
@@ -25529,7 +26046,7 @@
           </w:tcPr>
           <w:p>
             <w:pPr>
-              <w:pStyle w:val="aff"/>
+              <w:pStyle w:val="aff0"/>
               <w:ind w:leftChars="0" w:left="0"/>
             </w:pPr>
             <w:r>
@@ -25562,7 +26079,7 @@
           </w:p>
           <w:p>
             <w:pPr>
-              <w:pStyle w:val="aff"/>
+              <w:pStyle w:val="aff0"/>
               <w:ind w:leftChars="0" w:left="0"/>
             </w:pPr>
             <w:r>
@@ -25669,7 +26186,7 @@
           </w:tcPr>
           <w:p>
             <w:pPr>
-              <w:pStyle w:val="aff"/>
+              <w:pStyle w:val="aff0"/>
               <w:ind w:leftChars="0" w:left="0"/>
             </w:pPr>
             <w:r>
@@ -26041,14 +26558,14 @@
       <w:pPr>
         <w:pStyle w:val="2"/>
       </w:pPr>
-      <w:bookmarkStart w:id="86" w:name="_Toc25691588"/>
+      <w:bookmarkStart w:id="95" w:name="_Toc25691588"/>
       <w:r>
         <w:rPr>
           <w:rFonts w:hint="eastAsia"/>
         </w:rPr>
         <w:t>5.2本章小结</w:t>
       </w:r>
-      <w:bookmarkEnd w:id="86"/>
+      <w:bookmarkEnd w:id="95"/>
     </w:p>
     <w:p>
       <w:pPr>
@@ -26060,7 +26577,7 @@
         </w:rPr>
         <w:t>本章主</w:t>
       </w:r>
-      <w:bookmarkStart w:id="87" w:name="_Hlk25690552"/>
+      <w:bookmarkStart w:id="96" w:name="_Hlk25690552"/>
       <w:r>
         <w:rPr>
           <w:rFonts w:hint="eastAsia"/>
@@ -26085,7 +26602,7 @@
         </w:rPr>
         <w:t>系统测试能够帮助我们发现一些低级的错误和浅显的问</w:t>
       </w:r>
-      <w:bookmarkEnd w:id="87"/>
+      <w:bookmarkEnd w:id="96"/>
       <w:r>
         <w:rPr>
           <w:rFonts w:hint="eastAsia"/>
@@ -26101,7 +26618,7 @@
           <w:kern w:val="0"/>
         </w:rPr>
       </w:pPr>
-      <w:bookmarkStart w:id="88" w:name="_Toc25691589"/>
+      <w:bookmarkStart w:id="97" w:name="_Toc25691589"/>
       <w:r>
         <w:rPr>
           <w:rFonts w:hint="eastAsia"/>
@@ -26110,7 +26627,7 @@
         <w:lastRenderedPageBreak/>
         <w:t>总结与展望</w:t>
       </w:r>
-      <w:bookmarkEnd w:id="88"/>
+      <w:bookmarkEnd w:id="97"/>
     </w:p>
     <w:p>
       <w:pPr>
@@ -26633,7 +27150,7 @@
         <w:pStyle w:val="1"/>
         <w:spacing w:before="326" w:after="326"/>
       </w:pPr>
-      <w:bookmarkStart w:id="89" w:name="_Toc25691590"/>
+      <w:bookmarkStart w:id="98" w:name="_Toc25691590"/>
       <w:r>
         <w:rPr>
           <w:rFonts w:hint="eastAsia"/>
@@ -26641,7 +27158,7 @@
         <w:lastRenderedPageBreak/>
         <w:t>致  谢</w:t>
       </w:r>
-      <w:bookmarkEnd w:id="89"/>
+      <w:bookmarkEnd w:id="98"/>
     </w:p>
     <w:p>
       <w:pPr>
@@ -26825,7 +27342,7 @@
         <w:pStyle w:val="1"/>
         <w:spacing w:before="326" w:after="326"/>
       </w:pPr>
-      <w:bookmarkStart w:id="90" w:name="_Toc25691591"/>
+      <w:bookmarkStart w:id="99" w:name="_Toc25691591"/>
       <w:r>
         <w:rPr>
           <w:rFonts w:hint="eastAsia"/>
@@ -26833,7 +27350,7 @@
         <w:lastRenderedPageBreak/>
         <w:t>参考文献</w:t>
       </w:r>
-      <w:bookmarkEnd w:id="90"/>
+      <w:bookmarkEnd w:id="99"/>
     </w:p>
     <w:p>
       <w:pPr>
@@ -29147,7 +29664,7 @@
   <w:style w:type="paragraph" w:default="1" w:styleId="a">
     <w:name w:val="Normal"/>
     <w:qFormat/>
-    <w:rsid w:val="00332625"/>
+    <w:rsid w:val="008F01F6"/>
     <w:pPr>
       <w:widowControl w:val="0"/>
       <w:spacing w:line="360" w:lineRule="auto"/>
@@ -29363,6 +29880,7 @@
   <w:style w:type="paragraph" w:styleId="ad">
     <w:name w:val="header"/>
     <w:basedOn w:val="a"/>
+    <w:link w:val="ae"/>
     <w:qFormat/>
     <w:pPr>
       <w:pBdr>
@@ -29412,11 +29930,11 @@
       <w:szCs w:val="22"/>
     </w:rPr>
   </w:style>
-  <w:style w:type="paragraph" w:styleId="ae">
+  <w:style w:type="paragraph" w:styleId="af">
     <w:name w:val="Subtitle"/>
     <w:basedOn w:val="a"/>
     <w:next w:val="a"/>
-    <w:link w:val="af"/>
+    <w:link w:val="af0"/>
     <w:qFormat/>
     <w:pPr>
       <w:spacing w:before="240" w:after="60" w:line="312" w:lineRule="auto"/>
@@ -29431,10 +29949,10 @@
       <w:szCs w:val="32"/>
     </w:rPr>
   </w:style>
-  <w:style w:type="paragraph" w:styleId="af0">
+  <w:style w:type="paragraph" w:styleId="af1">
     <w:name w:val="footnote text"/>
     <w:basedOn w:val="a"/>
-    <w:link w:val="af1"/>
+    <w:link w:val="af2"/>
     <w:qFormat/>
     <w:pPr>
       <w:snapToGrid w:val="0"/>
@@ -29490,7 +30008,7 @@
       <w:szCs w:val="22"/>
     </w:rPr>
   </w:style>
-  <w:style w:type="paragraph" w:styleId="af2">
+  <w:style w:type="paragraph" w:styleId="af3">
     <w:name w:val="Normal (Web)"/>
     <w:basedOn w:val="a"/>
     <w:qFormat/>
@@ -29502,11 +30020,11 @@
       <w:sz w:val="20"/>
     </w:rPr>
   </w:style>
-  <w:style w:type="paragraph" w:styleId="af3">
+  <w:style w:type="paragraph" w:styleId="af4">
     <w:name w:val="Title"/>
     <w:basedOn w:val="a"/>
     <w:next w:val="a"/>
-    <w:link w:val="af4"/>
+    <w:link w:val="af5"/>
     <w:qFormat/>
     <w:pPr>
       <w:pageBreakBefore/>
@@ -29521,7 +30039,7 @@
       <w:szCs w:val="32"/>
     </w:rPr>
   </w:style>
-  <w:style w:type="character" w:styleId="af5">
+  <w:style w:type="character" w:styleId="af6">
     <w:name w:val="Strong"/>
     <w:basedOn w:val="a0"/>
     <w:qFormat/>
@@ -29530,7 +30048,7 @@
       <w:bCs/>
     </w:rPr>
   </w:style>
-  <w:style w:type="character" w:styleId="af6">
+  <w:style w:type="character" w:styleId="af7">
     <w:name w:val="endnote reference"/>
     <w:basedOn w:val="a0"/>
     <w:qFormat/>
@@ -29538,7 +30056,7 @@
       <w:vertAlign w:val="superscript"/>
     </w:rPr>
   </w:style>
-  <w:style w:type="character" w:styleId="af7">
+  <w:style w:type="character" w:styleId="af8">
     <w:name w:val="Emphasis"/>
     <w:basedOn w:val="a0"/>
     <w:qFormat/>
@@ -29547,7 +30065,7 @@
       <w:iCs/>
     </w:rPr>
   </w:style>
-  <w:style w:type="character" w:styleId="af8">
+  <w:style w:type="character" w:styleId="af9">
     <w:name w:val="Hyperlink"/>
     <w:basedOn w:val="a0"/>
     <w:uiPriority w:val="99"/>
@@ -29557,7 +30075,7 @@
       <w:u w:val="single"/>
     </w:rPr>
   </w:style>
-  <w:style w:type="character" w:styleId="af9">
+  <w:style w:type="character" w:styleId="afa">
     <w:name w:val="annotation reference"/>
     <w:unhideWhenUsed/>
     <w:qFormat/>
@@ -29566,7 +30084,7 @@
       <w:szCs w:val="21"/>
     </w:rPr>
   </w:style>
-  <w:style w:type="character" w:styleId="afa">
+  <w:style w:type="character" w:styleId="afb">
     <w:name w:val="footnote reference"/>
     <w:basedOn w:val="a0"/>
     <w:qFormat/>
@@ -29574,7 +30092,7 @@
       <w:vertAlign w:val="superscript"/>
     </w:rPr>
   </w:style>
-  <w:style w:type="table" w:styleId="afb">
+  <w:style w:type="table" w:styleId="afc">
     <w:name w:val="Table Grid"/>
     <w:basedOn w:val="a1"/>
     <w:qFormat/>
@@ -29660,10 +30178,10 @@
       <w:sz w:val="32"/>
     </w:rPr>
   </w:style>
-  <w:style w:type="character" w:customStyle="1" w:styleId="af4">
+  <w:style w:type="character" w:customStyle="1" w:styleId="af5">
     <w:name w:val="标题 字符"/>
     <w:basedOn w:val="a0"/>
-    <w:link w:val="af3"/>
+    <w:link w:val="af4"/>
     <w:rPr>
       <w:b/>
       <w:bCs/>
@@ -29675,7 +30193,7 @@
   <w:style w:type="character" w:customStyle="1" w:styleId="Char">
     <w:name w:val="英文样式 Char"/>
     <w:basedOn w:val="a0"/>
-    <w:link w:val="afc"/>
+    <w:link w:val="afd"/>
     <w:rPr>
       <w:rFonts w:ascii="楷体" w:eastAsia="Times New Roman" w:hAnsi="楷体" w:cs="楷体"/>
       <w:b/>
@@ -29686,7 +30204,7 @@
       <w:u w:val="single"/>
     </w:rPr>
   </w:style>
-  <w:style w:type="paragraph" w:customStyle="1" w:styleId="afc">
+  <w:style w:type="paragraph" w:customStyle="1" w:styleId="afd">
     <w:name w:val="英文样式"/>
     <w:basedOn w:val="a"/>
     <w:link w:val="Char"/>
@@ -29785,10 +30303,10 @@
       <w:spacing w:val="5"/>
     </w:rPr>
   </w:style>
-  <w:style w:type="character" w:customStyle="1" w:styleId="af">
+  <w:style w:type="character" w:customStyle="1" w:styleId="af0">
     <w:name w:val="副标题 字符"/>
     <w:basedOn w:val="a0"/>
-    <w:link w:val="ae"/>
+    <w:link w:val="af"/>
     <w:rPr>
       <w:b/>
       <w:bCs/>
@@ -29830,7 +30348,7 @@
   <w:style w:type="character" w:customStyle="1" w:styleId="Char0">
     <w:name w:val="下标 Char"/>
     <w:basedOn w:val="a0"/>
-    <w:link w:val="afd"/>
+    <w:link w:val="afe"/>
     <w:rPr>
       <w:rFonts w:ascii="楷体_GB2312" w:eastAsia="楷体_GB2312" w:hAnsi="楷体_GB2312"/>
       <w:kern w:val="2"/>
@@ -29838,7 +30356,7 @@
       <w:szCs w:val="21"/>
     </w:rPr>
   </w:style>
-  <w:style w:type="paragraph" w:customStyle="1" w:styleId="afd">
+  <w:style w:type="paragraph" w:customStyle="1" w:styleId="afe">
     <w:name w:val="下标"/>
     <w:basedOn w:val="a"/>
     <w:link w:val="Char0"/>
@@ -29863,10 +30381,10 @@
       <w:szCs w:val="24"/>
     </w:rPr>
   </w:style>
-  <w:style w:type="character" w:customStyle="1" w:styleId="af1">
+  <w:style w:type="character" w:customStyle="1" w:styleId="af2">
     <w:name w:val="脚注文本 字符"/>
     <w:basedOn w:val="a0"/>
-    <w:link w:val="af0"/>
+    <w:link w:val="af1"/>
     <w:rPr>
       <w:kern w:val="2"/>
       <w:sz w:val="18"/>
@@ -29926,7 +30444,7 @@
       <w:szCs w:val="28"/>
     </w:rPr>
   </w:style>
-  <w:style w:type="paragraph" w:customStyle="1" w:styleId="afe">
+  <w:style w:type="paragraph" w:customStyle="1" w:styleId="aff">
     <w:name w:val="红"/>
     <w:basedOn w:val="a"/>
     <w:link w:val="Char2"/>
@@ -29941,7 +30459,7 @@
   <w:style w:type="character" w:customStyle="1" w:styleId="Char2">
     <w:name w:val="红 Char"/>
     <w:basedOn w:val="a0"/>
-    <w:link w:val="afe"/>
+    <w:link w:val="aff"/>
     <w:rPr>
       <w:kern w:val="2"/>
       <w:sz w:val="24"/>
@@ -29949,7 +30467,7 @@
       <w:vertAlign w:val="superscript"/>
     </w:rPr>
   </w:style>
-  <w:style w:type="paragraph" w:customStyle="1" w:styleId="aff">
+  <w:style w:type="paragraph" w:customStyle="1" w:styleId="aff0">
     <w:name w:val="表格"/>
     <w:basedOn w:val="13"/>
     <w:link w:val="Char3"/>
@@ -29982,7 +30500,7 @@
   <w:style w:type="character" w:customStyle="1" w:styleId="Char3">
     <w:name w:val="表格 Char"/>
     <w:basedOn w:val="1Char0"/>
-    <w:link w:val="aff"/>
+    <w:link w:val="aff0"/>
     <w:rPr>
       <w:rFonts w:ascii="Times New Roman" w:eastAsia="宋体" w:hAnsi="Times New Roman" w:cs="Consolas"/>
       <w:color w:val="000000"/>
@@ -30014,12 +30532,12 @@
       <w:lang w:val="en-US" w:eastAsia="zh-CN" w:bidi="ar-SA"/>
     </w:rPr>
   </w:style>
-  <w:style w:type="character" w:styleId="aff0">
+  <w:style w:type="character" w:styleId="aff1">
     <w:name w:val="page number"/>
     <w:basedOn w:val="a0"/>
     <w:rsid w:val="001653D1"/>
   </w:style>
-  <w:style w:type="paragraph" w:styleId="aff1">
+  <w:style w:type="paragraph" w:styleId="aff2">
     <w:name w:val="List Paragraph"/>
     <w:basedOn w:val="a"/>
     <w:uiPriority w:val="99"/>
@@ -30028,7 +30546,7 @@
       <w:ind w:firstLine="420"/>
     </w:pPr>
   </w:style>
-  <w:style w:type="character" w:styleId="aff2">
+  <w:style w:type="character" w:styleId="aff3">
     <w:name w:val="Unresolved Mention"/>
     <w:basedOn w:val="a0"/>
     <w:uiPriority w:val="99"/>
@@ -30038,6 +30556,17 @@
     <w:rPr>
       <w:color w:val="605E5C"/>
       <w:shd w:val="clear" w:color="auto" w:fill="E1DFDD"/>
+    </w:rPr>
+  </w:style>
+  <w:style w:type="character" w:customStyle="1" w:styleId="ae">
+    <w:name w:val="页眉 字符"/>
+    <w:basedOn w:val="a0"/>
+    <w:link w:val="ad"/>
+    <w:rsid w:val="00B42E1E"/>
+    <w:rPr>
+      <w:kern w:val="2"/>
+      <w:sz w:val="18"/>
+      <w:szCs w:val="24"/>
     </w:rPr>
   </w:style>
 </w:styles>
@@ -30369,7 +30898,7 @@
 </file>
 
 <file path=customXml/itemProps2.xml><?xml version="1.0" encoding="utf-8"?>
-<ds:datastoreItem xmlns:ds="http://schemas.openxmlformats.org/officeDocument/2006/customXml" ds:itemID="{13A362EA-8848-4C0D-BC63-7187729205E3}">
+<ds:datastoreItem xmlns:ds="http://schemas.openxmlformats.org/officeDocument/2006/customXml" ds:itemID="{4886CFB9-9AD9-49F8-A025-C1847F7F0EC8}">
   <ds:schemaRefs>
     <ds:schemaRef ds:uri="http://schemas.openxmlformats.org/officeDocument/2006/bibliography"/>
   </ds:schemaRefs>

--- a/documents/private/施诚-信A161341-云收藏的设计与实现.docx
+++ b/documents/private/施诚-信A161341-云收藏的设计与实现.docx
@@ -4817,8 +4817,6 @@
       <w:pPr>
         <w:ind w:firstLine="480"/>
       </w:pPr>
-      <w:commentRangeStart w:id="7"/>
-      <w:commentRangeStart w:id="8"/>
       <w:r>
         <w:t>Vue</w:t>
       </w:r>
@@ -5119,20 +5117,6 @@
         </w:rPr>
         <w:t>，以及数据更新时界面的自动重新渲染，降低了前端的开发难度。</w:t>
       </w:r>
-      <w:commentRangeEnd w:id="7"/>
-      <w:r>
-        <w:rPr>
-          <w:rStyle w:val="afa"/>
-        </w:rPr>
-        <w:commentReference w:id="7"/>
-      </w:r>
-      <w:commentRangeEnd w:id="8"/>
-      <w:r>
-        <w:rPr>
-          <w:rStyle w:val="afa"/>
-        </w:rPr>
-        <w:commentReference w:id="8"/>
-      </w:r>
     </w:p>
     <w:p>
       <w:pPr>
@@ -5164,8 +5148,6 @@
       <w:pPr>
         <w:ind w:firstLine="480"/>
       </w:pPr>
-      <w:commentRangeStart w:id="9"/>
-      <w:commentRangeStart w:id="10"/>
       <w:r>
         <w:rPr>
           <w:rFonts w:hint="eastAsia"/>
@@ -5478,20 +5460,6 @@
         </w:rPr>
         <w:t>。</w:t>
       </w:r>
-      <w:commentRangeEnd w:id="9"/>
-      <w:r>
-        <w:rPr>
-          <w:rStyle w:val="afa"/>
-        </w:rPr>
-        <w:commentReference w:id="9"/>
-      </w:r>
-      <w:commentRangeEnd w:id="10"/>
-      <w:r>
-        <w:rPr>
-          <w:rStyle w:val="afa"/>
-        </w:rPr>
-        <w:commentReference w:id="10"/>
-      </w:r>
     </w:p>
     <w:p>
       <w:pPr>
@@ -5511,9 +5479,7 @@
       <w:pPr>
         <w:ind w:firstLine="480"/>
       </w:pPr>
-      <w:bookmarkStart w:id="11" w:name="_Hlk26112664"/>
-      <w:commentRangeStart w:id="12"/>
-      <w:commentRangeStart w:id="13"/>
+      <w:bookmarkStart w:id="7" w:name="_Hlk26112664"/>
       <w:r>
         <w:rPr>
           <w:rFonts w:hint="eastAsia"/>
@@ -5765,22 +5731,8 @@
       <w:r>
         <w:t>可以运行在任何浏览器上。</w:t>
       </w:r>
-      <w:commentRangeEnd w:id="12"/>
-      <w:r>
-        <w:rPr>
-          <w:rStyle w:val="afa"/>
-        </w:rPr>
-        <w:commentReference w:id="12"/>
-      </w:r>
-      <w:commentRangeEnd w:id="13"/>
-      <w:r>
-        <w:rPr>
-          <w:rStyle w:val="afa"/>
-        </w:rPr>
-        <w:commentReference w:id="13"/>
-      </w:r>
-    </w:p>
-    <w:bookmarkEnd w:id="11"/>
+    </w:p>
+    <w:bookmarkEnd w:id="7"/>
     <w:p>
       <w:pPr>
         <w:pStyle w:val="3"/>
@@ -5811,8 +5763,6 @@
       <w:pPr>
         <w:ind w:firstLine="480"/>
       </w:pPr>
-      <w:commentRangeStart w:id="14"/>
-      <w:commentRangeStart w:id="15"/>
       <w:r>
         <w:rPr>
           <w:rFonts w:hint="eastAsia"/>
@@ -6187,33 +6137,19 @@
       <w:r>
         <w:t>。</w:t>
       </w:r>
-      <w:commentRangeEnd w:id="14"/>
-      <w:r>
-        <w:rPr>
-          <w:rStyle w:val="afa"/>
-        </w:rPr>
-        <w:commentReference w:id="14"/>
-      </w:r>
-      <w:commentRangeEnd w:id="15"/>
-      <w:r>
-        <w:rPr>
-          <w:rStyle w:val="afa"/>
-        </w:rPr>
-        <w:commentReference w:id="15"/>
-      </w:r>
     </w:p>
     <w:p>
       <w:pPr>
         <w:pStyle w:val="2"/>
       </w:pPr>
-      <w:bookmarkStart w:id="16" w:name="_Toc26121854"/>
+      <w:bookmarkStart w:id="8" w:name="_Toc26121854"/>
       <w:r>
         <w:rPr>
           <w:rFonts w:hint="eastAsia"/>
         </w:rPr>
         <w:t>1.2 研究的目的和内容</w:t>
       </w:r>
-      <w:bookmarkEnd w:id="16"/>
+      <w:bookmarkEnd w:id="8"/>
     </w:p>
     <w:p>
       <w:pPr>
@@ -6559,14 +6495,14 @@
       <w:pPr>
         <w:pStyle w:val="2"/>
       </w:pPr>
-      <w:bookmarkStart w:id="17" w:name="_Toc26121855"/>
+      <w:bookmarkStart w:id="9" w:name="_Toc26121855"/>
       <w:r>
         <w:rPr>
           <w:rFonts w:hint="eastAsia"/>
         </w:rPr>
         <w:t>1.3 国内外应用发展现状</w:t>
       </w:r>
-      <w:bookmarkEnd w:id="17"/>
+      <w:bookmarkEnd w:id="9"/>
     </w:p>
     <w:p>
       <w:pPr>
@@ -6600,14 +6536,14 @@
       <w:pPr>
         <w:ind w:firstLine="480"/>
       </w:pPr>
-      <w:bookmarkStart w:id="18" w:name="_Hlk25004721"/>
+      <w:bookmarkStart w:id="10" w:name="_Hlk25004721"/>
       <w:r>
         <w:rPr>
           <w:rFonts w:hint="eastAsia"/>
         </w:rPr>
         <w:t>多功能笔记类应用功能强大、全面而丰富</w:t>
       </w:r>
-      <w:bookmarkEnd w:id="18"/>
+      <w:bookmarkEnd w:id="10"/>
       <w:r>
         <w:rPr>
           <w:rFonts w:hint="eastAsia"/>
@@ -6656,14 +6592,14 @@
         </w:rPr>
         <w:t>月宣布进入中国市场，并在随后数年内不断发展，推陈出新。印象笔记的主要功能包括保持同步、剪辑网页、深度搜索、存储重要资料、支持第三方。相对于本应用要实现的需求来说，多功能笔记类应用虽然能够完全满足，</w:t>
       </w:r>
-      <w:bookmarkStart w:id="19" w:name="_Hlk25004731"/>
+      <w:bookmarkStart w:id="11" w:name="_Hlk25004731"/>
       <w:r>
         <w:rPr>
           <w:rFonts w:hint="eastAsia"/>
         </w:rPr>
         <w:t>但却显得过于臃肿，且操作复杂。</w:t>
       </w:r>
-      <w:bookmarkEnd w:id="19"/>
+      <w:bookmarkEnd w:id="11"/>
     </w:p>
     <w:p>
       <w:pPr>
@@ -6741,14 +6677,14 @@
       <w:pPr>
         <w:pStyle w:val="2"/>
       </w:pPr>
-      <w:bookmarkStart w:id="20" w:name="_Toc26121856"/>
+      <w:bookmarkStart w:id="12" w:name="_Toc26121856"/>
       <w:r>
         <w:rPr>
           <w:rFonts w:hint="eastAsia"/>
         </w:rPr>
         <w:t>1.4 论文结构</w:t>
       </w:r>
-      <w:bookmarkEnd w:id="20"/>
+      <w:bookmarkEnd w:id="12"/>
     </w:p>
     <w:p>
       <w:pPr>
@@ -7084,14 +7020,14 @@
       <w:pPr>
         <w:pStyle w:val="2"/>
       </w:pPr>
-      <w:bookmarkStart w:id="21" w:name="_Toc26121857"/>
+      <w:bookmarkStart w:id="13" w:name="_Toc26121857"/>
       <w:r>
         <w:rPr>
           <w:rFonts w:hint="eastAsia"/>
         </w:rPr>
         <w:t>1.5 本章小结</w:t>
       </w:r>
-      <w:bookmarkEnd w:id="21"/>
+      <w:bookmarkEnd w:id="13"/>
     </w:p>
     <w:p>
       <w:pPr>
@@ -7123,7 +7059,7 @@
           <w:kern w:val="0"/>
         </w:rPr>
       </w:pPr>
-      <w:bookmarkStart w:id="22" w:name="_Toc26121858"/>
+      <w:bookmarkStart w:id="14" w:name="_Toc26121858"/>
       <w:r>
         <w:rPr>
           <w:rFonts w:hint="eastAsia"/>
@@ -7145,7 +7081,7 @@
         </w:rPr>
         <w:t xml:space="preserve"> 系统分析</w:t>
       </w:r>
-      <w:bookmarkEnd w:id="22"/>
+      <w:bookmarkEnd w:id="14"/>
     </w:p>
     <w:p>
       <w:pPr>
@@ -7194,14 +7130,14 @@
       <w:pPr>
         <w:pStyle w:val="2"/>
       </w:pPr>
-      <w:bookmarkStart w:id="23" w:name="_Toc26121859"/>
+      <w:bookmarkStart w:id="15" w:name="_Toc26121859"/>
       <w:r>
         <w:rPr>
           <w:rFonts w:hint="eastAsia"/>
         </w:rPr>
         <w:t>2.1 需求分析</w:t>
       </w:r>
-      <w:bookmarkEnd w:id="23"/>
+      <w:bookmarkEnd w:id="15"/>
     </w:p>
     <w:p>
       <w:pPr>
@@ -7364,14 +7300,14 @@
       <w:pPr>
         <w:pStyle w:val="2"/>
       </w:pPr>
-      <w:bookmarkStart w:id="24" w:name="_Toc26121860"/>
+      <w:bookmarkStart w:id="16" w:name="_Toc26121860"/>
       <w:r>
         <w:rPr>
           <w:rFonts w:hint="eastAsia"/>
         </w:rPr>
         <w:t>2.2 可行性分析</w:t>
       </w:r>
-      <w:bookmarkEnd w:id="24"/>
+      <w:bookmarkEnd w:id="16"/>
     </w:p>
     <w:p>
       <w:pPr>
@@ -7749,14 +7685,14 @@
           <w:bCs/>
         </w:rPr>
       </w:pPr>
-      <w:bookmarkStart w:id="25" w:name="_Toc26121861"/>
+      <w:bookmarkStart w:id="17" w:name="_Toc26121861"/>
       <w:r>
         <w:rPr>
           <w:rFonts w:hint="eastAsia"/>
         </w:rPr>
         <w:t>2.3 系统功能分析</w:t>
       </w:r>
-      <w:bookmarkEnd w:id="25"/>
+      <w:bookmarkEnd w:id="17"/>
     </w:p>
     <w:p>
       <w:pPr>
@@ -7774,7 +7710,7 @@
         </w:rPr>
         <w:t>功能可以按照</w:t>
       </w:r>
-      <w:bookmarkStart w:id="26" w:name="_Hlk25781246"/>
+      <w:bookmarkStart w:id="18" w:name="_Hlk25781246"/>
       <w:r>
         <w:rPr>
           <w:rFonts w:hint="eastAsia"/>
@@ -7793,7 +7729,7 @@
         </w:rPr>
         <w:t>搜索模块</w:t>
       </w:r>
-      <w:bookmarkEnd w:id="26"/>
+      <w:bookmarkEnd w:id="18"/>
       <w:r>
         <w:rPr>
           <w:rFonts w:hint="eastAsia"/>
@@ -7814,13 +7750,26 @@
     </w:p>
     <w:p>
       <w:pPr>
-        <w:pStyle w:val="aff2"/>
-        <w:numPr>
-          <w:ilvl w:val="0"/>
-          <w:numId w:val="3"/>
-        </w:numPr>
-        <w:ind w:firstLineChars="0"/>
-      </w:pPr>
+        <w:ind w:left="480" w:firstLineChars="0" w:firstLine="0"/>
+      </w:pPr>
+      <w:r>
+        <w:rPr>
+          <w:rFonts w:hint="eastAsia"/>
+        </w:rPr>
+        <w:t>（</w:t>
+      </w:r>
+      <w:r>
+        <w:rPr>
+          <w:rFonts w:hint="eastAsia"/>
+        </w:rPr>
+        <w:t>1</w:t>
+      </w:r>
+      <w:r>
+        <w:rPr>
+          <w:rFonts w:hint="eastAsia"/>
+        </w:rPr>
+        <w:t>）</w:t>
+      </w:r>
       <w:r>
         <w:rPr>
           <w:rFonts w:hint="eastAsia"/>
@@ -7830,13 +7779,26 @@
     </w:p>
     <w:p>
       <w:pPr>
-        <w:pStyle w:val="aff2"/>
-        <w:numPr>
-          <w:ilvl w:val="0"/>
-          <w:numId w:val="3"/>
-        </w:numPr>
-        <w:ind w:firstLineChars="0"/>
-      </w:pPr>
+        <w:ind w:firstLineChars="0" w:firstLine="480"/>
+      </w:pPr>
+      <w:r>
+        <w:rPr>
+          <w:rFonts w:hint="eastAsia"/>
+        </w:rPr>
+        <w:t>（</w:t>
+      </w:r>
+      <w:r>
+        <w:rPr>
+          <w:rFonts w:hint="eastAsia"/>
+        </w:rPr>
+        <w:t>2</w:t>
+      </w:r>
+      <w:r>
+        <w:rPr>
+          <w:rFonts w:hint="eastAsia"/>
+        </w:rPr>
+        <w:t>）</w:t>
+      </w:r>
       <w:r>
         <w:rPr>
           <w:rFonts w:hint="eastAsia"/>
@@ -7846,13 +7808,26 @@
     </w:p>
     <w:p>
       <w:pPr>
-        <w:pStyle w:val="aff2"/>
-        <w:numPr>
-          <w:ilvl w:val="0"/>
-          <w:numId w:val="3"/>
-        </w:numPr>
-        <w:ind w:firstLineChars="0"/>
-      </w:pPr>
+        <w:ind w:firstLineChars="0" w:firstLine="480"/>
+      </w:pPr>
+      <w:r>
+        <w:rPr>
+          <w:rFonts w:hint="eastAsia"/>
+        </w:rPr>
+        <w:t>（</w:t>
+      </w:r>
+      <w:r>
+        <w:rPr>
+          <w:rFonts w:hint="eastAsia"/>
+        </w:rPr>
+        <w:t>3</w:t>
+      </w:r>
+      <w:r>
+        <w:rPr>
+          <w:rFonts w:hint="eastAsia"/>
+        </w:rPr>
+        <w:t>）</w:t>
+      </w:r>
       <w:r>
         <w:rPr>
           <w:rFonts w:hint="eastAsia"/>
@@ -7917,14 +7892,25 @@
         </w:rPr>
         <w:t>诸多</w:t>
       </w:r>
-      <w:bookmarkStart w:id="27" w:name="_GoBack"/>
-      <w:bookmarkEnd w:id="27"/>
       <w:r>
         <w:rPr>
           <w:rFonts w:hint="eastAsia"/>
         </w:rPr>
         <w:t>方式查询收藏，也可仅查询自己的收藏。</w:t>
       </w:r>
+      <w:r>
+        <w:rPr>
+          <w:rFonts w:hint="eastAsia"/>
+        </w:rPr>
+        <w:t>允</w:t>
+      </w:r>
+      <w:r>
+        <w:rPr>
+          <w:rFonts w:hint="eastAsia"/>
+        </w:rPr>
+        <w:lastRenderedPageBreak/>
+        <w:t>许进行模糊查询和分页查询。可以对查询结果进行排序。</w:t>
+      </w:r>
     </w:p>
     <w:p>
       <w:pPr>
@@ -7934,36 +7920,566 @@
         <w:rPr>
           <w:rFonts w:hint="eastAsia"/>
         </w:rPr>
+        <w:t>（</w:t>
+      </w:r>
+      <w:r>
+        <w:rPr>
+          <w:rFonts w:hint="eastAsia"/>
+        </w:rPr>
+        <w:t>2</w:t>
+      </w:r>
+      <w:r>
+        <w:rPr>
+          <w:rFonts w:hint="eastAsia"/>
+        </w:rPr>
+        <w:t>）管理功能：</w:t>
+      </w:r>
+      <w:bookmarkStart w:id="19" w:name="_Hlk25187170"/>
+      <w:r>
+        <w:rPr>
+          <w:rFonts w:hint="eastAsia"/>
+        </w:rPr>
+        <w:t>用户可以创建、编辑和删除</w:t>
+      </w:r>
+      <w:r>
+        <w:rPr>
+          <w:rFonts w:hint="eastAsia"/>
+        </w:rPr>
+        <w:t>自己的收藏。</w:t>
+      </w:r>
+    </w:p>
+    <w:bookmarkEnd w:id="19"/>
+    <w:p>
+      <w:pPr>
+        <w:ind w:firstLine="480"/>
+      </w:pPr>
+      <w:r>
+        <w:rPr>
+          <w:rFonts w:hint="eastAsia"/>
+        </w:rPr>
+        <w:t>（</w:t>
+      </w:r>
+      <w:r>
+        <w:rPr>
+          <w:rFonts w:hint="eastAsia"/>
+        </w:rPr>
+        <w:t>3</w:t>
+      </w:r>
+      <w:r>
+        <w:rPr>
+          <w:rFonts w:hint="eastAsia"/>
+        </w:rPr>
+        <w:t>）链接跳转功能：用户可从收藏总览或收藏详情页面跳转到对应的链接。</w:t>
+      </w:r>
+    </w:p>
+    <w:p>
+      <w:pPr>
+        <w:ind w:firstLine="480"/>
+      </w:pPr>
+      <w:r>
+        <w:rPr>
+          <w:rFonts w:hint="eastAsia"/>
+        </w:rPr>
+        <w:t>（</w:t>
+      </w:r>
+      <w:r>
+        <w:rPr>
+          <w:rFonts w:hint="eastAsia"/>
+        </w:rPr>
+        <w:t>4</w:t>
+      </w:r>
+      <w:r>
+        <w:rPr>
+          <w:rFonts w:hint="eastAsia"/>
+        </w:rPr>
+        <w:t>）链接复制功能：用户可以通过多种</w:t>
+      </w:r>
+      <w:r>
+        <w:rPr>
+          <w:rFonts w:hint="eastAsia"/>
+        </w:rPr>
+        <w:t>方式复制收藏的链接。</w:t>
+      </w:r>
+    </w:p>
+    <w:p>
+      <w:pPr>
+        <w:ind w:firstLine="480"/>
+      </w:pPr>
+      <w:r>
+        <w:rPr>
+          <w:rFonts w:hint="eastAsia"/>
+        </w:rPr>
+        <w:t>（</w:t>
+      </w:r>
+      <w:r>
+        <w:rPr>
+          <w:rFonts w:hint="eastAsia"/>
+        </w:rPr>
+        <w:t>5</w:t>
+      </w:r>
+      <w:r>
+        <w:rPr>
+          <w:rFonts w:hint="eastAsia"/>
+        </w:rPr>
+        <w:t>）跳转功能：用户可从收藏页面跳转到对应的分类、标签或用户页面。</w:t>
+      </w:r>
+    </w:p>
+    <w:p>
+      <w:pPr>
+        <w:ind w:firstLine="480"/>
+      </w:pPr>
+      <w:r>
+        <w:rPr>
+          <w:rFonts w:hint="eastAsia"/>
+        </w:rPr>
+        <w:t>分类模块和标签模块的功能非常相似，它们的功能如下。</w:t>
+      </w:r>
+    </w:p>
+    <w:p>
+      <w:pPr>
+        <w:ind w:firstLineChars="0" w:firstLine="480"/>
+      </w:pPr>
+      <w:r>
+        <w:rPr>
+          <w:rFonts w:hint="eastAsia"/>
+        </w:rPr>
+        <w:t>（</w:t>
+      </w:r>
+      <w:r>
+        <w:rPr>
+          <w:rFonts w:hint="eastAsia"/>
+        </w:rPr>
+        <w:t>1</w:t>
+      </w:r>
+      <w:r>
+        <w:rPr>
+          <w:rFonts w:hint="eastAsia"/>
+        </w:rPr>
+        <w:t>）查询功能：用户不仅可以查询自己的分类和标签，也可以查询他人的分类和标签。</w:t>
+      </w:r>
+      <w:bookmarkStart w:id="20" w:name="_Hlk26909703"/>
+      <w:r>
+        <w:rPr>
+          <w:rFonts w:hint="eastAsia"/>
+        </w:rPr>
+        <w:t>允许进行模糊查询和分页查询。可以对查询结果进行排序。</w:t>
+      </w:r>
+      <w:bookmarkEnd w:id="20"/>
+    </w:p>
+    <w:p>
+      <w:pPr>
+        <w:ind w:firstLine="480"/>
+      </w:pPr>
+      <w:r>
+        <w:rPr>
+          <w:rFonts w:hint="eastAsia"/>
+        </w:rPr>
+        <w:t>（</w:t>
+      </w:r>
+      <w:r>
+        <w:rPr>
+          <w:rFonts w:hint="eastAsia"/>
+        </w:rPr>
+        <w:t>2</w:t>
+      </w:r>
+      <w:r>
+        <w:rPr>
+          <w:rFonts w:hint="eastAsia"/>
+        </w:rPr>
+        <w:t>）管理功能：用户可以创建、编辑和删除自己的分类和标签。</w:t>
+      </w:r>
+    </w:p>
+    <w:p>
+      <w:pPr>
+        <w:ind w:firstLine="480"/>
+      </w:pPr>
+      <w:r>
+        <w:rPr>
+          <w:rFonts w:hint="eastAsia"/>
+        </w:rPr>
+        <w:t>（</w:t>
+      </w:r>
+      <w:r>
+        <w:rPr>
+          <w:rFonts w:hint="eastAsia"/>
+        </w:rPr>
+        <w:t>3</w:t>
+      </w:r>
+      <w:r>
+        <w:rPr>
+          <w:rFonts w:hint="eastAsia"/>
+        </w:rPr>
+        <w:t>）跳转功能：用户可从分类和标签的详情页查看到相关收藏，从而跳转到相关页面。</w:t>
+      </w:r>
+      <w:bookmarkStart w:id="21" w:name="_GoBack"/>
+      <w:bookmarkEnd w:id="21"/>
+    </w:p>
+    <w:p>
+      <w:pPr>
+        <w:ind w:firstLine="480"/>
+      </w:pPr>
+      <w:r>
+        <w:rPr>
+          <w:rFonts w:hint="eastAsia"/>
+        </w:rPr>
+        <w:t>用户档案模块的功能如下。</w:t>
+      </w:r>
+    </w:p>
+    <w:p>
+      <w:pPr>
+        <w:ind w:firstLineChars="0" w:firstLine="480"/>
+      </w:pPr>
+      <w:r>
+        <w:rPr>
+          <w:rFonts w:hint="eastAsia"/>
+        </w:rPr>
+        <w:t>（</w:t>
+      </w:r>
+      <w:r>
+        <w:rPr>
+          <w:rFonts w:hint="eastAsia"/>
+        </w:rPr>
+        <w:t>1</w:t>
+      </w:r>
+      <w:r>
+        <w:rPr>
+          <w:rFonts w:hint="eastAsia"/>
+        </w:rPr>
+        <w:t>）主页：用户可以查看和管理自己的个人资料。</w:t>
+      </w:r>
+    </w:p>
+    <w:p>
+      <w:pPr>
+        <w:ind w:firstLineChars="0" w:firstLine="480"/>
+      </w:pPr>
+      <w:r>
+        <w:rPr>
+          <w:rFonts w:hint="eastAsia"/>
+        </w:rPr>
+        <w:t>（</w:t>
+      </w:r>
+      <w:r>
+        <w:rPr>
+          <w:rFonts w:hint="eastAsia"/>
+        </w:rPr>
+        <w:t>2</w:t>
+      </w:r>
+      <w:r>
+        <w:rPr>
+          <w:rFonts w:hint="eastAsia"/>
+        </w:rPr>
+        <w:t>）收藏：用户可以查看和管理自己的收藏，并对其进行过滤。</w:t>
+      </w:r>
+    </w:p>
+    <w:p>
+      <w:pPr>
+        <w:ind w:firstLineChars="0" w:firstLine="480"/>
+      </w:pPr>
+      <w:r>
+        <w:rPr>
+          <w:rFonts w:hint="eastAsia"/>
+        </w:rPr>
+        <w:t>（</w:t>
+      </w:r>
+      <w:r>
+        <w:rPr>
+          <w:rFonts w:hint="eastAsia"/>
+        </w:rPr>
+        <w:t>3</w:t>
+      </w:r>
+      <w:r>
+        <w:rPr>
+          <w:rFonts w:hint="eastAsia"/>
+        </w:rPr>
+        <w:t>）喜爱的收藏：用户可以查看自己喜爱的收藏，并对其进行过滤。</w:t>
+      </w:r>
+    </w:p>
+    <w:p>
+      <w:pPr>
+        <w:ind w:firstLineChars="0" w:firstLine="480"/>
+      </w:pPr>
+      <w:r>
+        <w:rPr>
+          <w:rFonts w:hint="eastAsia"/>
+        </w:rPr>
+        <w:t>（</w:t>
+      </w:r>
+      <w:r>
+        <w:rPr>
+          <w:rFonts w:hint="eastAsia"/>
+        </w:rPr>
+        <w:t>4</w:t>
+      </w:r>
+      <w:r>
+        <w:rPr>
+          <w:rFonts w:hint="eastAsia"/>
+        </w:rPr>
+        <w:t>）分类：用户可以查看和管理自己的分类。</w:t>
+      </w:r>
+    </w:p>
+    <w:p>
+      <w:pPr>
+        <w:ind w:firstLineChars="0" w:firstLine="480"/>
+      </w:pPr>
+      <w:r>
+        <w:rPr>
+          <w:rFonts w:hint="eastAsia"/>
+        </w:rPr>
+        <w:t>（</w:t>
+      </w:r>
+      <w:r>
+        <w:rPr>
+          <w:rFonts w:hint="eastAsia"/>
+        </w:rPr>
+        <w:t>5</w:t>
+      </w:r>
+      <w:r>
+        <w:rPr>
+          <w:rFonts w:hint="eastAsia"/>
+        </w:rPr>
+        <w:t>）关注用户：用户可以查看关注自己的用户，并关注或者取消关注他们。</w:t>
+      </w:r>
+    </w:p>
+    <w:p>
+      <w:pPr>
+        <w:ind w:firstLineChars="0" w:firstLine="480"/>
+      </w:pPr>
+      <w:r>
+        <w:rPr>
+          <w:rFonts w:hint="eastAsia"/>
+        </w:rPr>
+        <w:t>（</w:t>
+      </w:r>
+      <w:r>
+        <w:rPr>
+          <w:rFonts w:hint="eastAsia"/>
+        </w:rPr>
+        <w:t>6</w:t>
+      </w:r>
+      <w:r>
+        <w:rPr>
+          <w:rFonts w:hint="eastAsia"/>
+        </w:rPr>
+        <w:t>）粉丝用户：用户可以查看自己关注的用户，并关注或者取消关注他们。</w:t>
+      </w:r>
+    </w:p>
+    <w:p>
+      <w:pPr>
+        <w:ind w:firstLineChars="0" w:firstLine="480"/>
+      </w:pPr>
+      <w:r>
+        <w:rPr>
+          <w:rFonts w:hint="eastAsia"/>
+        </w:rPr>
+        <w:t>（</w:t>
+      </w:r>
+      <w:r>
+        <w:rPr>
+          <w:rFonts w:hint="eastAsia"/>
+        </w:rPr>
+        <w:t>7</w:t>
+      </w:r>
+      <w:r>
+        <w:rPr>
+          <w:rFonts w:hint="eastAsia"/>
+        </w:rPr>
+        <w:t>）通知：用户可以查看自己的通知。</w:t>
+      </w:r>
+    </w:p>
+    <w:p>
+      <w:pPr>
+        <w:ind w:firstLineChars="0" w:firstLine="480"/>
+      </w:pPr>
+      <w:r>
+        <w:rPr>
+          <w:rFonts w:hint="eastAsia"/>
+        </w:rPr>
+        <w:t>（</w:t>
+      </w:r>
+      <w:r>
+        <w:rPr>
+          <w:rFonts w:hint="eastAsia"/>
+        </w:rPr>
+        <w:t>8</w:t>
+      </w:r>
+      <w:r>
+        <w:rPr>
+          <w:rFonts w:hint="eastAsia"/>
+        </w:rPr>
+        <w:t>）浏览历史：用户可以查看自己的收藏浏览历史，</w:t>
+      </w:r>
+      <w:r>
+        <w:rPr>
+          <w:rFonts w:hint="eastAsia"/>
+        </w:rPr>
+        <w:t>并</w:t>
+      </w:r>
+      <w:r>
+        <w:rPr>
+          <w:rFonts w:hint="eastAsia"/>
+        </w:rPr>
+        <w:t>删除或清空历史记录。</w:t>
+      </w:r>
+    </w:p>
+    <w:p>
+      <w:pPr>
+        <w:ind w:firstLineChars="0" w:firstLine="480"/>
+      </w:pPr>
+      <w:r>
+        <w:rPr>
+          <w:rFonts w:hint="eastAsia"/>
+        </w:rPr>
+        <w:t>搜索模块的功能入校：</w:t>
+      </w:r>
+    </w:p>
+    <w:p>
+      <w:pPr>
+        <w:ind w:firstLineChars="0" w:firstLine="480"/>
+      </w:pPr>
+      <w:r>
+        <w:rPr>
+          <w:rFonts w:hint="eastAsia"/>
+        </w:rPr>
+        <w:t>（</w:t>
+      </w:r>
+      <w:r>
+        <w:rPr>
+          <w:rFonts w:hint="eastAsia"/>
+        </w:rPr>
+        <w:t>1</w:t>
+      </w:r>
+      <w:r>
+        <w:rPr>
+          <w:rFonts w:hint="eastAsia"/>
+        </w:rPr>
+        <w:t>）搜索收藏：用户可以</w:t>
+      </w:r>
+      <w:r>
+        <w:rPr>
+          <w:rFonts w:hint="eastAsia"/>
+        </w:rPr>
+        <w:t>根据数种方式</w:t>
+      </w:r>
+      <w:r>
+        <w:rPr>
+          <w:rFonts w:hint="eastAsia"/>
+        </w:rPr>
+        <w:t>搜索收藏。</w:t>
+      </w:r>
+    </w:p>
+    <w:p>
+      <w:pPr>
+        <w:ind w:firstLineChars="0" w:firstLine="480"/>
+      </w:pPr>
+      <w:r>
+        <w:rPr>
+          <w:rFonts w:hint="eastAsia"/>
+        </w:rPr>
+        <w:t>（</w:t>
+      </w:r>
+      <w:r>
+        <w:rPr>
+          <w:rFonts w:hint="eastAsia"/>
+        </w:rPr>
+        <w:t>2</w:t>
+      </w:r>
+      <w:r>
+        <w:rPr>
+          <w:rFonts w:hint="eastAsia"/>
+        </w:rPr>
+        <w:t>）搜索用户：用户可以</w:t>
+      </w:r>
+      <w:r>
+        <w:rPr>
+          <w:rFonts w:hint="eastAsia"/>
+        </w:rPr>
+        <w:t>根据数种方式</w:t>
+      </w:r>
+      <w:r>
+        <w:rPr>
+          <w:rFonts w:hint="eastAsia"/>
+        </w:rPr>
+        <w:t>搜索用户。</w:t>
+      </w:r>
+    </w:p>
+    <w:p>
+      <w:pPr>
+        <w:pStyle w:val="2"/>
+      </w:pPr>
+      <w:bookmarkStart w:id="22" w:name="_Toc26121862"/>
+      <w:r>
+        <w:rPr>
+          <w:rFonts w:hint="eastAsia"/>
+        </w:rPr>
+        <w:t>2.4 数据库需求分析</w:t>
+      </w:r>
+      <w:bookmarkEnd w:id="22"/>
+    </w:p>
+    <w:p>
+      <w:pPr>
+        <w:ind w:firstLine="480"/>
+      </w:pPr>
+      <w:r>
+        <w:rPr>
+          <w:rFonts w:hint="eastAsia"/>
+        </w:rPr>
+        <w:t>根据系统需求，</w:t>
+      </w:r>
+      <w:r>
+        <w:rPr>
+          <w:rFonts w:hint="eastAsia"/>
+        </w:rPr>
+        <w:t>需要建立以下几张表。</w:t>
+      </w:r>
+    </w:p>
+    <w:p>
+      <w:pPr>
+        <w:ind w:firstLine="480"/>
+      </w:pPr>
+      <w:r>
+        <w:rPr>
+          <w:rFonts w:hint="eastAsia"/>
+        </w:rPr>
         <w:lastRenderedPageBreak/>
-        <w:t>（</w:t>
-      </w:r>
-      <w:r>
-        <w:rPr>
-          <w:rFonts w:hint="eastAsia"/>
-        </w:rPr>
-        <w:t>2</w:t>
-      </w:r>
-      <w:r>
-        <w:rPr>
-          <w:rFonts w:hint="eastAsia"/>
-        </w:rPr>
-        <w:t>）管理功能：</w:t>
-      </w:r>
-      <w:bookmarkStart w:id="28" w:name="_Hlk25187170"/>
-      <w:r>
-        <w:rPr>
-          <w:rFonts w:hint="eastAsia"/>
-        </w:rPr>
-        <w:t>用户可以创建、编辑和删除</w:t>
-      </w:r>
-      <w:r>
-        <w:rPr>
-          <w:rFonts w:hint="eastAsia"/>
-        </w:rPr>
-        <w:t>自己的收藏。</w:t>
-      </w:r>
-    </w:p>
-    <w:bookmarkEnd w:id="28"/>
+        <w:t>收藏表：包括收藏的名字、概述、链接、分类</w:t>
+      </w:r>
+      <w:r>
+        <w:rPr>
+          <w:rFonts w:hint="eastAsia"/>
+        </w:rPr>
+        <w:t>id</w:t>
+      </w:r>
+      <w:r>
+        <w:rPr>
+          <w:rFonts w:hint="eastAsia"/>
+        </w:rPr>
+        <w:t>、评论</w:t>
+      </w:r>
+      <w:r>
+        <w:rPr>
+          <w:rFonts w:hint="eastAsia"/>
+        </w:rPr>
+        <w:t>id</w:t>
+      </w:r>
+      <w:r>
+        <w:rPr>
+          <w:rFonts w:hint="eastAsia"/>
+        </w:rPr>
+        <w:t>、用户</w:t>
+      </w:r>
+      <w:r>
+        <w:rPr>
+          <w:rFonts w:hint="eastAsia"/>
+        </w:rPr>
+        <w:t>id</w:t>
+      </w:r>
+      <w:r>
+        <w:rPr>
+          <w:rFonts w:hint="eastAsia"/>
+        </w:rPr>
+        <w:t>、类型和时间信息等。</w:t>
+      </w:r>
+    </w:p>
     <w:p>
       <w:pPr>
         <w:ind w:firstLine="480"/>
@@ -7972,19 +8488,19 @@
         <w:rPr>
           <w:rFonts w:hint="eastAsia"/>
         </w:rPr>
-        <w:t>（</w:t>
-      </w:r>
-      <w:r>
-        <w:rPr>
-          <w:rFonts w:hint="eastAsia"/>
-        </w:rPr>
-        <w:t>3</w:t>
-      </w:r>
-      <w:r>
-        <w:rPr>
-          <w:rFonts w:hint="eastAsia"/>
-        </w:rPr>
-        <w:t>）链接跳转功能：用户可从收藏总览或收藏详情页面跳转到对应的链接。</w:t>
+        <w:t>分类表：包括分类的名字、概述、用户</w:t>
+      </w:r>
+      <w:r>
+        <w:rPr>
+          <w:rFonts w:hint="eastAsia"/>
+        </w:rPr>
+        <w:t>id</w:t>
+      </w:r>
+      <w:r>
+        <w:rPr>
+          <w:rFonts w:hint="eastAsia"/>
+        </w:rPr>
+        <w:t>和时间信息等。</w:t>
       </w:r>
     </w:p>
     <w:p>
@@ -7995,25 +8511,19 @@
         <w:rPr>
           <w:rFonts w:hint="eastAsia"/>
         </w:rPr>
-        <w:t>（</w:t>
-      </w:r>
-      <w:r>
-        <w:rPr>
-          <w:rFonts w:hint="eastAsia"/>
-        </w:rPr>
-        <w:t>4</w:t>
-      </w:r>
-      <w:r>
-        <w:rPr>
-          <w:rFonts w:hint="eastAsia"/>
-        </w:rPr>
-        <w:t>）链接复制功能：用户可以通过多种</w:t>
-      </w:r>
-      <w:r>
-        <w:rPr>
-          <w:rFonts w:hint="eastAsia"/>
-        </w:rPr>
-        <w:t>方式复制收藏的链接。</w:t>
+        <w:t>标签表：包括标签的名字、概述、用户</w:t>
+      </w:r>
+      <w:r>
+        <w:rPr>
+          <w:rFonts w:hint="eastAsia"/>
+        </w:rPr>
+        <w:t>id</w:t>
+      </w:r>
+      <w:r>
+        <w:rPr>
+          <w:rFonts w:hint="eastAsia"/>
+        </w:rPr>
+        <w:t>和时间信息等。</w:t>
       </w:r>
     </w:p>
     <w:p>
@@ -8024,19 +8534,43 @@
         <w:rPr>
           <w:rFonts w:hint="eastAsia"/>
         </w:rPr>
-        <w:t>（</w:t>
-      </w:r>
-      <w:r>
-        <w:rPr>
-          <w:rFonts w:hint="eastAsia"/>
-        </w:rPr>
-        <w:t>5</w:t>
-      </w:r>
-      <w:r>
-        <w:rPr>
-          <w:rFonts w:hint="eastAsia"/>
-        </w:rPr>
-        <w:t>）跳转功能：用户可从收藏页面跳转到对应的分类、标签或用户页面。</w:t>
+        <w:t>评论表：包括评论的内容、收藏</w:t>
+      </w:r>
+      <w:r>
+        <w:rPr>
+          <w:rFonts w:hint="eastAsia"/>
+        </w:rPr>
+        <w:t>id</w:t>
+      </w:r>
+      <w:r>
+        <w:rPr>
+          <w:rFonts w:hint="eastAsia"/>
+        </w:rPr>
+        <w:t>、回复评论</w:t>
+      </w:r>
+      <w:r>
+        <w:rPr>
+          <w:rFonts w:hint="eastAsia"/>
+        </w:rPr>
+        <w:t>id</w:t>
+      </w:r>
+      <w:r>
+        <w:rPr>
+          <w:rFonts w:hint="eastAsia"/>
+        </w:rPr>
+        <w:t>、发起用户</w:t>
+      </w:r>
+      <w:r>
+        <w:rPr>
+          <w:rFonts w:hint="eastAsia"/>
+        </w:rPr>
+        <w:t>id</w:t>
+      </w:r>
+      <w:r>
+        <w:rPr>
+          <w:rFonts w:hint="eastAsia"/>
+        </w:rPr>
+        <w:t>和时间信息等。</w:t>
       </w:r>
     </w:p>
     <w:p>
@@ -8047,30 +8581,31 @@
         <w:rPr>
           <w:rFonts w:hint="eastAsia"/>
         </w:rPr>
-        <w:t>分类模块和标签模块的功能非常相似，它们的功能如下。</w:t>
-      </w:r>
-    </w:p>
-    <w:p>
-      <w:pPr>
-        <w:ind w:firstLineChars="0" w:firstLine="480"/>
-      </w:pPr>
-      <w:r>
-        <w:rPr>
-          <w:rFonts w:hint="eastAsia"/>
-        </w:rPr>
-        <w:t>（</w:t>
-      </w:r>
-      <w:r>
-        <w:rPr>
-          <w:rFonts w:hint="eastAsia"/>
-        </w:rPr>
-        <w:t>1</w:t>
-      </w:r>
-      <w:r>
-        <w:rPr>
-          <w:rFonts w:hint="eastAsia"/>
-        </w:rPr>
-        <w:t>）查询功能：用户不仅可以查询自己的分类和标签，也可以查询他人的分类和标签。</w:t>
+        <w:t>浏览历史表：包括收藏</w:t>
+      </w:r>
+      <w:r>
+        <w:rPr>
+          <w:rFonts w:hint="eastAsia"/>
+        </w:rPr>
+        <w:t>id</w:t>
+      </w:r>
+      <w:r>
+        <w:rPr>
+          <w:rFonts w:hint="eastAsia"/>
+        </w:rPr>
+        <w:t>、用户</w:t>
+      </w:r>
+      <w:r>
+        <w:rPr>
+          <w:rFonts w:hint="eastAsia"/>
+        </w:rPr>
+        <w:t>id</w:t>
+      </w:r>
+      <w:r>
+        <w:rPr>
+          <w:rFonts w:hint="eastAsia"/>
+        </w:rPr>
+        <w:t>和时间信息等。</w:t>
       </w:r>
     </w:p>
     <w:p>
@@ -8081,19 +8616,19 @@
         <w:rPr>
           <w:rFonts w:hint="eastAsia"/>
         </w:rPr>
-        <w:t>（</w:t>
-      </w:r>
-      <w:r>
-        <w:rPr>
-          <w:rFonts w:hint="eastAsia"/>
-        </w:rPr>
-        <w:t>2</w:t>
-      </w:r>
-      <w:r>
-        <w:rPr>
-          <w:rFonts w:hint="eastAsia"/>
-        </w:rPr>
-        <w:t>）管理功能：用户可以创建、编辑和删除自己的分类和标签。</w:t>
+        <w:t>通知表：包括通知的标题、内容、用户</w:t>
+      </w:r>
+      <w:r>
+        <w:rPr>
+          <w:rFonts w:hint="eastAsia"/>
+        </w:rPr>
+        <w:t>id</w:t>
+      </w:r>
+      <w:r>
+        <w:rPr>
+          <w:rFonts w:hint="eastAsia"/>
+        </w:rPr>
+        <w:t>和时间信息等。</w:t>
       </w:r>
     </w:p>
     <w:p>
@@ -8104,19 +8639,7 @@
         <w:rPr>
           <w:rFonts w:hint="eastAsia"/>
         </w:rPr>
-        <w:t>（</w:t>
-      </w:r>
-      <w:r>
-        <w:rPr>
-          <w:rFonts w:hint="eastAsia"/>
-        </w:rPr>
-        <w:t>3</w:t>
-      </w:r>
-      <w:r>
-        <w:rPr>
-          <w:rFonts w:hint="eastAsia"/>
-        </w:rPr>
-        <w:t>）跳转功能：用户可从分类和标签的详情页查看到相关收藏，从而跳转到相关页面。</w:t>
+        <w:t>用户表：包括用户的用户名、密码、邮箱、昵称、头像地址、简介和时间信息等。</w:t>
       </w:r>
     </w:p>
     <w:p>
@@ -8127,603 +8650,69 @@
         <w:rPr>
           <w:rFonts w:hint="eastAsia"/>
         </w:rPr>
-        <w:t>用户档案模块的功能如下。</w:t>
-      </w:r>
-    </w:p>
-    <w:p>
-      <w:pPr>
-        <w:ind w:firstLineChars="0" w:firstLine="480"/>
-      </w:pPr>
-      <w:r>
-        <w:rPr>
-          <w:rFonts w:hint="eastAsia"/>
-        </w:rPr>
-        <w:t>（</w:t>
-      </w:r>
-      <w:r>
-        <w:rPr>
-          <w:rFonts w:hint="eastAsia"/>
-        </w:rPr>
-        <w:t>1</w:t>
-      </w:r>
-      <w:r>
-        <w:rPr>
-          <w:rFonts w:hint="eastAsia"/>
-        </w:rPr>
-        <w:t>）主页：用户可以查看和管理自己的个人资料。</w:t>
-      </w:r>
-    </w:p>
-    <w:p>
-      <w:pPr>
-        <w:ind w:firstLineChars="0" w:firstLine="480"/>
-      </w:pPr>
-      <w:r>
-        <w:rPr>
-          <w:rFonts w:hint="eastAsia"/>
-        </w:rPr>
-        <w:t>（</w:t>
-      </w:r>
-      <w:r>
-        <w:rPr>
-          <w:rFonts w:hint="eastAsia"/>
-        </w:rPr>
-        <w:t>2</w:t>
-      </w:r>
-      <w:r>
-        <w:rPr>
-          <w:rFonts w:hint="eastAsia"/>
-        </w:rPr>
-        <w:t>）收藏：用户可以查看和管理自己的收藏，并对其进行过滤。</w:t>
-      </w:r>
-    </w:p>
-    <w:p>
-      <w:pPr>
-        <w:ind w:firstLineChars="0" w:firstLine="480"/>
-      </w:pPr>
-      <w:r>
-        <w:rPr>
-          <w:rFonts w:hint="eastAsia"/>
-        </w:rPr>
-        <w:t>（</w:t>
-      </w:r>
-      <w:r>
-        <w:rPr>
-          <w:rFonts w:hint="eastAsia"/>
-        </w:rPr>
-        <w:t>3</w:t>
-      </w:r>
-      <w:r>
-        <w:rPr>
-          <w:rFonts w:hint="eastAsia"/>
-        </w:rPr>
-        <w:t>）喜爱的收藏：用户可以查看自己喜爱的收藏，并对其进行过滤。</w:t>
-      </w:r>
-    </w:p>
-    <w:p>
-      <w:pPr>
-        <w:ind w:firstLineChars="0" w:firstLine="480"/>
-      </w:pPr>
-      <w:r>
-        <w:rPr>
-          <w:rFonts w:hint="eastAsia"/>
-        </w:rPr>
-        <w:t>（</w:t>
-      </w:r>
-      <w:r>
-        <w:rPr>
-          <w:rFonts w:hint="eastAsia"/>
-        </w:rPr>
-        <w:t>4</w:t>
-      </w:r>
-      <w:r>
-        <w:rPr>
-          <w:rFonts w:hint="eastAsia"/>
-        </w:rPr>
-        <w:t>）分类：用户可以查看和管理自己的分类。</w:t>
-      </w:r>
-    </w:p>
-    <w:p>
-      <w:pPr>
-        <w:ind w:firstLineChars="0" w:firstLine="480"/>
-      </w:pPr>
-      <w:r>
-        <w:rPr>
-          <w:rFonts w:hint="eastAsia"/>
-        </w:rPr>
-        <w:t>（</w:t>
-      </w:r>
-      <w:r>
-        <w:rPr>
-          <w:rFonts w:hint="eastAsia"/>
-        </w:rPr>
-        <w:t>5</w:t>
-      </w:r>
-      <w:r>
-        <w:rPr>
-          <w:rFonts w:hint="eastAsia"/>
-        </w:rPr>
-        <w:t>）关注用户：用户可以查看关注自己的用户，并关注或者取消关注他们。</w:t>
-      </w:r>
-    </w:p>
-    <w:p>
-      <w:pPr>
-        <w:ind w:firstLineChars="0" w:firstLine="480"/>
-      </w:pPr>
-      <w:r>
-        <w:rPr>
-          <w:rFonts w:hint="eastAsia"/>
-        </w:rPr>
-        <w:t>（</w:t>
-      </w:r>
-      <w:r>
-        <w:rPr>
-          <w:rFonts w:hint="eastAsia"/>
-        </w:rPr>
-        <w:t>6</w:t>
-      </w:r>
-      <w:r>
-        <w:rPr>
-          <w:rFonts w:hint="eastAsia"/>
-        </w:rPr>
-        <w:t>）粉丝用户：用户可以查看自己关注的用户，并关注或者取消关注他们。</w:t>
-      </w:r>
-    </w:p>
-    <w:p>
-      <w:pPr>
-        <w:ind w:firstLineChars="0" w:firstLine="480"/>
-      </w:pPr>
-      <w:r>
-        <w:rPr>
-          <w:rFonts w:hint="eastAsia"/>
-        </w:rPr>
-        <w:t>（</w:t>
-      </w:r>
-      <w:r>
-        <w:rPr>
-          <w:rFonts w:hint="eastAsia"/>
-        </w:rPr>
-        <w:t>7</w:t>
-      </w:r>
-      <w:r>
-        <w:rPr>
-          <w:rFonts w:hint="eastAsia"/>
-        </w:rPr>
-        <w:t>）通知：用户可以查看自己的通知。</w:t>
-      </w:r>
-    </w:p>
-    <w:p>
-      <w:pPr>
-        <w:ind w:firstLineChars="0" w:firstLine="480"/>
-      </w:pPr>
-      <w:r>
-        <w:rPr>
-          <w:rFonts w:hint="eastAsia"/>
-        </w:rPr>
-        <w:t>（</w:t>
-      </w:r>
-      <w:r>
-        <w:rPr>
-          <w:rFonts w:hint="eastAsia"/>
-        </w:rPr>
-        <w:t>8</w:t>
-      </w:r>
-      <w:r>
-        <w:rPr>
-          <w:rFonts w:hint="eastAsia"/>
-        </w:rPr>
-        <w:t>）浏览历史：用户可以查看自己的收藏浏览历史，</w:t>
-      </w:r>
-      <w:r>
-        <w:rPr>
-          <w:rFonts w:hint="eastAsia"/>
-        </w:rPr>
-        <w:t>并</w:t>
-      </w:r>
-      <w:r>
-        <w:rPr>
-          <w:rFonts w:hint="eastAsia"/>
-        </w:rPr>
-        <w:t>删除或清空历史记录。</w:t>
-      </w:r>
-    </w:p>
-    <w:p>
-      <w:pPr>
-        <w:ind w:firstLineChars="0" w:firstLine="480"/>
-      </w:pPr>
-      <w:r>
-        <w:rPr>
-          <w:rFonts w:hint="eastAsia"/>
-        </w:rPr>
-        <w:t>搜索模块的功能入校：</w:t>
-      </w:r>
-    </w:p>
-    <w:p>
-      <w:pPr>
-        <w:ind w:firstLineChars="0" w:firstLine="480"/>
-      </w:pPr>
-      <w:r>
-        <w:rPr>
-          <w:rFonts w:hint="eastAsia"/>
-        </w:rPr>
-        <w:t>（</w:t>
-      </w:r>
-      <w:r>
-        <w:rPr>
-          <w:rFonts w:hint="eastAsia"/>
-        </w:rPr>
-        <w:t>1</w:t>
-      </w:r>
-      <w:r>
-        <w:rPr>
-          <w:rFonts w:hint="eastAsia"/>
-        </w:rPr>
-        <w:t>）搜索收藏：用户可以</w:t>
-      </w:r>
-      <w:r>
-        <w:rPr>
-          <w:rFonts w:hint="eastAsia"/>
-        </w:rPr>
-        <w:t>根据数种方式</w:t>
-      </w:r>
-      <w:r>
-        <w:rPr>
-          <w:rFonts w:hint="eastAsia"/>
-        </w:rPr>
-        <w:t>搜索收藏。</w:t>
-      </w:r>
-    </w:p>
-    <w:p>
-      <w:pPr>
-        <w:ind w:firstLineChars="0" w:firstLine="480"/>
-      </w:pPr>
-      <w:r>
-        <w:rPr>
-          <w:rFonts w:hint="eastAsia"/>
-        </w:rPr>
-        <w:t>（</w:t>
-      </w:r>
-      <w:r>
-        <w:rPr>
-          <w:rFonts w:hint="eastAsia"/>
-        </w:rPr>
-        <w:t>2</w:t>
-      </w:r>
-      <w:r>
-        <w:rPr>
-          <w:rFonts w:hint="eastAsia"/>
-        </w:rPr>
-        <w:t>）搜索用户：用户可以</w:t>
-      </w:r>
-      <w:r>
-        <w:rPr>
-          <w:rFonts w:hint="eastAsia"/>
-        </w:rPr>
-        <w:t>根据数种方式</w:t>
-      </w:r>
-      <w:r>
-        <w:rPr>
-          <w:rFonts w:hint="eastAsia"/>
-        </w:rPr>
-        <w:t>搜索用户。</w:t>
+        <w:t>此外，考虑到实体类之间</w:t>
+      </w:r>
+      <w:r>
+        <w:rPr>
+          <w:rFonts w:hint="eastAsia"/>
+        </w:rPr>
+        <w:t>存在一些</w:t>
+      </w:r>
+      <w:r>
+        <w:rPr>
+          <w:rFonts w:hint="eastAsia"/>
+        </w:rPr>
+        <w:t>多对多关系，还需建立收藏</w:t>
+      </w:r>
+      <w:r>
+        <w:rPr>
+          <w:rFonts w:hint="eastAsia"/>
+        </w:rPr>
+        <w:t>-</w:t>
+      </w:r>
+      <w:r>
+        <w:rPr>
+          <w:rFonts w:hint="eastAsia"/>
+        </w:rPr>
+        <w:t>标签表、收藏</w:t>
+      </w:r>
+      <w:r>
+        <w:rPr>
+          <w:rFonts w:hint="eastAsia"/>
+        </w:rPr>
+        <w:t>-</w:t>
+      </w:r>
+      <w:r>
+        <w:rPr>
+          <w:rFonts w:hint="eastAsia"/>
+        </w:rPr>
+        <w:t>点赞用户表、用户</w:t>
+      </w:r>
+      <w:r>
+        <w:rPr>
+          <w:rFonts w:hint="eastAsia"/>
+        </w:rPr>
+        <w:t>-</w:t>
+      </w:r>
+      <w:r>
+        <w:rPr>
+          <w:rFonts w:hint="eastAsia"/>
+        </w:rPr>
+        <w:t>关注用户表等，以建立必要的级联。</w:t>
       </w:r>
     </w:p>
     <w:p>
       <w:pPr>
         <w:pStyle w:val="2"/>
       </w:pPr>
-      <w:bookmarkStart w:id="29" w:name="_Toc26121862"/>
-      <w:r>
-        <w:rPr>
-          <w:rFonts w:hint="eastAsia"/>
-        </w:rPr>
-        <w:t>2.4 数据库需求分析</w:t>
-      </w:r>
-      <w:bookmarkEnd w:id="29"/>
-    </w:p>
-    <w:p>
-      <w:pPr>
-        <w:ind w:firstLine="480"/>
-      </w:pPr>
-      <w:r>
-        <w:rPr>
-          <w:rFonts w:hint="eastAsia"/>
-        </w:rPr>
-        <w:t>根据系统需求，</w:t>
-      </w:r>
-      <w:r>
-        <w:rPr>
-          <w:rFonts w:hint="eastAsia"/>
-        </w:rPr>
-        <w:t>需要建立以下几张表。</w:t>
-      </w:r>
-    </w:p>
-    <w:p>
-      <w:pPr>
-        <w:ind w:firstLine="480"/>
-      </w:pPr>
-      <w:r>
-        <w:rPr>
-          <w:rFonts w:hint="eastAsia"/>
-        </w:rPr>
-        <w:t>收藏表：包括收藏的名字、概述、链接、分类</w:t>
-      </w:r>
-      <w:r>
-        <w:rPr>
-          <w:rFonts w:hint="eastAsia"/>
-        </w:rPr>
-        <w:t>id</w:t>
-      </w:r>
-      <w:r>
-        <w:rPr>
-          <w:rFonts w:hint="eastAsia"/>
-        </w:rPr>
-        <w:t>、评论</w:t>
-      </w:r>
-      <w:r>
-        <w:rPr>
-          <w:rFonts w:hint="eastAsia"/>
-        </w:rPr>
-        <w:t>id</w:t>
-      </w:r>
-      <w:r>
-        <w:rPr>
-          <w:rFonts w:hint="eastAsia"/>
-        </w:rPr>
-        <w:t>、用户</w:t>
-      </w:r>
-      <w:r>
-        <w:rPr>
-          <w:rFonts w:hint="eastAsia"/>
-        </w:rPr>
-        <w:t>id</w:t>
-      </w:r>
-      <w:r>
-        <w:rPr>
-          <w:rFonts w:hint="eastAsia"/>
-        </w:rPr>
-        <w:t>、类型和时</w:t>
-      </w:r>
-      <w:r>
-        <w:rPr>
-          <w:rFonts w:hint="eastAsia"/>
-        </w:rPr>
-        <w:lastRenderedPageBreak/>
-        <w:t>间信息等。</w:t>
-      </w:r>
-    </w:p>
-    <w:p>
-      <w:pPr>
-        <w:ind w:firstLine="480"/>
-      </w:pPr>
-      <w:r>
-        <w:rPr>
-          <w:rFonts w:hint="eastAsia"/>
-        </w:rPr>
-        <w:t>分类表：包括分类的名字、概述、用户</w:t>
-      </w:r>
-      <w:r>
-        <w:rPr>
-          <w:rFonts w:hint="eastAsia"/>
-        </w:rPr>
-        <w:t>id</w:t>
-      </w:r>
-      <w:r>
-        <w:rPr>
-          <w:rFonts w:hint="eastAsia"/>
-        </w:rPr>
-        <w:t>和时间信息等。</w:t>
-      </w:r>
-    </w:p>
-    <w:p>
-      <w:pPr>
-        <w:ind w:firstLine="480"/>
-      </w:pPr>
-      <w:r>
-        <w:rPr>
-          <w:rFonts w:hint="eastAsia"/>
-        </w:rPr>
-        <w:t>标签表：包括标签的名字、概述、用户</w:t>
-      </w:r>
-      <w:r>
-        <w:rPr>
-          <w:rFonts w:hint="eastAsia"/>
-        </w:rPr>
-        <w:t>id</w:t>
-      </w:r>
-      <w:r>
-        <w:rPr>
-          <w:rFonts w:hint="eastAsia"/>
-        </w:rPr>
-        <w:t>和时间信息等。</w:t>
-      </w:r>
-    </w:p>
-    <w:p>
-      <w:pPr>
-        <w:ind w:firstLine="480"/>
-      </w:pPr>
-      <w:r>
-        <w:rPr>
-          <w:rFonts w:hint="eastAsia"/>
-        </w:rPr>
-        <w:t>评论表：包括评论的内容、收藏</w:t>
-      </w:r>
-      <w:r>
-        <w:rPr>
-          <w:rFonts w:hint="eastAsia"/>
-        </w:rPr>
-        <w:t>id</w:t>
-      </w:r>
-      <w:r>
-        <w:rPr>
-          <w:rFonts w:hint="eastAsia"/>
-        </w:rPr>
-        <w:t>、回复评论</w:t>
-      </w:r>
-      <w:r>
-        <w:rPr>
-          <w:rFonts w:hint="eastAsia"/>
-        </w:rPr>
-        <w:t>id</w:t>
-      </w:r>
-      <w:r>
-        <w:rPr>
-          <w:rFonts w:hint="eastAsia"/>
-        </w:rPr>
-        <w:t>、发起用户</w:t>
-      </w:r>
-      <w:r>
-        <w:rPr>
-          <w:rFonts w:hint="eastAsia"/>
-        </w:rPr>
-        <w:t>id</w:t>
-      </w:r>
-      <w:r>
-        <w:rPr>
-          <w:rFonts w:hint="eastAsia"/>
-        </w:rPr>
-        <w:t>和时间信息等。</w:t>
-      </w:r>
-    </w:p>
-    <w:p>
-      <w:pPr>
-        <w:ind w:firstLine="480"/>
-      </w:pPr>
-      <w:r>
-        <w:rPr>
-          <w:rFonts w:hint="eastAsia"/>
-        </w:rPr>
-        <w:t>浏览历史表：包括收藏</w:t>
-      </w:r>
-      <w:r>
-        <w:rPr>
-          <w:rFonts w:hint="eastAsia"/>
-        </w:rPr>
-        <w:t>id</w:t>
-      </w:r>
-      <w:r>
-        <w:rPr>
-          <w:rFonts w:hint="eastAsia"/>
-        </w:rPr>
-        <w:t>、用户</w:t>
-      </w:r>
-      <w:r>
-        <w:rPr>
-          <w:rFonts w:hint="eastAsia"/>
-        </w:rPr>
-        <w:t>id</w:t>
-      </w:r>
-      <w:r>
-        <w:rPr>
-          <w:rFonts w:hint="eastAsia"/>
-        </w:rPr>
-        <w:t>和时间信息等。</w:t>
-      </w:r>
-    </w:p>
-    <w:p>
-      <w:pPr>
-        <w:ind w:firstLine="480"/>
-      </w:pPr>
-      <w:r>
-        <w:rPr>
-          <w:rFonts w:hint="eastAsia"/>
-        </w:rPr>
-        <w:t>通知表：包括通知的标题、内容、用户</w:t>
-      </w:r>
-      <w:r>
-        <w:rPr>
-          <w:rFonts w:hint="eastAsia"/>
-        </w:rPr>
-        <w:t>id</w:t>
-      </w:r>
-      <w:r>
-        <w:rPr>
-          <w:rFonts w:hint="eastAsia"/>
-        </w:rPr>
-        <w:t>和时间信息等。</w:t>
-      </w:r>
-    </w:p>
-    <w:p>
-      <w:pPr>
-        <w:ind w:firstLine="480"/>
-      </w:pPr>
-      <w:r>
-        <w:rPr>
-          <w:rFonts w:hint="eastAsia"/>
-        </w:rPr>
-        <w:t>用户表：包括用户的用户名、密码、邮箱、昵称、头像地址、简介和时间信息等。</w:t>
-      </w:r>
-    </w:p>
-    <w:p>
-      <w:pPr>
-        <w:ind w:firstLine="480"/>
-      </w:pPr>
-      <w:r>
-        <w:rPr>
-          <w:rFonts w:hint="eastAsia"/>
-        </w:rPr>
-        <w:t>此外，考虑到实体类之间</w:t>
-      </w:r>
-      <w:r>
-        <w:rPr>
-          <w:rFonts w:hint="eastAsia"/>
-        </w:rPr>
-        <w:t>存在一些</w:t>
-      </w:r>
-      <w:r>
-        <w:rPr>
-          <w:rFonts w:hint="eastAsia"/>
-        </w:rPr>
-        <w:t>多对多关系，还需建立收藏</w:t>
-      </w:r>
-      <w:r>
-        <w:rPr>
-          <w:rFonts w:hint="eastAsia"/>
-        </w:rPr>
-        <w:t>-</w:t>
-      </w:r>
-      <w:r>
-        <w:rPr>
-          <w:rFonts w:hint="eastAsia"/>
-        </w:rPr>
-        <w:t>标签表、收藏</w:t>
-      </w:r>
-      <w:r>
-        <w:rPr>
-          <w:rFonts w:hint="eastAsia"/>
-        </w:rPr>
-        <w:t>-</w:t>
-      </w:r>
-      <w:r>
-        <w:rPr>
-          <w:rFonts w:hint="eastAsia"/>
-        </w:rPr>
-        <w:t>点赞用户表、用户</w:t>
-      </w:r>
-      <w:r>
-        <w:rPr>
-          <w:rFonts w:hint="eastAsia"/>
-        </w:rPr>
-        <w:t>-</w:t>
-      </w:r>
-      <w:r>
-        <w:rPr>
-          <w:rFonts w:hint="eastAsia"/>
-        </w:rPr>
-        <w:t>关注用户表等，以建立必要的级联。</w:t>
-      </w:r>
-    </w:p>
-    <w:p>
-      <w:pPr>
-        <w:pStyle w:val="2"/>
-      </w:pPr>
-      <w:bookmarkStart w:id="30" w:name="_Toc26121863"/>
+      <w:bookmarkStart w:id="23" w:name="_Toc26121863"/>
       <w:r>
         <w:rPr>
           <w:rFonts w:hint="eastAsia"/>
         </w:rPr>
         <w:t>2.5 开发环境及硬件需求</w:t>
       </w:r>
-      <w:bookmarkEnd w:id="30"/>
+      <w:bookmarkEnd w:id="23"/>
     </w:p>
     <w:p>
       <w:pPr>
@@ -9386,7 +9375,16 @@
           <w:rFonts w:hint="eastAsia"/>
           <w:b w:val="0"/>
         </w:rPr>
-        <w:t>能够进一步提高项目的开发效率。</w:t>
+        <w:t>能够进一步</w:t>
+      </w:r>
+      <w:r>
+        <w:rPr>
+          <w:rStyle w:val="af6"/>
+          <w:rFonts w:hint="eastAsia"/>
+          <w:b w:val="0"/>
+        </w:rPr>
+        <w:lastRenderedPageBreak/>
+        <w:t>提高项目的开发效率。</w:t>
       </w:r>
       <w:r>
         <w:rPr>
@@ -9417,16 +9415,7 @@
           <w:rFonts w:hint="eastAsia"/>
           <w:b w:val="0"/>
         </w:rPr>
-        <w:t>，可以有效避</w:t>
-      </w:r>
-      <w:r>
-        <w:rPr>
-          <w:rStyle w:val="af6"/>
-          <w:rFonts w:hint="eastAsia"/>
-          <w:b w:val="0"/>
-        </w:rPr>
-        <w:lastRenderedPageBreak/>
-        <w:t>免编写代码时</w:t>
+        <w:t>，可以有效避免编写代码时</w:t>
       </w:r>
       <w:r>
         <w:rPr>
@@ -9490,14 +9479,14 @@
       <w:pPr>
         <w:pStyle w:val="2"/>
       </w:pPr>
-      <w:bookmarkStart w:id="31" w:name="_Toc26121864"/>
+      <w:bookmarkStart w:id="24" w:name="_Toc26121864"/>
       <w:r>
         <w:rPr>
           <w:rFonts w:hint="eastAsia"/>
         </w:rPr>
         <w:t>2.6 本章小结</w:t>
       </w:r>
-      <w:bookmarkEnd w:id="31"/>
+      <w:bookmarkEnd w:id="24"/>
     </w:p>
     <w:p>
       <w:pPr>
@@ -9629,7 +9618,7 @@
           <w:kern w:val="0"/>
         </w:rPr>
       </w:pPr>
-      <w:bookmarkStart w:id="32" w:name="_Toc26121865"/>
+      <w:bookmarkStart w:id="25" w:name="_Toc26121865"/>
       <w:r>
         <w:rPr>
           <w:rFonts w:hint="eastAsia"/>
@@ -9654,7 +9643,7 @@
         </w:rPr>
         <w:t>系统设计</w:t>
       </w:r>
-      <w:bookmarkEnd w:id="32"/>
+      <w:bookmarkEnd w:id="25"/>
     </w:p>
     <w:p>
       <w:pPr>
@@ -9695,14 +9684,14 @@
       <w:pPr>
         <w:pStyle w:val="2"/>
       </w:pPr>
-      <w:bookmarkStart w:id="33" w:name="_Toc26121866"/>
+      <w:bookmarkStart w:id="26" w:name="_Toc26121866"/>
       <w:r>
         <w:rPr>
           <w:rFonts w:hint="eastAsia"/>
         </w:rPr>
         <w:t>3.1 系统总体设计</w:t>
       </w:r>
-      <w:bookmarkEnd w:id="33"/>
+      <w:bookmarkEnd w:id="26"/>
     </w:p>
     <w:p>
       <w:pPr>
@@ -10017,10 +10006,10 @@
             <v:path o:extrusionok="f" gradientshapeok="t" o:connecttype="rect"/>
             <o:lock v:ext="edit" aspectratio="t"/>
           </v:shapetype>
-          <v:shape id="_x0000_i1025" type="#_x0000_t75" style="width:303.05pt;height:218.5pt" o:ole="">
-            <v:imagedata r:id="rId22" o:title="" cropbottom="32124f" cropright="-3102f"/>
+          <v:shape id="_x0000_i1025" type="#_x0000_t75" style="width:302.95pt;height:218.8pt" o:ole="">
+            <v:imagedata r:id="rId19" o:title="" cropbottom="32124f" cropright="-3102f"/>
           </v:shape>
-          <o:OLEObject Type="Embed" ProgID="Visio.Drawing.15" ShapeID="_x0000_i1025" DrawAspect="Content" ObjectID="_1636743980" r:id="rId23"/>
+          <o:OLEObject Type="Embed" ProgID="Visio.Drawing.15" ShapeID="_x0000_i1025" DrawAspect="Content" ObjectID="_1637522556" r:id="rId20"/>
         </w:object>
       </w:r>
     </w:p>
@@ -10113,10 +10102,10 @@
       </w:pPr>
       <w:r>
         <w:object w:dxaOrig="11445" w:dyaOrig="10050" w14:anchorId="14B20B36">
-          <v:shape id="_x0000_i1026" type="#_x0000_t75" style="width:437pt;height:454.6pt" o:ole="">
-            <v:imagedata r:id="rId24" o:title="" croptop="3924f" cropleft="5198f" cropright="8352f"/>
+          <v:shape id="_x0000_i1026" type="#_x0000_t75" style="width:437.6pt;height:454.45pt" o:ole="">
+            <v:imagedata r:id="rId21" o:title="" croptop="3924f" cropleft="5198f" cropright="8352f"/>
           </v:shape>
-          <o:OLEObject Type="Embed" ProgID="Visio.Drawing.15" ShapeID="_x0000_i1026" DrawAspect="Content" ObjectID="_1636743981" r:id="rId25"/>
+          <o:OLEObject Type="Embed" ProgID="Visio.Drawing.15" ShapeID="_x0000_i1026" DrawAspect="Content" ObjectID="_1637522557" r:id="rId22"/>
         </w:object>
       </w:r>
       <w:r>
@@ -10197,10 +10186,10 @@
       </w:pPr>
       <w:r>
         <w:object w:dxaOrig="11160" w:dyaOrig="7215" w14:anchorId="0D64E239">
-          <v:shape id="_x0000_i1027" type="#_x0000_t75" style="width:453.75pt;height:338.25pt" o:ole="">
-            <v:imagedata r:id="rId26" o:title="" croptop="-819f" cropbottom="-335f" cropleft="2556f" cropright="5228f"/>
+          <v:shape id="_x0000_i1027" type="#_x0000_t75" style="width:453.5pt;height:338.5pt" o:ole="">
+            <v:imagedata r:id="rId23" o:title="" croptop="-819f" cropbottom="-335f" cropleft="2556f" cropright="5228f"/>
           </v:shape>
-          <o:OLEObject Type="Embed" ProgID="Visio.Drawing.15" ShapeID="_x0000_i1027" DrawAspect="Content" ObjectID="_1636743982" r:id="rId27"/>
+          <o:OLEObject Type="Embed" ProgID="Visio.Drawing.15" ShapeID="_x0000_i1027" DrawAspect="Content" ObjectID="_1637522558" r:id="rId24"/>
         </w:object>
       </w:r>
       <w:r>
@@ -10229,7 +10218,7 @@
       <w:pPr>
         <w:pStyle w:val="2"/>
       </w:pPr>
-      <w:bookmarkStart w:id="34" w:name="_Toc26121867"/>
+      <w:bookmarkStart w:id="27" w:name="_Toc26121867"/>
       <w:r>
         <w:rPr>
           <w:rFonts w:hint="eastAsia"/>
@@ -10245,7 +10234,7 @@
         </w:rPr>
         <w:t>系统详细设计</w:t>
       </w:r>
-      <w:bookmarkEnd w:id="34"/>
+      <w:bookmarkEnd w:id="27"/>
     </w:p>
     <w:p>
       <w:pPr>
@@ -10274,7 +10263,7 @@
       <w:pPr>
         <w:ind w:firstLine="480"/>
       </w:pPr>
-      <w:bookmarkStart w:id="35" w:name="_Hlk25781446"/>
+      <w:bookmarkStart w:id="28" w:name="_Hlk25781446"/>
       <w:r>
         <w:rPr>
           <w:rFonts w:hint="eastAsia"/>
@@ -10300,7 +10289,7 @@
         <w:t>。此外，用户可以创建、编辑和删除自己的分类。</w:t>
       </w:r>
     </w:p>
-    <w:bookmarkEnd w:id="35"/>
+    <w:bookmarkEnd w:id="28"/>
     <w:p>
       <w:pPr>
         <w:ind w:firstLine="480"/>
@@ -10344,14 +10333,14 @@
       <w:pPr>
         <w:pStyle w:val="2"/>
       </w:pPr>
-      <w:bookmarkStart w:id="36" w:name="_Toc26121868"/>
+      <w:bookmarkStart w:id="29" w:name="_Toc26121868"/>
       <w:r>
         <w:rPr>
           <w:rFonts w:hint="eastAsia"/>
         </w:rPr>
         <w:t>3.3 系统数据库设计</w:t>
       </w:r>
-      <w:bookmarkEnd w:id="36"/>
+      <w:bookmarkEnd w:id="29"/>
     </w:p>
     <w:p>
       <w:pPr>
@@ -10612,14 +10601,14 @@
       <w:pPr>
         <w:ind w:firstLine="480"/>
       </w:pPr>
-      <w:bookmarkStart w:id="37" w:name="_Hlk25793658"/>
+      <w:bookmarkStart w:id="30" w:name="_Hlk25793658"/>
       <w:r>
         <w:rPr>
           <w:rFonts w:hint="eastAsia"/>
         </w:rPr>
         <w:t>收藏</w:t>
       </w:r>
-      <w:bookmarkStart w:id="38" w:name="_Hlk25782954"/>
+      <w:bookmarkStart w:id="31" w:name="_Hlk25782954"/>
       <w:r>
         <w:rPr>
           <w:rFonts w:hint="eastAsia"/>
@@ -10668,7 +10657,7 @@
         </w:rPr>
         <w:t>。</w:t>
       </w:r>
-      <w:bookmarkEnd w:id="38"/>
+      <w:bookmarkEnd w:id="31"/>
       <w:r>
         <w:rPr>
           <w:rFonts w:hint="eastAsia"/>
@@ -10694,8 +10683,8 @@
         <w:t>所示。</w:t>
       </w:r>
     </w:p>
-    <w:bookmarkStart w:id="39" w:name="_Hlk25799492"/>
-    <w:bookmarkEnd w:id="37"/>
+    <w:bookmarkStart w:id="32" w:name="_Hlk25799492"/>
+    <w:bookmarkEnd w:id="30"/>
     <w:p>
       <w:pPr>
         <w:ind w:firstLine="480"/>
@@ -10708,13 +10697,13 @@
       </w:pPr>
       <w:r>
         <w:object w:dxaOrig="5716" w:dyaOrig="3901" w14:anchorId="724762BF">
-          <v:shape id="_x0000_i1028" type="#_x0000_t75" style="width:284.65pt;height:143.15pt" o:ole="">
-            <v:imagedata r:id="rId28" o:title="" croptop="2271f" cropbottom="15114f" cropleft="161f" cropright="-254f"/>
+          <v:shape id="_x0000_i1028" type="#_x0000_t75" style="width:285.2pt;height:143.05pt" o:ole="">
+            <v:imagedata r:id="rId25" o:title="" croptop="2271f" cropbottom="15114f" cropleft="161f" cropright="-254f"/>
           </v:shape>
-          <o:OLEObject Type="Embed" ProgID="Visio.Drawing.15" ShapeID="_x0000_i1028" DrawAspect="Content" ObjectID="_1636743983" r:id="rId29"/>
+          <o:OLEObject Type="Embed" ProgID="Visio.Drawing.15" ShapeID="_x0000_i1028" DrawAspect="Content" ObjectID="_1637522559" r:id="rId26"/>
         </w:object>
       </w:r>
-      <w:bookmarkEnd w:id="39"/>
+      <w:bookmarkEnd w:id="32"/>
     </w:p>
     <w:p>
       <w:pPr>
@@ -10761,7 +10750,7 @@
           <w:kern w:val="0"/>
         </w:rPr>
       </w:pPr>
-      <w:bookmarkStart w:id="40" w:name="_Hlk25793719"/>
+      <w:bookmarkStart w:id="33" w:name="_Hlk25793719"/>
       <w:r>
         <w:rPr>
           <w:rFonts w:hint="eastAsia"/>
@@ -10826,7 +10815,7 @@
         <w:t>所示。</w:t>
       </w:r>
     </w:p>
-    <w:bookmarkEnd w:id="40"/>
+    <w:bookmarkEnd w:id="33"/>
     <w:p>
       <w:pPr>
         <w:pStyle w:val="afe"/>
@@ -11255,7 +11244,7 @@
                 <w:szCs w:val="21"/>
               </w:rPr>
             </w:pPr>
-            <w:bookmarkStart w:id="41" w:name="_Hlk25842659"/>
+            <w:bookmarkStart w:id="34" w:name="_Hlk25842659"/>
             <w:r>
               <w:rPr>
                 <w:rFonts w:cs="STSongti-SC-Regular" w:hint="eastAsia"/>
@@ -11276,7 +11265,7 @@
               </w:rPr>
               <w:t>/A</w:t>
             </w:r>
-            <w:bookmarkEnd w:id="41"/>
+            <w:bookmarkEnd w:id="34"/>
           </w:p>
         </w:tc>
         <w:tc>
@@ -12575,7 +12564,7 @@
       <w:pPr>
         <w:ind w:firstLine="480"/>
       </w:pPr>
-      <w:bookmarkStart w:id="42" w:name="_Hlk25793939"/>
+      <w:bookmarkStart w:id="35" w:name="_Hlk25793939"/>
       <w:r>
         <w:rPr>
           <w:rFonts w:hint="eastAsia"/>
@@ -12645,7 +12634,7 @@
         </w:rPr>
         <w:t>所示。</w:t>
       </w:r>
-      <w:bookmarkEnd w:id="42"/>
+      <w:bookmarkEnd w:id="35"/>
     </w:p>
     <w:p>
       <w:pPr>
@@ -12663,10 +12652,10 @@
       </w:pPr>
       <w:r>
         <w:object w:dxaOrig="6586" w:dyaOrig="4546" w14:anchorId="37A42283">
-          <v:shape id="_x0000_i1029" type="#_x0000_t75" style="width:308.95pt;height:103.8pt" o:ole="">
-            <v:imagedata r:id="rId30" o:title="" croptop="17537f" cropbottom="16046f" cropright="3890f"/>
+          <v:shape id="_x0000_i1029" type="#_x0000_t75" style="width:308.55pt;height:104.75pt" o:ole="">
+            <v:imagedata r:id="rId27" o:title="" croptop="17537f" cropbottom="16046f" cropright="3890f"/>
           </v:shape>
-          <o:OLEObject Type="Embed" ProgID="Visio.Drawing.15" ShapeID="_x0000_i1029" DrawAspect="Content" ObjectID="_1636743984" r:id="rId31"/>
+          <o:OLEObject Type="Embed" ProgID="Visio.Drawing.15" ShapeID="_x0000_i1029" DrawAspect="Content" ObjectID="_1637522560" r:id="rId28"/>
         </w:object>
       </w:r>
     </w:p>
@@ -12721,7 +12710,7 @@
           <w:kern w:val="0"/>
         </w:rPr>
       </w:pPr>
-      <w:bookmarkStart w:id="43" w:name="_Hlk25793915"/>
+      <w:bookmarkStart w:id="36" w:name="_Hlk25793915"/>
       <w:r>
         <w:rPr>
           <w:rFonts w:hint="eastAsia"/>
@@ -12785,7 +12774,7 @@
         <w:t>所示。</w:t>
       </w:r>
     </w:p>
-    <w:bookmarkEnd w:id="43"/>
+    <w:bookmarkEnd w:id="36"/>
     <w:p>
       <w:pPr>
         <w:pStyle w:val="afe"/>
@@ -12848,7 +12837,7 @@
                 <w:szCs w:val="21"/>
               </w:rPr>
             </w:pPr>
-            <w:bookmarkStart w:id="44" w:name="_Hlk25793995"/>
+            <w:bookmarkStart w:id="37" w:name="_Hlk25793995"/>
             <w:r>
               <w:rPr>
                 <w:rFonts w:hint="eastAsia"/>
@@ -12912,7 +12901,7 @@
                 <w:szCs w:val="21"/>
               </w:rPr>
             </w:pPr>
-            <w:bookmarkStart w:id="45" w:name="_Hlk25842772"/>
+            <w:bookmarkStart w:id="38" w:name="_Hlk25842772"/>
             <w:r>
               <w:rPr>
                 <w:rFonts w:hint="eastAsia"/>
@@ -12923,7 +12912,7 @@
               </w:rPr>
               <w:t>主键</w:t>
             </w:r>
-            <w:bookmarkEnd w:id="45"/>
+            <w:bookmarkEnd w:id="38"/>
             <w:r>
               <w:rPr>
                 <w:rFonts w:hint="eastAsia"/>
@@ -12934,7 +12923,7 @@
               </w:rPr>
               <w:t>/</w:t>
             </w:r>
-            <w:bookmarkStart w:id="46" w:name="_Hlk25842857"/>
+            <w:bookmarkStart w:id="39" w:name="_Hlk25842857"/>
             <w:r>
               <w:rPr>
                 <w:rFonts w:hint="eastAsia"/>
@@ -12945,7 +12934,7 @@
               </w:rPr>
               <w:t>外键</w:t>
             </w:r>
-            <w:bookmarkEnd w:id="46"/>
+            <w:bookmarkEnd w:id="39"/>
           </w:p>
         </w:tc>
         <w:tc>
@@ -13824,8 +13813,8 @@
           <w:kern w:val="0"/>
         </w:rPr>
       </w:pPr>
-      <w:bookmarkStart w:id="47" w:name="_Hlk25794049"/>
-      <w:bookmarkEnd w:id="44"/>
+      <w:bookmarkStart w:id="40" w:name="_Hlk25794049"/>
+      <w:bookmarkEnd w:id="37"/>
       <w:r>
         <w:rPr>
           <w:rFonts w:cs="STSongti-SC-Regular" w:hint="eastAsia"/>
@@ -13942,10 +13931,10 @@
       </w:pPr>
       <w:r>
         <w:object w:dxaOrig="6585" w:dyaOrig="4545" w14:anchorId="2ECCCF70">
-          <v:shape id="_x0000_i1030" type="#_x0000_t75" style="width:304.75pt;height:110.5pt" o:ole="">
-            <v:imagedata r:id="rId32" o:title="" croptop="17551f" cropbottom="13842f" cropright="4926f"/>
+          <v:shape id="_x0000_i1030" type="#_x0000_t75" style="width:304.85pt;height:110.35pt" o:ole="">
+            <v:imagedata r:id="rId29" o:title="" croptop="17551f" cropbottom="13842f" cropright="4926f"/>
           </v:shape>
-          <o:OLEObject Type="Embed" ProgID="Visio.Drawing.15" ShapeID="_x0000_i1030" DrawAspect="Content" ObjectID="_1636743985" r:id="rId33"/>
+          <o:OLEObject Type="Embed" ProgID="Visio.Drawing.15" ShapeID="_x0000_i1030" DrawAspect="Content" ObjectID="_1637522561" r:id="rId30"/>
         </w:object>
       </w:r>
     </w:p>
@@ -14162,7 +14151,7 @@
                 <w:szCs w:val="21"/>
               </w:rPr>
             </w:pPr>
-            <w:bookmarkStart w:id="48" w:name="_Hlk25842927"/>
+            <w:bookmarkStart w:id="41" w:name="_Hlk25842927"/>
             <w:r>
               <w:rPr>
                 <w:rFonts w:hint="eastAsia"/>
@@ -14183,7 +14172,7 @@
               </w:rPr>
               <w:t>/</w:t>
             </w:r>
-            <w:bookmarkStart w:id="49" w:name="_Hlk25842852"/>
+            <w:bookmarkStart w:id="42" w:name="_Hlk25842852"/>
             <w:r>
               <w:rPr>
                 <w:rFonts w:hint="eastAsia"/>
@@ -14194,8 +14183,8 @@
               </w:rPr>
               <w:t>外键</w:t>
             </w:r>
-            <w:bookmarkEnd w:id="48"/>
-            <w:bookmarkEnd w:id="49"/>
+            <w:bookmarkEnd w:id="41"/>
+            <w:bookmarkEnd w:id="42"/>
           </w:p>
         </w:tc>
         <w:tc>
@@ -15074,8 +15063,8 @@
           <w:kern w:val="0"/>
         </w:rPr>
       </w:pPr>
-      <w:bookmarkStart w:id="50" w:name="_Hlk25794274"/>
-      <w:bookmarkEnd w:id="47"/>
+      <w:bookmarkStart w:id="43" w:name="_Hlk25794274"/>
+      <w:bookmarkEnd w:id="40"/>
       <w:r>
         <w:rPr>
           <w:rFonts w:cs="STSongti-SC-Regular" w:hint="eastAsia"/>
@@ -15197,7 +15186,7 @@
         <w:t>所示。</w:t>
       </w:r>
     </w:p>
-    <w:bookmarkStart w:id="51" w:name="_Hlk25798020"/>
+    <w:bookmarkStart w:id="44" w:name="_Hlk25798020"/>
     <w:p>
       <w:pPr>
         <w:autoSpaceDE w:val="0"/>
@@ -15214,13 +15203,13 @@
       </w:pPr>
       <w:r>
         <w:object w:dxaOrig="6585" w:dyaOrig="4545" w14:anchorId="023EB8FC">
-          <v:shape id="_x0000_i1031" type="#_x0000_t75" style="width:303.05pt;height:114.7pt" o:ole="">
-            <v:imagedata r:id="rId34" o:title="" croptop="19397f" cropbottom="10843f" cropleft="1045f" cropright="4179f"/>
+          <v:shape id="_x0000_i1031" type="#_x0000_t75" style="width:302.95pt;height:115pt" o:ole="">
+            <v:imagedata r:id="rId31" o:title="" croptop="19397f" cropbottom="10843f" cropleft="1045f" cropright="4179f"/>
           </v:shape>
-          <o:OLEObject Type="Embed" ProgID="Visio.Drawing.15" ShapeID="_x0000_i1031" DrawAspect="Content" ObjectID="_1636743986" r:id="rId35"/>
+          <o:OLEObject Type="Embed" ProgID="Visio.Drawing.15" ShapeID="_x0000_i1031" DrawAspect="Content" ObjectID="_1637522562" r:id="rId32"/>
         </w:object>
       </w:r>
-      <w:bookmarkEnd w:id="51"/>
+      <w:bookmarkEnd w:id="44"/>
     </w:p>
     <w:p>
       <w:pPr>
@@ -15473,8 +15462,8 @@
                 <w:szCs w:val="21"/>
               </w:rPr>
             </w:pPr>
-            <w:bookmarkStart w:id="52" w:name="_Hlk25842936"/>
-            <w:bookmarkStart w:id="53" w:name="_Hlk25843054"/>
+            <w:bookmarkStart w:id="45" w:name="_Hlk25842936"/>
+            <w:bookmarkStart w:id="46" w:name="_Hlk25843054"/>
             <w:r>
               <w:rPr>
                 <w:rFonts w:hint="eastAsia"/>
@@ -15485,7 +15474,7 @@
               </w:rPr>
               <w:t>主键</w:t>
             </w:r>
-            <w:bookmarkEnd w:id="52"/>
+            <w:bookmarkEnd w:id="45"/>
             <w:r>
               <w:rPr>
                 <w:rFonts w:hint="eastAsia"/>
@@ -15496,7 +15485,7 @@
               </w:rPr>
               <w:t>/</w:t>
             </w:r>
-            <w:bookmarkStart w:id="54" w:name="_Hlk25842939"/>
+            <w:bookmarkStart w:id="47" w:name="_Hlk25842939"/>
             <w:r>
               <w:rPr>
                 <w:rFonts w:hint="eastAsia"/>
@@ -15507,8 +15496,8 @@
               </w:rPr>
               <w:t>外键</w:t>
             </w:r>
-            <w:bookmarkEnd w:id="53"/>
-            <w:bookmarkEnd w:id="54"/>
+            <w:bookmarkEnd w:id="46"/>
+            <w:bookmarkEnd w:id="47"/>
           </w:p>
         </w:tc>
         <w:tc>
@@ -16418,7 +16407,7 @@
         </w:tc>
       </w:tr>
     </w:tbl>
-    <w:bookmarkEnd w:id="50"/>
+    <w:bookmarkEnd w:id="43"/>
     <w:p>
       <w:pPr>
         <w:ind w:firstLine="480"/>
@@ -16527,7 +16516,7 @@
         <w:t>所示。</w:t>
       </w:r>
     </w:p>
-    <w:bookmarkStart w:id="55" w:name="_Hlk25798845"/>
+    <w:bookmarkStart w:id="48" w:name="_Hlk25798845"/>
     <w:p>
       <w:pPr>
         <w:autoSpaceDE w:val="0"/>
@@ -16544,13 +16533,13 @@
       </w:pPr>
       <w:r>
         <w:object w:dxaOrig="6586" w:dyaOrig="4546" w14:anchorId="3B4B3EFD">
-          <v:shape id="_x0000_i1032" type="#_x0000_t75" style="width:308.1pt;height:112.2pt" o:ole="">
-            <v:imagedata r:id="rId36" o:title="" croptop="11784f" cropbottom="19379f" cropright="4030f"/>
+          <v:shape id="_x0000_i1032" type="#_x0000_t75" style="width:308.55pt;height:112.2pt" o:ole="">
+            <v:imagedata r:id="rId33" o:title="" croptop="11784f" cropbottom="19379f" cropright="4030f"/>
           </v:shape>
-          <o:OLEObject Type="Embed" ProgID="Visio.Drawing.15" ShapeID="_x0000_i1032" DrawAspect="Content" ObjectID="_1636743987" r:id="rId37"/>
+          <o:OLEObject Type="Embed" ProgID="Visio.Drawing.15" ShapeID="_x0000_i1032" DrawAspect="Content" ObjectID="_1637522563" r:id="rId34"/>
         </w:object>
       </w:r>
-      <w:bookmarkEnd w:id="55"/>
+      <w:bookmarkEnd w:id="48"/>
     </w:p>
     <w:p>
       <w:pPr>
@@ -16803,8 +16792,8 @@
                 <w:szCs w:val="21"/>
               </w:rPr>
             </w:pPr>
-            <w:bookmarkStart w:id="56" w:name="_Hlk25843058"/>
-            <w:bookmarkStart w:id="57" w:name="_Hlk25843132"/>
+            <w:bookmarkStart w:id="49" w:name="_Hlk25843058"/>
+            <w:bookmarkStart w:id="50" w:name="_Hlk25843132"/>
             <w:r>
               <w:rPr>
                 <w:rFonts w:hint="eastAsia"/>
@@ -16815,7 +16804,7 @@
               </w:rPr>
               <w:t>主键</w:t>
             </w:r>
-            <w:bookmarkEnd w:id="56"/>
+            <w:bookmarkEnd w:id="49"/>
             <w:r>
               <w:rPr>
                 <w:rFonts w:hint="eastAsia"/>
@@ -16826,7 +16815,7 @@
               </w:rPr>
               <w:t>/</w:t>
             </w:r>
-            <w:bookmarkStart w:id="58" w:name="_Hlk25843069"/>
+            <w:bookmarkStart w:id="51" w:name="_Hlk25843069"/>
             <w:r>
               <w:rPr>
                 <w:rFonts w:hint="eastAsia"/>
@@ -16837,8 +16826,8 @@
               </w:rPr>
               <w:t>外键</w:t>
             </w:r>
-            <w:bookmarkEnd w:id="57"/>
-            <w:bookmarkEnd w:id="58"/>
+            <w:bookmarkEnd w:id="50"/>
+            <w:bookmarkEnd w:id="51"/>
           </w:p>
         </w:tc>
         <w:tc>
@@ -17534,7 +17523,7 @@
         <w:t>所示。</w:t>
       </w:r>
     </w:p>
-    <w:bookmarkStart w:id="59" w:name="_Hlk25799478"/>
+    <w:bookmarkStart w:id="52" w:name="_Hlk25799478"/>
     <w:p>
       <w:pPr>
         <w:autoSpaceDE w:val="0"/>
@@ -17551,13 +17540,13 @@
       </w:pPr>
       <w:r>
         <w:object w:dxaOrig="8970" w:dyaOrig="5025" w14:anchorId="50BC4687">
-          <v:shape id="_x0000_i1033" type="#_x0000_t75" style="width:314.8pt;height:104.65pt" o:ole="">
-            <v:imagedata r:id="rId38" o:title="" croptop="11784f" cropbottom="24587f" cropleft="877f" cropright="18612f"/>
+          <v:shape id="_x0000_i1033" type="#_x0000_t75" style="width:315.1pt;height:104.75pt" o:ole="">
+            <v:imagedata r:id="rId35" o:title="" croptop="11784f" cropbottom="24587f" cropleft="877f" cropright="18612f"/>
           </v:shape>
-          <o:OLEObject Type="Embed" ProgID="Visio.Drawing.15" ShapeID="_x0000_i1033" DrawAspect="Content" ObjectID="_1636743988" r:id="rId39"/>
+          <o:OLEObject Type="Embed" ProgID="Visio.Drawing.15" ShapeID="_x0000_i1033" DrawAspect="Content" ObjectID="_1637522564" r:id="rId36"/>
         </w:object>
       </w:r>
-      <w:bookmarkEnd w:id="59"/>
+      <w:bookmarkEnd w:id="52"/>
     </w:p>
     <w:p>
       <w:pPr>
@@ -17809,7 +17798,7 @@
                 <w:szCs w:val="21"/>
               </w:rPr>
             </w:pPr>
-            <w:bookmarkStart w:id="60" w:name="_Hlk25843225"/>
+            <w:bookmarkStart w:id="53" w:name="_Hlk25843225"/>
             <w:r>
               <w:rPr>
                 <w:rFonts w:hint="eastAsia"/>
@@ -17840,7 +17829,7 @@
               </w:rPr>
               <w:t>外键</w:t>
             </w:r>
-            <w:bookmarkEnd w:id="60"/>
+            <w:bookmarkEnd w:id="53"/>
           </w:p>
         </w:tc>
         <w:tc>
@@ -18833,10 +18822,10 @@
       </w:pPr>
       <w:r>
         <w:object w:dxaOrig="5715" w:dyaOrig="3690" w14:anchorId="61EA98FC">
-          <v:shape id="_x0000_i1034" type="#_x0000_t75" style="width:284.65pt;height:161.6pt" o:ole="">
-            <v:imagedata r:id="rId40" o:title="" cropbottom="7726f"/>
+          <v:shape id="_x0000_i1034" type="#_x0000_t75" style="width:284.25pt;height:160.85pt" o:ole="">
+            <v:imagedata r:id="rId37" o:title="" cropbottom="7726f"/>
           </v:shape>
-          <o:OLEObject Type="Embed" ProgID="Visio.Drawing.15" ShapeID="_x0000_i1034" DrawAspect="Content" ObjectID="_1636743989" r:id="rId41"/>
+          <o:OLEObject Type="Embed" ProgID="Visio.Drawing.15" ShapeID="_x0000_i1034" DrawAspect="Content" ObjectID="_1637522565" r:id="rId38"/>
         </w:object>
       </w:r>
     </w:p>
@@ -19104,7 +19093,7 @@
                 <w:szCs w:val="21"/>
               </w:rPr>
             </w:pPr>
-            <w:bookmarkStart w:id="61" w:name="_Hlk25843230"/>
+            <w:bookmarkStart w:id="54" w:name="_Hlk25843230"/>
             <w:r>
               <w:rPr>
                 <w:rFonts w:hint="eastAsia"/>
@@ -19115,7 +19104,7 @@
               </w:rPr>
               <w:t>主键</w:t>
             </w:r>
-            <w:bookmarkEnd w:id="61"/>
+            <w:bookmarkEnd w:id="54"/>
             <w:r>
               <w:rPr>
                 <w:rFonts w:hint="eastAsia"/>
@@ -19126,7 +19115,7 @@
               </w:rPr>
               <w:t>/</w:t>
             </w:r>
-            <w:bookmarkStart w:id="62" w:name="_Hlk25843239"/>
+            <w:bookmarkStart w:id="55" w:name="_Hlk25843239"/>
             <w:r>
               <w:rPr>
                 <w:rFonts w:hint="eastAsia"/>
@@ -19137,7 +19126,7 @@
               </w:rPr>
               <w:t>外键</w:t>
             </w:r>
-            <w:bookmarkEnd w:id="62"/>
+            <w:bookmarkEnd w:id="55"/>
           </w:p>
         </w:tc>
         <w:tc>
@@ -20927,7 +20916,7 @@
       <w:pPr>
         <w:pStyle w:val="2"/>
       </w:pPr>
-      <w:bookmarkStart w:id="63" w:name="_Toc26121869"/>
+      <w:bookmarkStart w:id="56" w:name="_Toc26121869"/>
       <w:r>
         <w:rPr>
           <w:rFonts w:hint="eastAsia"/>
@@ -20935,7 +20924,7 @@
         <w:lastRenderedPageBreak/>
         <w:t>3.4 用户界面设计</w:t>
       </w:r>
-      <w:bookmarkEnd w:id="63"/>
+      <w:bookmarkEnd w:id="56"/>
     </w:p>
     <w:p>
       <w:pPr>
@@ -21214,14 +21203,14 @@
         </w:rPr>
         <w:t>，当用户点击以后，将会跳转到随机的收藏详情页面。由于本系统的大部分页面，都包含共同的页面头部和页面尾部，如果用户想浏览其他页面，用户自然可以通过页面头部中的导航栏进行跳转。另外，页面顶部的导航栏是固定的，当用户下拉页面到一定高度后，用户可通过点击页面右下角的回到顶部组件，回到页面的顶部</w:t>
       </w:r>
-      <w:bookmarkStart w:id="64" w:name="_Hlk25807857"/>
+      <w:bookmarkStart w:id="57" w:name="_Hlk25807857"/>
       <w:r>
         <w:rPr>
           <w:rFonts w:hint="eastAsia"/>
         </w:rPr>
         <w:t>。</w:t>
       </w:r>
-      <w:bookmarkEnd w:id="64"/>
+      <w:bookmarkEnd w:id="57"/>
       <w:r>
         <w:rPr>
           <w:rFonts w:hint="eastAsia"/>
@@ -21305,7 +21294,7 @@
                     <pic:cNvPicPr/>
                   </pic:nvPicPr>
                   <pic:blipFill rotWithShape="1">
-                    <a:blip r:embed="rId42">
+                    <a:blip r:embed="rId39">
                       <a:extLst>
                         <a:ext uri="{28A0092B-C50C-407E-A947-70E740481C1C}">
                           <a14:useLocalDpi xmlns:a14="http://schemas.microsoft.com/office/drawing/2010/main" val="0"/>
@@ -21446,14 +21435,14 @@
         </w:rPr>
         <w:t>这里仍以收藏的详情页面为例。收藏详情卡片以整洁统一的排版，详尽展示了该收藏的相关数据。某些数据是可以交互的，例如，用户可点击收藏所属用户的用户名，跳转到该用户的用户档案首页。除此之外，这里同样提供了链接复制和链接跳转的按钮，方便用户进行相应的操作。如果当前用户是该收藏的所属用户，详情卡片下方将会出现编辑收藏和删除收藏按钮，允许用户进行相应的操作。最后，在页面的最下方，则是收藏的评论列表，用户可以在此查看、创建、回复和删除评论。这一部分是可以折叠的</w:t>
       </w:r>
-      <w:bookmarkStart w:id="65" w:name="_Hlk25807933"/>
+      <w:bookmarkStart w:id="58" w:name="_Hlk25807933"/>
       <w:r>
         <w:rPr>
           <w:rFonts w:hint="eastAsia"/>
         </w:rPr>
         <w:t>。</w:t>
       </w:r>
-      <w:bookmarkEnd w:id="65"/>
+      <w:bookmarkEnd w:id="58"/>
       <w:r>
         <w:rPr>
           <w:rFonts w:hint="eastAsia"/>
@@ -21501,7 +21490,7 @@
                     <pic:cNvPicPr/>
                   </pic:nvPicPr>
                   <pic:blipFill rotWithShape="1">
-                    <a:blip r:embed="rId43">
+                    <a:blip r:embed="rId40">
                       <a:extLst>
                         <a:ext uri="{28A0092B-C50C-407E-A947-70E740481C1C}">
                           <a14:useLocalDpi xmlns:a14="http://schemas.microsoft.com/office/drawing/2010/main" val="0"/>
@@ -21587,7 +21576,7 @@
                     <pic:cNvPicPr/>
                   </pic:nvPicPr>
                   <pic:blipFill>
-                    <a:blip r:embed="rId44">
+                    <a:blip r:embed="rId41">
                       <a:extLst>
                         <a:ext uri="{28A0092B-C50C-407E-A947-70E740481C1C}">
                           <a14:useLocalDpi xmlns:a14="http://schemas.microsoft.com/office/drawing/2010/main" val="0"/>
@@ -21644,7 +21633,7 @@
       <w:pPr>
         <w:pStyle w:val="2"/>
       </w:pPr>
-      <w:bookmarkStart w:id="66" w:name="_Toc26121870"/>
+      <w:bookmarkStart w:id="59" w:name="_Toc26121870"/>
       <w:r>
         <w:rPr>
           <w:rFonts w:hint="eastAsia"/>
@@ -21660,13 +21649,13 @@
         </w:rPr>
         <w:t>本章小结</w:t>
       </w:r>
-      <w:bookmarkEnd w:id="66"/>
+      <w:bookmarkEnd w:id="59"/>
     </w:p>
     <w:p>
       <w:pPr>
         <w:ind w:firstLineChars="300" w:firstLine="720"/>
       </w:pPr>
-      <w:bookmarkStart w:id="67" w:name="_Hlk25959214"/>
+      <w:bookmarkStart w:id="60" w:name="_Hlk25959214"/>
       <w:r>
         <w:rPr>
           <w:rFonts w:hint="eastAsia"/>
@@ -21682,8 +21671,8 @@
           <w:kern w:val="0"/>
         </w:rPr>
       </w:pPr>
-      <w:bookmarkStart w:id="68" w:name="_Toc26121871"/>
-      <w:bookmarkEnd w:id="67"/>
+      <w:bookmarkStart w:id="61" w:name="_Toc26121871"/>
+      <w:bookmarkEnd w:id="60"/>
       <w:r>
         <w:rPr>
           <w:rFonts w:hint="eastAsia"/>
@@ -21705,7 +21694,7 @@
         </w:rPr>
         <w:t>系统实现</w:t>
       </w:r>
-      <w:bookmarkEnd w:id="68"/>
+      <w:bookmarkEnd w:id="61"/>
     </w:p>
     <w:p>
       <w:pPr>
@@ -21746,7 +21735,7 @@
       <w:pPr>
         <w:pStyle w:val="2"/>
       </w:pPr>
-      <w:bookmarkStart w:id="69" w:name="_Toc26121872"/>
+      <w:bookmarkStart w:id="62" w:name="_Toc26121872"/>
       <w:r>
         <w:rPr>
           <w:rFonts w:hint="eastAsia"/>
@@ -21762,7 +21751,7 @@
         </w:rPr>
         <w:t>登录模块</w:t>
       </w:r>
-      <w:bookmarkEnd w:id="69"/>
+      <w:bookmarkEnd w:id="62"/>
     </w:p>
     <w:p>
       <w:pPr>
@@ -21798,14 +21787,14 @@
         </w:rPr>
         <w:t>数据，并点击登录按钮之后</w:t>
       </w:r>
-      <w:bookmarkStart w:id="70" w:name="_Hlk25957782"/>
+      <w:bookmarkStart w:id="63" w:name="_Hlk25957782"/>
       <w:r>
         <w:rPr>
           <w:rFonts w:hint="eastAsia"/>
         </w:rPr>
         <w:t>，</w:t>
       </w:r>
-      <w:bookmarkStart w:id="71" w:name="_Hlk25957803"/>
+      <w:bookmarkStart w:id="64" w:name="_Hlk25957803"/>
       <w:r>
         <w:rPr>
           <w:rFonts w:hint="eastAsia"/>
@@ -21836,9 +21825,9 @@
         </w:rPr>
         <w:t>登录方法。</w:t>
       </w:r>
-      <w:bookmarkEnd w:id="70"/>
-    </w:p>
-    <w:bookmarkEnd w:id="71"/>
+      <w:bookmarkEnd w:id="63"/>
+    </w:p>
+    <w:bookmarkEnd w:id="64"/>
     <w:p>
       <w:pPr>
         <w:ind w:firstLineChars="0" w:firstLine="0"/>
@@ -21846,10 +21835,10 @@
       </w:pPr>
       <w:r>
         <w:object w:dxaOrig="8986" w:dyaOrig="6466" w14:anchorId="65ED3C76">
-          <v:shape id="_x0000_i1035" type="#_x0000_t75" style="width:448.75pt;height:322.35pt" o:ole="">
-            <v:imagedata r:id="rId45" o:title=""/>
+          <v:shape id="_x0000_i1035" type="#_x0000_t75" style="width:448.85pt;height:322.6pt" o:ole="">
+            <v:imagedata r:id="rId42" o:title=""/>
           </v:shape>
-          <o:OLEObject Type="Embed" ProgID="Visio.Drawing.15" ShapeID="_x0000_i1035" DrawAspect="Content" ObjectID="_1636743990" r:id="rId46"/>
+          <o:OLEObject Type="Embed" ProgID="Visio.Drawing.15" ShapeID="_x0000_i1035" DrawAspect="Content" ObjectID="_1637522566" r:id="rId43"/>
         </w:object>
       </w:r>
       <w:r>
@@ -22064,8 +22053,8 @@
       <w:pPr>
         <w:pStyle w:val="2"/>
       </w:pPr>
-      <w:bookmarkStart w:id="72" w:name="_Toc470810979"/>
-      <w:bookmarkStart w:id="73" w:name="_Toc26121873"/>
+      <w:bookmarkStart w:id="65" w:name="_Toc470810979"/>
+      <w:bookmarkStart w:id="66" w:name="_Toc26121873"/>
       <w:r>
         <w:rPr>
           <w:rFonts w:hint="eastAsia"/>
@@ -22081,8 +22070,8 @@
         </w:rPr>
         <w:t>注册模块</w:t>
       </w:r>
-      <w:bookmarkEnd w:id="72"/>
-      <w:bookmarkEnd w:id="73"/>
+      <w:bookmarkEnd w:id="65"/>
+      <w:bookmarkEnd w:id="66"/>
     </w:p>
     <w:p>
       <w:pPr>
@@ -22131,10 +22120,10 @@
       </w:pPr>
       <w:r>
         <w:object w:dxaOrig="8506" w:dyaOrig="5505" w14:anchorId="593575C9">
-          <v:shape id="_x0000_i1036" type="#_x0000_t75" style="width:427pt;height:275.45pt" o:ole="">
-            <v:imagedata r:id="rId47" o:title=""/>
+          <v:shape id="_x0000_i1036" type="#_x0000_t75" style="width:426.4pt;height:274.9pt" o:ole="">
+            <v:imagedata r:id="rId44" o:title=""/>
           </v:shape>
-          <o:OLEObject Type="Embed" ProgID="Visio.Drawing.15" ShapeID="_x0000_i1036" DrawAspect="Content" ObjectID="_1636743991" r:id="rId48"/>
+          <o:OLEObject Type="Embed" ProgID="Visio.Drawing.15" ShapeID="_x0000_i1036" DrawAspect="Content" ObjectID="_1637522567" r:id="rId45"/>
         </w:object>
       </w:r>
       <w:r>
@@ -22220,7 +22209,7 @@
       <w:pPr>
         <w:pStyle w:val="2"/>
       </w:pPr>
-      <w:bookmarkStart w:id="74" w:name="_Toc26121874"/>
+      <w:bookmarkStart w:id="67" w:name="_Toc26121874"/>
       <w:r>
         <w:rPr>
           <w:rFonts w:hint="eastAsia"/>
@@ -22236,7 +22225,7 @@
         </w:rPr>
         <w:t>查询收藏</w:t>
       </w:r>
-      <w:bookmarkEnd w:id="74"/>
+      <w:bookmarkEnd w:id="67"/>
     </w:p>
     <w:p>
       <w:pPr>
@@ -22246,7 +22235,19 @@
         <w:rPr>
           <w:rFonts w:hint="eastAsia"/>
         </w:rPr>
-        <w:t>本系统中对于收藏的查询功能算不上强大，查询算法也并不复杂，但是已经能够满足多种情况下的需要。用户可以通过名字、分类、标签、类型等多种方式查询收藏，也可以仅限查询自己的收藏。另外，本系统支持模糊查询和分页查询。得益于此，本系统的查询功能兼具灵活性和性能。根据用户查询收藏（即展示用户的收藏）、根据点赞用户查询收藏（即展示收藏的点赞者）等特殊的</w:t>
+        <w:t>本系统中对于收藏的查询功能算不上强大，查询算法也并不复杂，但是已经能够满足多种情况下的需要。用户可以通过名字、分类、标签、类型等多种方式查询收藏，也可以仅限查询自己的收藏。另外，本系统支持模糊查询和分页查询</w:t>
+      </w:r>
+      <w:r>
+        <w:rPr>
+          <w:rFonts w:hint="eastAsia"/>
+        </w:rPr>
+        <w:t>，也可以对查询结果进行排序</w:t>
+      </w:r>
+      <w:r>
+        <w:rPr>
+          <w:rFonts w:hint="eastAsia"/>
+        </w:rPr>
+        <w:t>。得益于此，本系统的查询功能兼具灵活性和性能。根据用户查询收藏（即展示用户的收藏）、根据点赞用户查询收藏（即展示收藏的点赞者）等特殊的</w:t>
       </w:r>
       <w:r>
         <w:rPr>
@@ -22267,28 +22268,28 @@
         <w:t>。</w:t>
       </w:r>
     </w:p>
-    <w:bookmarkStart w:id="75" w:name="_Hlk25961245"/>
+    <w:bookmarkStart w:id="68" w:name="_Hlk25961245"/>
     <w:p>
       <w:pPr>
         <w:pStyle w:val="afe"/>
       </w:pPr>
       <w:r>
         <w:object w:dxaOrig="8896" w:dyaOrig="6646" w14:anchorId="72F48C5D">
-          <v:shape id="_x0000_i1037" type="#_x0000_t75" style="width:447.05pt;height:272.1pt" o:ole="">
-            <v:imagedata r:id="rId49" o:title="" croptop="8782f" cropbottom="3138f" cropleft="-148f" cropright="-243f"/>
+          <v:shape id="_x0000_i1037" type="#_x0000_t75" style="width:446.95pt;height:272.1pt" o:ole="">
+            <v:imagedata r:id="rId46" o:title="" croptop="8782f" cropbottom="3138f" cropleft="-148f" cropright="-243f"/>
           </v:shape>
-          <o:OLEObject Type="Embed" ProgID="Visio.Drawing.15" ShapeID="_x0000_i1037" DrawAspect="Content" ObjectID="_1636743992" r:id="rId50"/>
+          <o:OLEObject Type="Embed" ProgID="Visio.Drawing.15" ShapeID="_x0000_i1037" DrawAspect="Content" ObjectID="_1637522568" r:id="rId47"/>
         </w:object>
       </w:r>
-      <w:bookmarkStart w:id="76" w:name="_Hlk25961254"/>
-      <w:bookmarkEnd w:id="75"/>
+      <w:bookmarkStart w:id="69" w:name="_Hlk25961254"/>
+      <w:bookmarkEnd w:id="68"/>
       <w:r>
         <w:rPr>
           <w:rFonts w:hint="eastAsia"/>
         </w:rPr>
         <w:t>图4-3 查询收藏功能的流程图</w:t>
       </w:r>
-      <w:bookmarkEnd w:id="76"/>
+      <w:bookmarkEnd w:id="69"/>
     </w:p>
     <w:p>
       <w:pPr>
@@ -22358,20 +22359,20 @@
         <w:rPr>
           <w:rFonts w:hint="eastAsia"/>
         </w:rPr>
-        <w:t>查询内容</w:t>
-      </w:r>
-      <w:r>
-        <w:rPr>
-          <w:rFonts w:hint="eastAsia"/>
-        </w:rPr>
-        <w:t>并进行分页，然后返回给前端。接着，数据库就会将这些分页后的数据显示出</w:t>
+        <w:t>查询</w:t>
       </w:r>
       <w:r>
         <w:rPr>
           <w:rFonts w:hint="eastAsia"/>
         </w:rPr>
         <w:lastRenderedPageBreak/>
-        <w:t>来。如果查询结果为空，视情况的不同，可能会不显示任何数据，也可能会显示“查询结果为空”之类的提示文字。</w:t>
+        <w:t>内容</w:t>
+      </w:r>
+      <w:r>
+        <w:rPr>
+          <w:rFonts w:hint="eastAsia"/>
+        </w:rPr>
+        <w:t>并进行分页，然后返回给前端。接着，数据库就会将这些分页后的数据显示出来。如果查询结果为空，视情况的不同，可能会不显示任何数据，也可能会显示“查询结果为空”之类的提示文字。</w:t>
       </w:r>
     </w:p>
     <w:p>
@@ -22437,7 +22438,7 @@
       <w:pPr>
         <w:pStyle w:val="2"/>
       </w:pPr>
-      <w:bookmarkStart w:id="77" w:name="_Toc26121875"/>
+      <w:bookmarkStart w:id="70" w:name="_Toc26121875"/>
       <w:r>
         <w:rPr>
           <w:rFonts w:hint="eastAsia"/>
@@ -22453,7 +22454,7 @@
         </w:rPr>
         <w:t>评论收藏</w:t>
       </w:r>
-      <w:bookmarkEnd w:id="77"/>
+      <w:bookmarkEnd w:id="70"/>
     </w:p>
     <w:p>
       <w:pPr>
@@ -22466,7 +22467,7 @@
         <w:t>当用户进入收藏的详情页面之后，用户就可以在页面下方查看该收藏的评论列表。如果用户已登录，则可以发表新的评论，也可以回复某一评论。点击创建评论或回复评论按钮之后，系统就会打开创建评论对话框。用户接着需要做的事情，就是输入一些评论内容，然后点击发送。</w:t>
       </w:r>
     </w:p>
-    <w:bookmarkStart w:id="78" w:name="_Hlk25962916"/>
+    <w:bookmarkStart w:id="71" w:name="_Hlk25962916"/>
     <w:p>
       <w:pPr>
         <w:ind w:firstLineChars="0" w:firstLine="0"/>
@@ -22474,13 +22475,13 @@
       </w:pPr>
       <w:r>
         <w:object w:dxaOrig="9466" w:dyaOrig="6991" w14:anchorId="2AB9BEA7">
-          <v:shape id="_x0000_i1038" type="#_x0000_t75" style="width:437.85pt;height:303.9pt" o:ole="">
-            <v:imagedata r:id="rId51" o:title="" croptop="4212f" cropbottom="4216f" cropleft="2537f" cropright="2389f"/>
+          <v:shape id="_x0000_i1038" type="#_x0000_t75" style="width:437.6pt;height:303.9pt" o:ole="">
+            <v:imagedata r:id="rId48" o:title="" croptop="4212f" cropbottom="4216f" cropleft="2537f" cropright="2389f"/>
           </v:shape>
-          <o:OLEObject Type="Embed" ProgID="Visio.Drawing.15" ShapeID="_x0000_i1038" DrawAspect="Content" ObjectID="_1636743993" r:id="rId52"/>
+          <o:OLEObject Type="Embed" ProgID="Visio.Drawing.15" ShapeID="_x0000_i1038" DrawAspect="Content" ObjectID="_1637522569" r:id="rId49"/>
         </w:object>
       </w:r>
-      <w:bookmarkEnd w:id="78"/>
+      <w:bookmarkEnd w:id="71"/>
       <w:r>
         <w:rPr>
           <w:rFonts w:ascii="楷体_GB2312" w:eastAsia="楷体_GB2312" w:hAnsi="楷体_GB2312" w:hint="eastAsia"/>
@@ -22530,6 +22531,7 @@
         <w:rPr>
           <w:rFonts w:hint="eastAsia"/>
         </w:rPr>
+        <w:lastRenderedPageBreak/>
         <w:t>如图</w:t>
       </w:r>
       <w:r>
@@ -22545,239 +22547,232 @@
         <w:rPr>
           <w:rFonts w:hint="eastAsia"/>
         </w:rPr>
-        <w:t>所示，用户可以通过点击收藏列表右上方的创建评论按钮，或者任意收</w:t>
+        <w:t>所示，用户可以通过点击收藏列表右上方的创建评论按钮，或者任意收藏卡片中的回复评论按钮，打开一个创建评论对话框。</w:t>
+      </w:r>
+      <w:r>
+        <w:rPr>
+          <w:rFonts w:hint="eastAsia"/>
+        </w:rPr>
+        <w:t>输入不为空且在字数范围内的内容，点击发送按钮，就会发送</w:t>
+      </w:r>
+      <w:r>
+        <w:rPr>
+          <w:rFonts w:hint="eastAsia"/>
+        </w:rPr>
+        <w:t>http</w:t>
+      </w:r>
+      <w:r>
+        <w:rPr>
+          <w:rFonts w:hint="eastAsia"/>
+        </w:rPr>
+        <w:t>请求到后台。系统后台会调用创建评论方法，创建相应的评论。等待后台操作完成后，系统前端还会即时刷新页面中的数据。</w:t>
+      </w:r>
+    </w:p>
+    <w:p>
+      <w:pPr>
+        <w:pStyle w:val="2"/>
+      </w:pPr>
+      <w:bookmarkStart w:id="72" w:name="_Toc26121876"/>
+      <w:r>
+        <w:rPr>
+          <w:rFonts w:hint="eastAsia"/>
+        </w:rPr>
+        <w:t>4.</w:t>
+      </w:r>
+      <w:r>
+        <w:t>5</w:t>
+      </w:r>
+      <w:r>
+        <w:t xml:space="preserve"> </w:t>
+      </w:r>
+      <w:r>
+        <w:rPr>
+          <w:rFonts w:hint="eastAsia"/>
+        </w:rPr>
+        <w:t>复制收藏链接</w:t>
+      </w:r>
+      <w:bookmarkEnd w:id="72"/>
+    </w:p>
+    <w:p>
+      <w:pPr>
+        <w:ind w:firstLine="480"/>
+      </w:pPr>
+      <w:r>
+        <w:rPr>
+          <w:rFonts w:hint="eastAsia"/>
+        </w:rPr>
+        <w:t>点击收藏总览卡片或者收藏详情卡片中的复制链接按钮，即可打开复制链接下来菜单。这时，用户可以按自己的需要选择一种复制方式，点击相应的下拉项。</w:t>
+      </w:r>
+    </w:p>
+    <w:p>
+      <w:pPr>
+        <w:pStyle w:val="afe"/>
+      </w:pPr>
+      <w:r>
+        <w:object w:dxaOrig="4606" w:dyaOrig="4575" w14:anchorId="32D3D1AE">
+          <v:shape id="_x0000_i1039" type="#_x0000_t75" style="width:210.4pt;height:206.65pt" o:ole="">
+            <v:imagedata r:id="rId50" o:title="" croptop="4635f" cropbottom="1575f" cropleft="2670f" cropright="2858f"/>
+          </v:shape>
+          <o:OLEObject Type="Embed" ProgID="Visio.Drawing.15" ShapeID="_x0000_i1039" DrawAspect="Content" ObjectID="_1637522570" r:id="rId51"/>
+        </w:object>
+      </w:r>
+    </w:p>
+    <w:p>
+      <w:pPr>
+        <w:pStyle w:val="afe"/>
+      </w:pPr>
+      <w:r>
+        <w:rPr>
+          <w:rFonts w:hint="eastAsia"/>
+        </w:rPr>
+        <w:t>图4-</w:t>
+      </w:r>
+      <w:r>
+        <w:t>5</w:t>
+      </w:r>
+      <w:r>
+        <w:rPr>
+          <w:rFonts w:hint="eastAsia"/>
+        </w:rPr>
+        <w:t xml:space="preserve"> 复制收藏链接的流程图</w:t>
+      </w:r>
+    </w:p>
+    <w:p>
+      <w:pPr>
+        <w:ind w:firstLine="480"/>
+      </w:pPr>
+      <w:r>
+        <w:rPr>
+          <w:rFonts w:hint="eastAsia"/>
+        </w:rPr>
+        <w:t>如图</w:t>
+      </w:r>
+      <w:r>
+        <w:rPr>
+          <w:rFonts w:hint="eastAsia"/>
+        </w:rPr>
+        <w:t>4-</w:t>
+      </w:r>
+      <w:r>
+        <w:t>5</w:t>
+      </w:r>
+      <w:r>
+        <w:rPr>
+          <w:rFonts w:hint="eastAsia"/>
+        </w:rPr>
+        <w:t>所示，</w:t>
+      </w:r>
+      <w:r>
+        <w:rPr>
+          <w:rFonts w:hint="eastAsia"/>
+        </w:rPr>
+        <w:t>当选择了复制方式并点击下拉项之后，前端就会发送</w:t>
+      </w:r>
+      <w:r>
+        <w:rPr>
+          <w:rFonts w:hint="eastAsia"/>
+        </w:rPr>
+        <w:t>http</w:t>
+      </w:r>
+      <w:r>
+        <w:rPr>
+          <w:rFonts w:hint="eastAsia"/>
+        </w:rPr>
+        <w:t>请求到后台，后台调用对应的复制收藏链接方法，位于服务层的此方法又会调用工具类</w:t>
+      </w:r>
+      <w:r>
+        <w:rPr>
+          <w:rFonts w:hint="eastAsia"/>
+        </w:rPr>
+        <w:t>UrlGenerator</w:t>
+      </w:r>
+      <w:r>
+        <w:rPr>
+          <w:rFonts w:hint="eastAsia"/>
+        </w:rPr>
+        <w:t>中的相关方法，从而得到要生成的链接字符串，并返回给前端。前端又</w:t>
+      </w:r>
+      <w:r>
+        <w:rPr>
+          <w:rFonts w:hint="eastAsia"/>
+        </w:rPr>
+        <w:t>会</w:t>
+      </w:r>
+      <w:r>
+        <w:rPr>
+          <w:rFonts w:hint="eastAsia"/>
+        </w:rPr>
+        <w:t>通过</w:t>
+      </w:r>
+      <w:r>
+        <w:t>Vue</w:t>
+      </w:r>
+      <w:r>
+        <w:rPr>
+          <w:rFonts w:hint="eastAsia"/>
+        </w:rPr>
+        <w:t>插件</w:t>
+      </w:r>
+      <w:r>
+        <w:rPr>
+          <w:rFonts w:hint="eastAsia"/>
+        </w:rPr>
+        <w:t>clipboard</w:t>
+      </w:r>
+      <w:r>
+        <w:t>2</w:t>
+      </w:r>
+      <w:r>
+        <w:rPr>
+          <w:rFonts w:hint="eastAsia"/>
+        </w:rPr>
+        <w:t>，将该链接字符串加入系统的剪贴板。接着，用户就能如普通的粘贴操作一样，粘贴出对应的链接字符串。</w:t>
+      </w:r>
+    </w:p>
+    <w:p>
+      <w:pPr>
+        <w:pStyle w:val="2"/>
+      </w:pPr>
+      <w:bookmarkStart w:id="73" w:name="_Toc26121877"/>
+      <w:r>
+        <w:rPr>
+          <w:rFonts w:hint="eastAsia"/>
+        </w:rPr>
+        <w:t>4.</w:t>
+      </w:r>
+      <w:r>
+        <w:t>6</w:t>
+      </w:r>
+      <w:r>
+        <w:t xml:space="preserve"> </w:t>
+      </w:r>
+      <w:r>
+        <w:rPr>
+          <w:rFonts w:hint="eastAsia"/>
+        </w:rPr>
+        <w:t>创建收藏</w:t>
+      </w:r>
+      <w:bookmarkEnd w:id="73"/>
+    </w:p>
+    <w:p>
+      <w:pPr>
+        <w:ind w:firstLine="480"/>
+      </w:pPr>
+      <w:r>
+        <w:rPr>
+          <w:rFonts w:hint="eastAsia"/>
+        </w:rPr>
+        <w:t>在用户的收藏页面，用户可以通过点击页面上方的创建收藏按钮，弹出创建收藏对话框，从而创建自己的收藏。这时将会进行前端参数验证，只有输入数据合法</w:t>
       </w:r>
       <w:r>
         <w:rPr>
           <w:rFonts w:hint="eastAsia"/>
         </w:rPr>
         <w:lastRenderedPageBreak/>
-        <w:t>藏卡片中的回复评论按钮，打开一个创建评论对话框。</w:t>
-      </w:r>
-      <w:r>
-        <w:rPr>
-          <w:rFonts w:hint="eastAsia"/>
-        </w:rPr>
-        <w:t>输入不为空且在字数范围内的内容，点击发送按钮，就会发送</w:t>
-      </w:r>
-      <w:r>
-        <w:rPr>
-          <w:rFonts w:hint="eastAsia"/>
-        </w:rPr>
-        <w:t>http</w:t>
-      </w:r>
-      <w:r>
-        <w:rPr>
-          <w:rFonts w:hint="eastAsia"/>
-        </w:rPr>
-        <w:t>请求到后台。系统后台会调用创建评论方法，创建相应的评论。等待后台操作完成后，系统前端还会即时刷新页面中的数据。</w:t>
-      </w:r>
-    </w:p>
-    <w:p>
-      <w:pPr>
-        <w:pStyle w:val="2"/>
-      </w:pPr>
-      <w:bookmarkStart w:id="79" w:name="_Toc26121876"/>
-      <w:r>
-        <w:rPr>
-          <w:rFonts w:hint="eastAsia"/>
-        </w:rPr>
-        <w:t>4.</w:t>
-      </w:r>
-      <w:r>
-        <w:t>5</w:t>
-      </w:r>
-      <w:r>
-        <w:t xml:space="preserve"> </w:t>
-      </w:r>
-      <w:r>
-        <w:rPr>
-          <w:rFonts w:hint="eastAsia"/>
-        </w:rPr>
-        <w:t>复制收藏链接</w:t>
-      </w:r>
-      <w:bookmarkEnd w:id="79"/>
-    </w:p>
-    <w:p>
-      <w:pPr>
-        <w:ind w:firstLine="480"/>
-      </w:pPr>
-      <w:r>
-        <w:rPr>
-          <w:rFonts w:hint="eastAsia"/>
-        </w:rPr>
-        <w:t>点击收藏总览卡片或者收藏详情卡片中的复制链接按钮，即可打开复制链接下来菜单。这时，用户可以按自己的需要选择一种复制方式，点击相应的下拉项。</w:t>
-      </w:r>
-    </w:p>
-    <w:p>
-      <w:pPr>
-        <w:pStyle w:val="afe"/>
-      </w:pPr>
-      <w:r>
-        <w:object w:dxaOrig="4606" w:dyaOrig="4575" w14:anchorId="32D3D1AE">
-          <v:shape id="_x0000_i1039" type="#_x0000_t75" style="width:211pt;height:206.8pt" o:ole="">
-            <v:imagedata r:id="rId53" o:title="" croptop="4635f" cropbottom="1575f" cropleft="2670f" cropright="2858f"/>
-          </v:shape>
-          <o:OLEObject Type="Embed" ProgID="Visio.Drawing.15" ShapeID="_x0000_i1039" DrawAspect="Content" ObjectID="_1636743994" r:id="rId54"/>
-        </w:object>
-      </w:r>
-    </w:p>
-    <w:p>
-      <w:pPr>
-        <w:pStyle w:val="afe"/>
-      </w:pPr>
-      <w:r>
-        <w:rPr>
-          <w:rFonts w:hint="eastAsia"/>
-        </w:rPr>
-        <w:t>图4-</w:t>
-      </w:r>
-      <w:r>
-        <w:t>5</w:t>
-      </w:r>
-      <w:r>
-        <w:rPr>
-          <w:rFonts w:hint="eastAsia"/>
-        </w:rPr>
-        <w:t xml:space="preserve"> 复制收藏链接的流程图</w:t>
-      </w:r>
-    </w:p>
-    <w:p>
-      <w:pPr>
-        <w:ind w:firstLine="480"/>
-      </w:pPr>
-      <w:r>
-        <w:rPr>
-          <w:rFonts w:hint="eastAsia"/>
-        </w:rPr>
-        <w:t>如图</w:t>
-      </w:r>
-      <w:r>
-        <w:rPr>
-          <w:rFonts w:hint="eastAsia"/>
-        </w:rPr>
-        <w:t>4-</w:t>
-      </w:r>
-      <w:r>
-        <w:t>5</w:t>
-      </w:r>
-      <w:r>
-        <w:rPr>
-          <w:rFonts w:hint="eastAsia"/>
-        </w:rPr>
-        <w:t>所示，</w:t>
-      </w:r>
-      <w:r>
-        <w:rPr>
-          <w:rFonts w:hint="eastAsia"/>
-        </w:rPr>
-        <w:t>当选择了复制方式并点击下拉项之后，前端就会发送</w:t>
-      </w:r>
-      <w:r>
-        <w:rPr>
-          <w:rFonts w:hint="eastAsia"/>
-        </w:rPr>
-        <w:t>http</w:t>
-      </w:r>
-      <w:r>
-        <w:rPr>
-          <w:rFonts w:hint="eastAsia"/>
-        </w:rPr>
-        <w:t>请求到后台，后台调用对应的复制收藏链接方法，位于服务层的此方法又会调用工具类</w:t>
-      </w:r>
-      <w:r>
-        <w:rPr>
-          <w:rFonts w:hint="eastAsia"/>
-        </w:rPr>
-        <w:t>UrlGenerator</w:t>
-      </w:r>
-      <w:r>
-        <w:rPr>
-          <w:rFonts w:hint="eastAsia"/>
-        </w:rPr>
-        <w:t>中的相关方法，从而得到要生成的链接字符串，并返回给前端。前端又</w:t>
-      </w:r>
-      <w:r>
-        <w:rPr>
-          <w:rFonts w:hint="eastAsia"/>
-        </w:rPr>
-        <w:t>会</w:t>
-      </w:r>
-      <w:r>
-        <w:rPr>
-          <w:rFonts w:hint="eastAsia"/>
-        </w:rPr>
-        <w:t>通过</w:t>
-      </w:r>
-      <w:r>
-        <w:t>Vue</w:t>
-      </w:r>
-      <w:r>
-        <w:rPr>
-          <w:rFonts w:hint="eastAsia"/>
-        </w:rPr>
-        <w:t>插件</w:t>
-      </w:r>
-      <w:r>
-        <w:rPr>
-          <w:rFonts w:hint="eastAsia"/>
-        </w:rPr>
-        <w:t>clipboard</w:t>
-      </w:r>
-      <w:r>
-        <w:t>2</w:t>
-      </w:r>
-      <w:r>
-        <w:rPr>
-          <w:rFonts w:hint="eastAsia"/>
-        </w:rPr>
-        <w:t>，将该链接字符串加入系统的剪贴板。接着，用户就能如普通的粘贴操作一样，粘贴出对应的链接字符串。</w:t>
-      </w:r>
-    </w:p>
-    <w:p>
-      <w:pPr>
-        <w:pStyle w:val="2"/>
-      </w:pPr>
-      <w:bookmarkStart w:id="80" w:name="_Toc26121877"/>
-      <w:r>
-        <w:rPr>
-          <w:rFonts w:hint="eastAsia"/>
-        </w:rPr>
-        <w:t>4.</w:t>
-      </w:r>
-      <w:r>
-        <w:t>6</w:t>
-      </w:r>
-      <w:r>
-        <w:t xml:space="preserve"> </w:t>
-      </w:r>
-      <w:r>
-        <w:rPr>
-          <w:rFonts w:hint="eastAsia"/>
-        </w:rPr>
-        <w:t>创建收藏</w:t>
-      </w:r>
-      <w:bookmarkEnd w:id="80"/>
-    </w:p>
-    <w:p>
-      <w:pPr>
-        <w:ind w:firstLine="480"/>
-      </w:pPr>
-      <w:r>
-        <w:rPr>
-          <w:rFonts w:hint="eastAsia"/>
-        </w:rPr>
-        <w:t>在用户的收藏页面，用户可以通过点击页面上方的创建收藏按钮，弹出创建收藏对话框，从而创建自己的收藏。这时将会进行前端参数验证，只有输入数据合法时，用户才能点击创建收藏按钮，真正进行创建收藏操作。否则将会显示错误消息。</w:t>
-      </w:r>
-      <w:r>
-        <w:rPr>
-          <w:rFonts w:hint="eastAsia"/>
-        </w:rPr>
-        <w:lastRenderedPageBreak/>
-        <w:t>当用户创建收藏时，用户可以通过输入关键字，查询并指定收藏的分类和标签。不同之处在于，收藏仅能拥有最多一个分类，但能同时拥有多个标签。</w:t>
-      </w:r>
-    </w:p>
-    <w:bookmarkStart w:id="81" w:name="_Hlk25964187"/>
+        <w:t>时，用户才能点击创建收藏按钮，真正进行创建收藏操作。否则将会显示错误消息。当用户创建收藏时，用户可以通过输入关键字，查询并指定收藏的分类和标签。不同之处在于，收藏仅能拥有最多一个分类，但能同时拥有多个标签。</w:t>
+      </w:r>
+    </w:p>
+    <w:bookmarkStart w:id="74" w:name="_Hlk25964187"/>
     <w:p>
       <w:pPr>
         <w:ind w:firstLineChars="0" w:firstLine="0"/>
@@ -22785,13 +22780,13 @@
       </w:pPr>
       <w:r>
         <w:object w:dxaOrig="9465" w:dyaOrig="8550" w14:anchorId="031FBEDB">
-          <v:shape id="_x0000_i1040" type="#_x0000_t75" style="width:437.85pt;height:371.7pt" o:ole="">
-            <v:imagedata r:id="rId55" o:title="" croptop="4212f" cropbottom="4216f" cropleft="2537f" cropright="2389f"/>
+          <v:shape id="_x0000_i1040" type="#_x0000_t75" style="width:438.55pt;height:371.2pt" o:ole="">
+            <v:imagedata r:id="rId52" o:title="" croptop="4212f" cropbottom="4216f" cropleft="2537f" cropright="2389f"/>
           </v:shape>
-          <o:OLEObject Type="Embed" ProgID="Visio.Drawing.15" ShapeID="_x0000_i1040" DrawAspect="Content" ObjectID="_1636743995" r:id="rId56"/>
+          <o:OLEObject Type="Embed" ProgID="Visio.Drawing.15" ShapeID="_x0000_i1040" DrawAspect="Content" ObjectID="_1637522571" r:id="rId53"/>
         </w:object>
       </w:r>
-      <w:bookmarkEnd w:id="81"/>
+      <w:bookmarkEnd w:id="74"/>
       <w:r>
         <w:rPr>
           <w:rStyle w:val="Char0"/>
@@ -22861,7 +22856,7 @@
           <w:rStyle w:val="20"/>
         </w:rPr>
       </w:pPr>
-      <w:bookmarkStart w:id="82" w:name="_Toc26121878"/>
+      <w:bookmarkStart w:id="75" w:name="_Toc26121878"/>
       <w:r>
         <w:rPr>
           <w:rFonts w:hint="eastAsia"/>
@@ -22880,7 +22875,7 @@
         </w:rPr>
         <w:t>编辑收藏</w:t>
       </w:r>
-      <w:bookmarkEnd w:id="82"/>
+      <w:bookmarkEnd w:id="75"/>
     </w:p>
     <w:p>
       <w:pPr>
@@ -22889,47 +22884,32 @@
           <w:rFonts w:ascii="宋体" w:hAnsi="宋体"/>
         </w:rPr>
       </w:pPr>
-      <w:bookmarkStart w:id="83" w:name="_Hlk25964265"/>
+      <w:bookmarkStart w:id="76" w:name="_Hlk25964265"/>
       <w:r>
         <w:rPr>
           <w:rFonts w:hint="eastAsia"/>
         </w:rPr>
         <w:t>在收藏的详情页面中，当用户为收藏的创建者时，页面下方就会显示编辑收藏按钮。</w:t>
       </w:r>
-      <w:bookmarkEnd w:id="83"/>
-      <w:r>
-        <w:rPr>
-          <w:rFonts w:hint="eastAsia"/>
-        </w:rPr>
-        <w:t>点击打开编辑收藏对话框，在输入了合法的数据之后，即可进一步点击完成编辑按钮。</w:t>
-      </w:r>
-      <w:r>
-        <w:rPr>
-          <w:rFonts w:hint="eastAsia"/>
-        </w:rPr>
-        <w:t>编辑收藏功能与创建收藏功能十分相似，不同之处在于打开对话框后，</w:t>
+      <w:bookmarkEnd w:id="76"/>
+      <w:r>
+        <w:rPr>
+          <w:rFonts w:hint="eastAsia"/>
+        </w:rPr>
+        <w:t>点击打开编辑收藏对话框，在输入了合法的数据之后，即可进一步点击完成</w:t>
       </w:r>
       <w:r>
         <w:rPr>
           <w:rFonts w:hint="eastAsia"/>
         </w:rPr>
         <w:lastRenderedPageBreak/>
-        <w:t>表单中就已经存在默认的数据。编辑收藏时，后台还会就收藏是否重复进行参数验证。具体的流程图如图</w:t>
-      </w:r>
-      <w:r>
-        <w:rPr>
-          <w:rFonts w:hint="eastAsia"/>
-        </w:rPr>
-        <w:t>4-</w:t>
-      </w:r>
-      <w:r>
-        <w:t>7</w:t>
-      </w:r>
-      <w:r>
-        <w:rPr>
-          <w:rFonts w:hint="eastAsia"/>
-        </w:rPr>
-        <w:t>所示。</w:t>
+        <w:t>编辑按钮。</w:t>
+      </w:r>
+      <w:r>
+        <w:rPr>
+          <w:rFonts w:hint="eastAsia"/>
+        </w:rPr>
+        <w:t>编辑收藏时，后台还会就收藏是否重复进行参数验证。</w:t>
       </w:r>
     </w:p>
     <w:p>
@@ -22939,20 +22919,17 @@
         <w:jc w:val="center"/>
         <w:rPr>
           <w:rStyle w:val="Char0"/>
-          <w:rFonts w:ascii="Times New Roman" w:eastAsia="宋体" w:hAnsi="Times New Roman"/>
-          <w:sz w:val="18"/>
-          <w:szCs w:val="24"/>
         </w:rPr>
       </w:pPr>
       <w:r>
         <w:object w:dxaOrig="9466" w:dyaOrig="9151" w14:anchorId="73E98556">
-          <v:shape id="_x0000_i1041" type="#_x0000_t75" style="width:437.85pt;height:397.65pt" o:ole="">
-            <v:imagedata r:id="rId57" o:title="" croptop="4212f" cropbottom="4216f" cropleft="2537f" cropright="2389f"/>
+          <v:shape id="_x0000_i1047" type="#_x0000_t75" style="width:437.6pt;height:397.4pt" o:ole="">
+            <v:imagedata r:id="rId54" o:title="" croptop="4212f" cropbottom="4216f" cropleft="2537f" cropright="2389f"/>
           </v:shape>
-          <o:OLEObject Type="Embed" ProgID="Visio.Drawing.15" ShapeID="_x0000_i1041" DrawAspect="Content" ObjectID="_1636743996" r:id="rId58"/>
+          <o:OLEObject Type="Embed" ProgID="Visio.Drawing.15" ShapeID="_x0000_i1047" DrawAspect="Content" ObjectID="_1637522572" r:id="rId55"/>
         </w:object>
       </w:r>
-      <w:bookmarkStart w:id="84" w:name="_Hlk25964792"/>
+      <w:bookmarkStart w:id="77" w:name="_Hlk25964792"/>
       <w:r>
         <w:rPr>
           <w:rStyle w:val="Char0"/>
@@ -22973,13 +22950,39 @@
         </w:rPr>
         <w:t>编辑收藏的流程图</w:t>
       </w:r>
-      <w:bookmarkEnd w:id="84"/>
+      <w:bookmarkEnd w:id="77"/>
+    </w:p>
+    <w:p>
+      <w:pPr>
+        <w:ind w:firstLine="480"/>
+      </w:pPr>
+      <w:r>
+        <w:t>如图</w:t>
+      </w:r>
+      <w:r>
+        <w:rPr>
+          <w:rFonts w:hint="eastAsia"/>
+        </w:rPr>
+        <w:t>4</w:t>
+      </w:r>
+      <w:r>
+        <w:t>-7</w:t>
+      </w:r>
+      <w:r>
+        <w:t>所示，用户可以编辑自己的收藏</w:t>
+      </w:r>
+      <w:r>
+        <w:rPr>
+          <w:rFonts w:hint="eastAsia"/>
+        </w:rPr>
+        <w:t>。具体的操作与创建收藏类似，这里不再赘述。</w:t>
+      </w:r>
     </w:p>
     <w:p>
       <w:pPr>
         <w:pStyle w:val="2"/>
       </w:pPr>
-      <w:bookmarkStart w:id="85" w:name="_Toc26121879"/>
+      <w:bookmarkStart w:id="78" w:name="_Toc26121879"/>
       <w:r>
         <w:rPr>
           <w:rFonts w:hint="eastAsia"/>
@@ -22998,7 +23001,7 @@
         </w:rPr>
         <w:t>删除收藏</w:t>
       </w:r>
-      <w:bookmarkEnd w:id="85"/>
+      <w:bookmarkEnd w:id="78"/>
     </w:p>
     <w:p>
       <w:pPr>
@@ -23052,9 +23055,17 @@
         <w:rPr>
           <w:rFonts w:hint="eastAsia"/>
         </w:rPr>
-        <w:t>请求后，就会通过调用删除收藏方法，删除数据库中的对应数据。接着，如果用户已登录，系统会跳转到用户的档案首页，否则跳转到收藏总览页。如果删除失败，则会显示提示信息。</w:t>
-      </w:r>
-    </w:p>
+        <w:t>请求后，就会通过调用删除收藏方法，删除数据库中的对应数据。接着，如果用户已登录，系统会跳转到用户的档案首页，</w:t>
+      </w:r>
+      <w:r>
+        <w:rPr>
+          <w:rFonts w:hint="eastAsia"/>
+        </w:rPr>
+        <w:lastRenderedPageBreak/>
+        <w:t>否则跳转到收藏总览页。如果删除失败，则会显示提示信息。</w:t>
+      </w:r>
+    </w:p>
+    <w:bookmarkStart w:id="79" w:name="_Hlk26903819"/>
     <w:p>
       <w:pPr>
         <w:ind w:firstLineChars="0" w:firstLine="0"/>
@@ -23062,18 +23073,20 @@
       </w:pPr>
       <w:r>
         <w:object w:dxaOrig="7786" w:dyaOrig="7171" w14:anchorId="60AD33C5">
-          <v:shape id="_x0000_i1042" type="#_x0000_t75" style="width:389.3pt;height:359.15pt" o:ole="">
-            <v:imagedata r:id="rId59" o:title=""/>
+          <v:shape id="_x0000_i1049" type="#_x0000_t75" style="width:389pt;height:359.05pt" o:ole="">
+            <v:imagedata r:id="rId56" o:title=""/>
           </v:shape>
-          <o:OLEObject Type="Embed" ProgID="Visio.Drawing.15" ShapeID="_x0000_i1042" DrawAspect="Content" ObjectID="_1636743997" r:id="rId60"/>
+          <o:OLEObject Type="Embed" ProgID="Visio.Drawing.15" ShapeID="_x0000_i1049" DrawAspect="Content" ObjectID="_1637522573" r:id="rId57"/>
         </w:object>
       </w:r>
+      <w:bookmarkEnd w:id="79"/>
     </w:p>
     <w:p>
       <w:pPr>
         <w:ind w:firstLineChars="0" w:firstLine="0"/>
         <w:jc w:val="center"/>
       </w:pPr>
+      <w:bookmarkStart w:id="80" w:name="_Hlk26903845"/>
       <w:r>
         <w:rPr>
           <w:rStyle w:val="Char0"/>
@@ -23100,154 +23113,120 @@
         </w:rPr>
         <w:t>删除收藏的流程图</w:t>
       </w:r>
-      <w:r>
-        <w:t xml:space="preserve"> </w:t>
-      </w:r>
-    </w:p>
+      <w:bookmarkStart w:id="81" w:name="_Hlk26902973"/>
+      <w:bookmarkStart w:id="82" w:name="_Toc26121880"/>
+      <w:bookmarkStart w:id="83" w:name="_Toc470810986"/>
+    </w:p>
+    <w:bookmarkEnd w:id="80"/>
     <w:p>
       <w:pPr>
         <w:pStyle w:val="2"/>
       </w:pPr>
-      <w:bookmarkStart w:id="86" w:name="_Toc470810986"/>
-      <w:bookmarkStart w:id="87" w:name="_Toc26121880"/>
       <w:r>
         <w:rPr>
           <w:rFonts w:hint="eastAsia"/>
         </w:rPr>
         <w:t>4.</w:t>
       </w:r>
-      <w:bookmarkEnd w:id="86"/>
+      <w:r>
+        <w:t xml:space="preserve">9 </w:t>
+      </w:r>
+      <w:r>
+        <w:rPr>
+          <w:rFonts w:hint="eastAsia"/>
+        </w:rPr>
+        <w:t>浏览历史功能</w:t>
+      </w:r>
+    </w:p>
+    <w:p>
+      <w:pPr>
+        <w:ind w:firstLine="480"/>
+      </w:pPr>
+      <w:r>
+        <w:rPr>
+          <w:rFonts w:hint="eastAsia"/>
+        </w:rPr>
+        <w:t>在用户已登录的情况下，当用户进入某个收藏的详情页面时，系统会自动为该用户添加一条浏览记录。需要注意的一点是浏览</w:t>
+      </w:r>
+      <w:r>
+        <w:rPr>
+          <w:rFonts w:hint="eastAsia"/>
+        </w:rPr>
+        <w:t>历史</w:t>
+      </w:r>
+      <w:r>
+        <w:rPr>
+          <w:rFonts w:hint="eastAsia"/>
+        </w:rPr>
+        <w:t>是不可重复的，对于同一个收藏，不管用户浏览了多少次，数据库中仅会保存最近的一条浏览记录。</w:t>
+      </w:r>
+      <w:r>
+        <w:rPr>
+          <w:rFonts w:hint="eastAsia"/>
+        </w:rPr>
+        <w:t>浏览历史记录了浏览的收藏的</w:t>
+      </w:r>
+      <w:r>
+        <w:rPr>
+          <w:rFonts w:hint="eastAsia"/>
+        </w:rPr>
+        <w:t>id</w:t>
+      </w:r>
+      <w:r>
+        <w:rPr>
+          <w:rFonts w:hint="eastAsia"/>
+        </w:rPr>
+        <w:t>和上次浏览时间。</w:t>
+      </w:r>
+    </w:p>
+    <w:p>
+      <w:pPr>
+        <w:ind w:firstLine="480"/>
+      </w:pPr>
+      <w:r>
+        <w:rPr>
+          <w:rFonts w:hint="eastAsia"/>
+        </w:rPr>
+        <w:t>用户可以通过进入自己的档案页面，选择浏览历史导航，查看自己的浏览历史列表。在这个页面中，用户可以删除浏览历史、清空浏览历史，或者从浏览历史跳转到对应的的收藏详情页面。</w:t>
+      </w:r>
+    </w:p>
+    <w:p>
+      <w:pPr>
+        <w:ind w:firstLine="480"/>
+      </w:pPr>
+      <w:r>
+        <w:rPr>
+          <w:rFonts w:hint="eastAsia"/>
+        </w:rPr>
+        <w:lastRenderedPageBreak/>
+        <w:t>添加</w:t>
+      </w:r>
+      <w:r>
+        <w:rPr>
+          <w:rFonts w:hint="eastAsia"/>
+        </w:rPr>
+        <w:t>浏览历史的</w:t>
+      </w:r>
+      <w:r>
+        <w:rPr>
+          <w:rFonts w:hint="eastAsia"/>
+        </w:rPr>
+        <w:t>流程图</w:t>
+      </w:r>
+      <w:r>
+        <w:rPr>
+          <w:rFonts w:hint="eastAsia"/>
+        </w:rPr>
+        <w:t>如图</w:t>
+      </w:r>
+      <w:r>
+        <w:rPr>
+          <w:rFonts w:hint="eastAsia"/>
+        </w:rPr>
+        <w:t>4-</w:t>
+      </w:r>
       <w:r>
         <w:t>9</w:t>
-      </w:r>
-      <w:r>
-        <w:t xml:space="preserve"> </w:t>
-      </w:r>
-      <w:r>
-        <w:rPr>
-          <w:rFonts w:hint="eastAsia"/>
-        </w:rPr>
-        <w:t>用户档案系统</w:t>
-      </w:r>
-      <w:bookmarkEnd w:id="87"/>
-    </w:p>
-    <w:p>
-      <w:pPr>
-        <w:ind w:firstLine="480"/>
-      </w:pPr>
-      <w:r>
-        <w:rPr>
-          <w:rFonts w:hint="eastAsia"/>
-        </w:rPr>
-        <w:t>用户档案系统基于本系统的次级导航栏。次级导航栏上方展示了用户的头像、昵称和简介，部分导航的文字后会附带统计文字，即这类数据的总数。点击不同的导航，可以分别进入用户的首页、收藏页、喜爱的收藏页、分类页、关注用户页、粉丝用户页、浏览历史页、通知页等页面。用户可在首页中打开编辑个人资料对话框，编辑自己的个人资料；可在收藏页、喜爱的收藏页、分类页等页面中，按照不同的条件过滤数据；可在收藏页、分类页、浏览历史页、通知页等页面中，管理自己的数据。当前用户与显示用户档案的用户不一致时，不能编辑个人资料，也不会显示浏览历史、通知这两项数据。</w:t>
-      </w:r>
-      <w:bookmarkStart w:id="88" w:name="_Hlk25969295"/>
-      <w:r>
-        <w:rPr>
-          <w:rFonts w:hint="eastAsia"/>
-        </w:rPr>
-        <w:t>系统结构</w:t>
-      </w:r>
-      <w:r>
-        <w:rPr>
-          <w:rFonts w:hint="eastAsia"/>
-        </w:rPr>
-        <w:t>如图</w:t>
-      </w:r>
-      <w:r>
-        <w:rPr>
-          <w:rFonts w:hint="eastAsia"/>
-        </w:rPr>
-        <w:t>4-</w:t>
-      </w:r>
-      <w:r>
-        <w:t>9</w:t>
-      </w:r>
-      <w:r>
-        <w:rPr>
-          <w:rFonts w:hint="eastAsia"/>
-        </w:rPr>
-        <w:t>所示。</w:t>
-      </w:r>
-      <w:bookmarkEnd w:id="88"/>
-    </w:p>
-    <w:bookmarkStart w:id="89" w:name="_Hlk25969416"/>
-    <w:p>
-      <w:pPr>
-        <w:pStyle w:val="afe"/>
-      </w:pPr>
-      <w:r>
-        <w:object w:dxaOrig="9780" w:dyaOrig="8325" w14:anchorId="6FA80353">
-          <v:shape id="_x0000_i1043" type="#_x0000_t75" style="width:437pt;height:390.15pt" o:ole="">
-            <v:imagedata r:id="rId61" o:title="" croptop="1742f" cropbottom="2291f" cropleft="4276f" cropright="2771f"/>
-          </v:shape>
-          <o:OLEObject Type="Embed" ProgID="Visio.Drawing.15" ShapeID="_x0000_i1043" DrawAspect="Content" ObjectID="_1636743998" r:id="rId62"/>
-        </w:object>
-      </w:r>
-      <w:bookmarkStart w:id="90" w:name="_Hlk25969330"/>
-      <w:bookmarkEnd w:id="89"/>
-      <w:r>
-        <w:rPr>
-          <w:rFonts w:hint="eastAsia"/>
-        </w:rPr>
-        <w:t>图4-9 用户档案系统的流程图</w:t>
-      </w:r>
-      <w:bookmarkEnd w:id="90"/>
-    </w:p>
-    <w:p>
-      <w:pPr>
-        <w:pStyle w:val="2"/>
-      </w:pPr>
-      <w:bookmarkStart w:id="91" w:name="_Toc470810987"/>
-      <w:bookmarkStart w:id="92" w:name="_Toc26121881"/>
-      <w:r>
-        <w:rPr>
-          <w:rFonts w:hint="eastAsia"/>
-        </w:rPr>
-        <w:t>4.1</w:t>
-      </w:r>
-      <w:bookmarkEnd w:id="91"/>
-      <w:r>
-        <w:t xml:space="preserve"> </w:t>
-      </w:r>
-      <w:r>
-        <w:rPr>
-          <w:rFonts w:hint="eastAsia"/>
-        </w:rPr>
-        <w:t>搜索系统</w:t>
-      </w:r>
-      <w:bookmarkEnd w:id="92"/>
-    </w:p>
-    <w:p>
-      <w:pPr>
-        <w:ind w:firstLine="480"/>
-      </w:pPr>
-      <w:r>
-        <w:rPr>
-          <w:rFonts w:hint="eastAsia"/>
-        </w:rPr>
-        <w:t>搜索系统可用于搜索收藏和用户。当用户进入搜索页面时，用户可通过点击搜索用户按钮和搜索收藏按钮，分别进入对应的页面。当用户进入搜索收藏页时，用户可通过名字、分类名、标签名等方式查询收藏。当用户进入搜索用户页面时，用户可通过昵称、用户名、邮箱等方式查询用户。</w:t>
-      </w:r>
-      <w:r>
-        <w:rPr>
-          <w:rFonts w:hint="eastAsia"/>
-        </w:rPr>
-        <w:t>这些查询都属于模糊查询和分页查询。搜索系统是对其他模块的查询功能的一个整合，包含了本系统中常见的几种查询功能，本身并未添加多少新的功能。系统结构</w:t>
-      </w:r>
-      <w:r>
-        <w:rPr>
-          <w:rFonts w:hint="eastAsia"/>
-        </w:rPr>
-        <w:t>如图</w:t>
-      </w:r>
-      <w:r>
-        <w:rPr>
-          <w:rFonts w:hint="eastAsia"/>
-        </w:rPr>
-        <w:t>4-</w:t>
-      </w:r>
-      <w:r>
-        <w:t>10</w:t>
       </w:r>
       <w:r>
         <w:rPr>
@@ -23262,11 +23241,259 @@
         <w:jc w:val="center"/>
       </w:pPr>
       <w:r>
-        <w:object w:dxaOrig="7711" w:dyaOrig="6420" w14:anchorId="1B948389">
-          <v:shape id="_x0000_i1044" type="#_x0000_t75" style="width:344.95pt;height:301.4pt" o:ole="">
-            <v:imagedata r:id="rId63" o:title="" croptop="1742f" cropbottom="2291f" cropleft="4276f" cropright="2771f"/>
+        <w:object w:dxaOrig="5626" w:dyaOrig="5431" w14:anchorId="7EDBC585">
+          <v:shape id="_x0000_i1073" type="#_x0000_t75" style="width:281.45pt;height:272.1pt" o:ole="">
+            <v:imagedata r:id="rId58" o:title=""/>
           </v:shape>
-          <o:OLEObject Type="Embed" ProgID="Visio.Drawing.15" ShapeID="_x0000_i1044" DrawAspect="Content" ObjectID="_1636743999" r:id="rId64"/>
+          <o:OLEObject Type="Embed" ProgID="Visio.Drawing.15" ShapeID="_x0000_i1073" DrawAspect="Content" ObjectID="_1637522574" r:id="rId59"/>
+        </w:object>
+      </w:r>
+    </w:p>
+    <w:p>
+      <w:pPr>
+        <w:ind w:firstLineChars="0" w:firstLine="0"/>
+        <w:jc w:val="center"/>
+        <w:rPr>
+          <w:rFonts w:hint="eastAsia"/>
+        </w:rPr>
+      </w:pPr>
+      <w:r>
+        <w:rPr>
+          <w:rStyle w:val="Char0"/>
+          <w:rFonts w:hint="eastAsia"/>
+        </w:rPr>
+        <w:t>图4-</w:t>
+      </w:r>
+      <w:r>
+        <w:rPr>
+          <w:rStyle w:val="Char0"/>
+        </w:rPr>
+        <w:t xml:space="preserve">8 </w:t>
+      </w:r>
+      <w:r>
+        <w:rPr>
+          <w:rStyle w:val="Char0"/>
+          <w:rFonts w:hint="eastAsia"/>
+        </w:rPr>
+        <w:t>删除收藏的流程图</w:t>
+      </w:r>
+    </w:p>
+    <w:p>
+      <w:pPr>
+        <w:pStyle w:val="2"/>
+      </w:pPr>
+      <w:r>
+        <w:rPr>
+          <w:rFonts w:hint="eastAsia"/>
+        </w:rPr>
+        <w:t>4.</w:t>
+      </w:r>
+      <w:bookmarkEnd w:id="83"/>
+      <w:r>
+        <w:t>10</w:t>
+      </w:r>
+      <w:r>
+        <w:t xml:space="preserve"> </w:t>
+      </w:r>
+      <w:r>
+        <w:rPr>
+          <w:rFonts w:hint="eastAsia"/>
+        </w:rPr>
+        <w:t>用户档案系统</w:t>
+      </w:r>
+      <w:bookmarkEnd w:id="82"/>
+    </w:p>
+    <w:p>
+      <w:pPr>
+        <w:ind w:firstLine="480"/>
+      </w:pPr>
+      <w:r>
+        <w:rPr>
+          <w:rFonts w:hint="eastAsia"/>
+        </w:rPr>
+        <w:t>用户档案系统基于本系统的次级导航栏。次级导航栏上方展示了用户的头像、昵称和简介，部分导航</w:t>
+      </w:r>
+      <w:bookmarkEnd w:id="81"/>
+      <w:r>
+        <w:rPr>
+          <w:rFonts w:hint="eastAsia"/>
+        </w:rPr>
+        <w:t>的文字后会附带统计文字，即这类数据的总数。</w:t>
+      </w:r>
+    </w:p>
+    <w:p>
+      <w:pPr>
+        <w:ind w:firstLine="480"/>
+      </w:pPr>
+      <w:r>
+        <w:rPr>
+          <w:rFonts w:hint="eastAsia"/>
+        </w:rPr>
+        <w:t>点击不同的导航，可以分别进入用户的首页、收藏页、喜爱的收藏页、分类页、关注用户页、粉丝用户页、浏览历史页、通知页等页面。</w:t>
+      </w:r>
+    </w:p>
+    <w:p>
+      <w:pPr>
+        <w:ind w:firstLine="480"/>
+      </w:pPr>
+      <w:r>
+        <w:rPr>
+          <w:rFonts w:hint="eastAsia"/>
+        </w:rPr>
+        <w:t>用户可在首页中打开编辑个人资料对话框，编辑自己的个人资料；可在收藏页、喜爱的收藏页、分类页等页面中，按照不同的条件过滤数据；可在收藏页、分类页、浏览历史页、通知页等页面中，管理自己的数据。当前用户与显示用户档案的用户不一致时，不能编辑个人资料，也不会显示浏览历史、通知这两项数据。</w:t>
+      </w:r>
+      <w:bookmarkStart w:id="84" w:name="_Hlk25969295"/>
+      <w:r>
+        <w:rPr>
+          <w:rFonts w:hint="eastAsia"/>
+        </w:rPr>
+        <w:t>系统结构</w:t>
+      </w:r>
+      <w:r>
+        <w:rPr>
+          <w:rFonts w:hint="eastAsia"/>
+        </w:rPr>
+        <w:t>如图</w:t>
+      </w:r>
+      <w:r>
+        <w:rPr>
+          <w:rFonts w:hint="eastAsia"/>
+        </w:rPr>
+        <w:t>4-</w:t>
+      </w:r>
+      <w:r>
+        <w:t>9</w:t>
+      </w:r>
+      <w:r>
+        <w:rPr>
+          <w:rFonts w:hint="eastAsia"/>
+        </w:rPr>
+        <w:t>所示。</w:t>
+      </w:r>
+      <w:bookmarkEnd w:id="84"/>
+    </w:p>
+    <w:bookmarkStart w:id="85" w:name="_Hlk25969416"/>
+    <w:p>
+      <w:pPr>
+        <w:pStyle w:val="afe"/>
+      </w:pPr>
+      <w:r>
+        <w:object w:dxaOrig="9781" w:dyaOrig="8595" w14:anchorId="6FA80353">
+          <v:shape id="_x0000_i1080" type="#_x0000_t75" style="width:437.6pt;height:403pt" o:ole="">
+            <v:imagedata r:id="rId60" o:title="" croptop="1742f" cropbottom="2291f" cropleft="4276f" cropright="2771f"/>
+          </v:shape>
+          <o:OLEObject Type="Embed" ProgID="Visio.Drawing.15" ShapeID="_x0000_i1080" DrawAspect="Content" ObjectID="_1637522575" r:id="rId61"/>
+        </w:object>
+      </w:r>
+      <w:bookmarkStart w:id="86" w:name="_Hlk25969330"/>
+      <w:bookmarkEnd w:id="85"/>
+      <w:r>
+        <w:rPr>
+          <w:rFonts w:hint="eastAsia"/>
+        </w:rPr>
+        <w:t>图4-9 用户档案系统的流程图</w:t>
+      </w:r>
+      <w:bookmarkEnd w:id="86"/>
+    </w:p>
+    <w:p>
+      <w:pPr>
+        <w:pStyle w:val="2"/>
+      </w:pPr>
+      <w:bookmarkStart w:id="87" w:name="_Toc470810987"/>
+      <w:bookmarkStart w:id="88" w:name="_Toc26121881"/>
+      <w:r>
+        <w:rPr>
+          <w:rFonts w:hint="eastAsia"/>
+        </w:rPr>
+        <w:t>4.1</w:t>
+      </w:r>
+      <w:bookmarkEnd w:id="87"/>
+      <w:r>
+        <w:t>2</w:t>
+      </w:r>
+      <w:r>
+        <w:t xml:space="preserve"> </w:t>
+      </w:r>
+      <w:r>
+        <w:rPr>
+          <w:rFonts w:hint="eastAsia"/>
+        </w:rPr>
+        <w:t>搜索系统</w:t>
+      </w:r>
+      <w:bookmarkEnd w:id="88"/>
+    </w:p>
+    <w:p>
+      <w:pPr>
+        <w:ind w:firstLine="480"/>
+      </w:pPr>
+      <w:r>
+        <w:rPr>
+          <w:rFonts w:hint="eastAsia"/>
+        </w:rPr>
+        <w:t>搜索系统可用于搜索收藏和用户。当用户进入搜索页面时，用户可通过点击搜索用户按钮和搜索收藏按钮，分别进入对应的页面。当用户进入搜索收藏页时，用户可通过名字、分类名、标签名等方式查询收藏。当用户进入搜索用户页面时，用户可通过昵称、用户名、邮箱等方式查询用户。</w:t>
+      </w:r>
+      <w:r>
+        <w:rPr>
+          <w:rFonts w:hint="eastAsia"/>
+        </w:rPr>
+        <w:t>允许进行模糊查询和分页查询</w:t>
+      </w:r>
+      <w:r>
+        <w:rPr>
+          <w:rFonts w:hint="eastAsia"/>
+        </w:rPr>
+        <w:t>。</w:t>
+      </w:r>
+      <w:r>
+        <w:rPr>
+          <w:rFonts w:hint="eastAsia"/>
+        </w:rPr>
+        <w:t>可以对查询结果进行排序。</w:t>
+      </w:r>
+    </w:p>
+    <w:p>
+      <w:pPr>
+        <w:ind w:firstLine="480"/>
+      </w:pPr>
+      <w:r>
+        <w:rPr>
+          <w:rFonts w:hint="eastAsia"/>
+        </w:rPr>
+        <w:t>搜索系统是对其他模块的查询功能的一个整合，包含了本系统中常见的几种查询功能，本身并未添加多少新的功能。系统结构</w:t>
+      </w:r>
+      <w:r>
+        <w:rPr>
+          <w:rFonts w:hint="eastAsia"/>
+        </w:rPr>
+        <w:t>如图</w:t>
+      </w:r>
+      <w:r>
+        <w:rPr>
+          <w:rFonts w:hint="eastAsia"/>
+        </w:rPr>
+        <w:t>4-</w:t>
+      </w:r>
+      <w:r>
+        <w:t>10</w:t>
+      </w:r>
+      <w:r>
+        <w:rPr>
+          <w:rFonts w:hint="eastAsia"/>
+        </w:rPr>
+        <w:t>所示。</w:t>
+      </w:r>
+    </w:p>
+    <w:p>
+      <w:pPr>
+        <w:ind w:firstLineChars="0" w:firstLine="0"/>
+        <w:jc w:val="center"/>
+      </w:pPr>
+      <w:r>
+        <w:object w:dxaOrig="7711" w:dyaOrig="8101" w14:anchorId="1B948389">
+          <v:shape id="_x0000_i1083" type="#_x0000_t75" style="width:345.05pt;height:380.55pt" o:ole="">
+            <v:imagedata r:id="rId62" o:title="" croptop="1742f" cropbottom="2291f" cropleft="4276f" cropright="2771f"/>
+          </v:shape>
+          <o:OLEObject Type="Embed" ProgID="Visio.Drawing.15" ShapeID="_x0000_i1083" DrawAspect="Content" ObjectID="_1637522576" r:id="rId63"/>
         </w:object>
       </w:r>
     </w:p>
@@ -23325,7 +23552,7 @@
       <w:pPr>
         <w:pStyle w:val="2"/>
       </w:pPr>
-      <w:bookmarkStart w:id="93" w:name="_Toc26121882"/>
+      <w:bookmarkStart w:id="89" w:name="_Toc26121882"/>
       <w:r>
         <w:rPr>
           <w:rFonts w:hint="eastAsia"/>
@@ -23341,7 +23568,7 @@
         </w:rPr>
         <w:t xml:space="preserve"> 本章小结</w:t>
       </w:r>
-      <w:bookmarkEnd w:id="93"/>
+      <w:bookmarkEnd w:id="89"/>
     </w:p>
     <w:p>
       <w:pPr>
@@ -23403,7 +23630,7 @@
           <w:kern w:val="0"/>
         </w:rPr>
       </w:pPr>
-      <w:bookmarkStart w:id="94" w:name="_Toc26121883"/>
+      <w:bookmarkStart w:id="90" w:name="_Toc26121883"/>
       <w:r>
         <w:rPr>
           <w:rFonts w:hint="eastAsia"/>
@@ -23425,7 +23652,7 @@
         </w:rPr>
         <w:t>系统测试</w:t>
       </w:r>
-      <w:bookmarkEnd w:id="94"/>
+      <w:bookmarkEnd w:id="90"/>
     </w:p>
     <w:p>
       <w:pPr>
@@ -23470,7 +23697,7 @@
       <w:pPr>
         <w:pStyle w:val="2"/>
       </w:pPr>
-      <w:bookmarkStart w:id="95" w:name="_Toc26121884"/>
+      <w:bookmarkStart w:id="91" w:name="_Toc26121884"/>
       <w:r>
         <w:rPr>
           <w:rFonts w:hint="eastAsia"/>
@@ -23486,7 +23713,7 @@
         </w:rPr>
         <w:t>系统功能测试</w:t>
       </w:r>
-      <w:bookmarkEnd w:id="95"/>
+      <w:bookmarkEnd w:id="91"/>
     </w:p>
     <w:p>
       <w:pPr>
@@ -23817,7 +24044,7 @@
                 <w:szCs w:val="21"/>
               </w:rPr>
             </w:pPr>
-            <w:bookmarkStart w:id="96" w:name="_Hlk25685644"/>
+            <w:bookmarkStart w:id="92" w:name="_Hlk25685644"/>
             <w:r>
               <w:rPr>
                 <w:rFonts w:ascii="宋体" w:hAnsi="宋体" w:cs="Consolas" w:hint="eastAsia"/>
@@ -23828,7 +24055,7 @@
               </w:rPr>
               <w:t>验证云收藏应用的功能是否满足需求</w:t>
             </w:r>
-            <w:bookmarkEnd w:id="96"/>
+            <w:bookmarkEnd w:id="92"/>
           </w:p>
         </w:tc>
       </w:tr>
@@ -23887,7 +24114,7 @@
                 <w:szCs w:val="21"/>
               </w:rPr>
             </w:pPr>
-            <w:bookmarkStart w:id="97" w:name="_Hlk25685660"/>
+            <w:bookmarkStart w:id="93" w:name="_Hlk25685660"/>
             <w:r>
               <w:rPr>
                 <w:rFonts w:ascii="宋体" w:hAnsi="宋体" w:cs="Consolas" w:hint="eastAsia"/>
@@ -23898,7 +24125,7 @@
               </w:rPr>
               <w:t>打开云收藏应用的网站主页</w:t>
             </w:r>
-            <w:bookmarkEnd w:id="97"/>
+            <w:bookmarkEnd w:id="93"/>
           </w:p>
         </w:tc>
       </w:tr>
@@ -24727,7 +24954,7 @@
       <w:pPr>
         <w:pStyle w:val="afe"/>
       </w:pPr>
-      <w:bookmarkStart w:id="98" w:name="_Hlk26120166"/>
+      <w:bookmarkStart w:id="94" w:name="_Hlk26120166"/>
       <w:r>
         <w:rPr>
           <w:rFonts w:hint="eastAsia"/>
@@ -24770,7 +24997,7 @@
           <w:tcPr>
             <w:tcW w:w="2103" w:type="dxa"/>
           </w:tcPr>
-          <w:bookmarkEnd w:id="98"/>
+          <w:bookmarkEnd w:id="94"/>
           <w:p>
             <w:pPr>
               <w:autoSpaceDE w:val="0"/>
@@ -24915,7 +25142,7 @@
                 <w:szCs w:val="21"/>
               </w:rPr>
             </w:pPr>
-            <w:bookmarkStart w:id="99" w:name="_Hlk25686766"/>
+            <w:bookmarkStart w:id="95" w:name="_Hlk25686766"/>
             <w:r>
               <w:rPr>
                 <w:rFonts w:ascii="宋体" w:hAnsi="宋体" w:cs="Consolas" w:hint="eastAsia"/>
@@ -24948,7 +25175,7 @@
                 <w:szCs w:val="21"/>
               </w:rPr>
             </w:pPr>
-            <w:bookmarkStart w:id="100" w:name="_Hlk25686768"/>
+            <w:bookmarkStart w:id="96" w:name="_Hlk25686768"/>
             <w:r>
               <w:rPr>
                 <w:rFonts w:ascii="宋体" w:hAnsi="宋体" w:cs="Consolas" w:hint="eastAsia"/>
@@ -24959,11 +25186,11 @@
               </w:rPr>
               <w:t>验证云收藏应用的功能是否满足需求</w:t>
             </w:r>
-            <w:bookmarkEnd w:id="100"/>
+            <w:bookmarkEnd w:id="96"/>
           </w:p>
         </w:tc>
       </w:tr>
-      <w:bookmarkEnd w:id="99"/>
+      <w:bookmarkEnd w:id="95"/>
       <w:tr>
         <w:trPr>
           <w:trHeight w:val="408"/>
@@ -25113,21 +25340,21 @@
               <w:ind w:leftChars="0" w:left="0"/>
               <w:jc w:val="left"/>
             </w:pPr>
-            <w:bookmarkStart w:id="101" w:name="_Hlk25686855"/>
+            <w:bookmarkStart w:id="97" w:name="_Hlk25686855"/>
             <w:r>
               <w:rPr>
                 <w:rFonts w:hint="eastAsia"/>
               </w:rPr>
               <w:t>1</w:t>
             </w:r>
-            <w:bookmarkStart w:id="102" w:name="_Hlk25686846"/>
+            <w:bookmarkStart w:id="98" w:name="_Hlk25686846"/>
             <w:r>
               <w:rPr>
                 <w:rFonts w:hint="eastAsia"/>
               </w:rPr>
               <w:t>.</w:t>
             </w:r>
-            <w:bookmarkEnd w:id="102"/>
+            <w:bookmarkEnd w:id="98"/>
             <w:r>
               <w:rPr>
                 <w:rFonts w:hint="eastAsia"/>
@@ -25153,7 +25380,7 @@
               </w:rPr>
               <w:t>点击导航栏中的档案导航，跳转到用户的个人资料主页</w:t>
             </w:r>
-            <w:bookmarkEnd w:id="101"/>
+            <w:bookmarkEnd w:id="97"/>
           </w:p>
           <w:p>
             <w:pPr>
@@ -25781,7 +26008,7 @@
         <w:pStyle w:val="afe"/>
         <w:ind w:firstLine="480"/>
       </w:pPr>
-      <w:bookmarkStart w:id="103" w:name="_Hlk26120460"/>
+      <w:bookmarkStart w:id="99" w:name="_Hlk26120460"/>
       <w:r>
         <w:rPr>
           <w:rFonts w:hint="eastAsia"/>
@@ -25823,7 +26050,7 @@
           <w:tcPr>
             <w:tcW w:w="2130" w:type="dxa"/>
           </w:tcPr>
-          <w:bookmarkEnd w:id="103"/>
+          <w:bookmarkEnd w:id="99"/>
           <w:p>
             <w:pPr>
               <w:autoSpaceDE w:val="0"/>
@@ -26149,7 +26376,7 @@
               <w:ind w:leftChars="0" w:left="0"/>
               <w:jc w:val="left"/>
             </w:pPr>
-            <w:bookmarkStart w:id="104" w:name="_Hlk26120403"/>
+            <w:bookmarkStart w:id="100" w:name="_Hlk26120403"/>
             <w:r>
               <w:rPr>
                 <w:rFonts w:hint="eastAsia"/>
@@ -26163,7 +26390,7 @@
               <w:t>点击跳转到用户的收藏页面</w:t>
             </w:r>
           </w:p>
-          <w:bookmarkEnd w:id="104"/>
+          <w:bookmarkEnd w:id="100"/>
           <w:p>
             <w:pPr>
               <w:pStyle w:val="aff0"/>
@@ -26214,7 +26441,7 @@
               </w:rPr>
               <w:t>6.</w:t>
             </w:r>
-            <w:bookmarkStart w:id="105" w:name="_Hlk25687044"/>
+            <w:bookmarkStart w:id="101" w:name="_Hlk25687044"/>
             <w:r>
               <w:rPr>
                 <w:rFonts w:hint="eastAsia"/>
@@ -26234,7 +26461,7 @@
               <w:t>创建的收藏，点击进入详情页面</w:t>
             </w:r>
           </w:p>
-          <w:bookmarkEnd w:id="105"/>
+          <w:bookmarkEnd w:id="101"/>
           <w:p>
             <w:pPr>
               <w:pStyle w:val="aff0"/>
@@ -26929,15 +27156,6 @@
     <w:p>
       <w:pPr>
         <w:ind w:firstLine="480"/>
-        <w:sectPr>
-          <w:headerReference w:type="default" r:id="rId65"/>
-          <w:footerReference w:type="default" r:id="rId66"/>
-          <w:pgSz w:w="11906" w:h="16838"/>
-          <w:pgMar w:top="2552" w:right="1588" w:bottom="1588" w:left="1588" w:header="850" w:footer="964" w:gutter="0"/>
-          <w:pgNumType w:start="1"/>
-          <w:cols w:space="720"/>
-          <w:docGrid w:type="lines" w:linePitch="326"/>
-        </w:sectPr>
       </w:pPr>
       <w:r>
         <w:rPr>
@@ -27005,6 +27223,11 @@
         </w:rPr>
         <w:t>。</w:t>
       </w:r>
+    </w:p>
+    <w:p>
+      <w:pPr>
+        <w:ind w:firstLine="480"/>
+      </w:pPr>
     </w:p>
     <w:p>
       <w:pPr>
@@ -27949,14 +28172,14 @@
       <w:pPr>
         <w:pStyle w:val="2"/>
       </w:pPr>
-      <w:bookmarkStart w:id="106" w:name="_Toc26121885"/>
+      <w:bookmarkStart w:id="102" w:name="_Toc26121885"/>
       <w:r>
         <w:rPr>
           <w:rFonts w:hint="eastAsia"/>
         </w:rPr>
         <w:t>5.2本章小结</w:t>
       </w:r>
-      <w:bookmarkEnd w:id="106"/>
+      <w:bookmarkEnd w:id="102"/>
     </w:p>
     <w:p>
       <w:pPr>
@@ -27968,7 +28191,7 @@
         </w:rPr>
         <w:t>本章主</w:t>
       </w:r>
-      <w:bookmarkStart w:id="107" w:name="_Hlk25690552"/>
+      <w:bookmarkStart w:id="103" w:name="_Hlk25690552"/>
       <w:r>
         <w:rPr>
           <w:rFonts w:hint="eastAsia"/>
@@ -27993,7 +28216,7 @@
         </w:rPr>
         <w:t>系统测试能够帮助我们发现一些低级的错误和浅显的问</w:t>
       </w:r>
-      <w:bookmarkEnd w:id="107"/>
+      <w:bookmarkEnd w:id="103"/>
       <w:r>
         <w:rPr>
           <w:rFonts w:hint="eastAsia"/>
@@ -28009,7 +28232,7 @@
           <w:kern w:val="0"/>
         </w:rPr>
       </w:pPr>
-      <w:bookmarkStart w:id="108" w:name="_Toc26121886"/>
+      <w:bookmarkStart w:id="104" w:name="_Toc26121886"/>
       <w:r>
         <w:rPr>
           <w:rFonts w:hint="eastAsia"/>
@@ -28018,7 +28241,7 @@
         <w:lastRenderedPageBreak/>
         <w:t>总结与展望</w:t>
       </w:r>
-      <w:bookmarkEnd w:id="108"/>
+      <w:bookmarkEnd w:id="104"/>
     </w:p>
     <w:p>
       <w:pPr>
@@ -28541,7 +28764,7 @@
         <w:pStyle w:val="1"/>
         <w:spacing w:before="326" w:after="326"/>
       </w:pPr>
-      <w:bookmarkStart w:id="109" w:name="_Toc26121887"/>
+      <w:bookmarkStart w:id="105" w:name="_Toc26121887"/>
       <w:r>
         <w:rPr>
           <w:rFonts w:hint="eastAsia"/>
@@ -28549,7 +28772,7 @@
         <w:lastRenderedPageBreak/>
         <w:t>致  谢</w:t>
       </w:r>
-      <w:bookmarkEnd w:id="109"/>
+      <w:bookmarkEnd w:id="105"/>
     </w:p>
     <w:p>
       <w:pPr>
@@ -28745,7 +28968,7 @@
         <w:pStyle w:val="1"/>
         <w:spacing w:before="326" w:after="326"/>
       </w:pPr>
-      <w:bookmarkStart w:id="110" w:name="_Toc26121888"/>
+      <w:bookmarkStart w:id="106" w:name="_Toc26121888"/>
       <w:r>
         <w:rPr>
           <w:rFonts w:hint="eastAsia"/>
@@ -28753,7 +28976,7 @@
         <w:lastRenderedPageBreak/>
         <w:t>参考文献</w:t>
       </w:r>
-      <w:bookmarkEnd w:id="110"/>
+      <w:bookmarkEnd w:id="106"/>
     </w:p>
     <w:p>
       <w:pPr>
@@ -28864,11 +29087,11 @@
         </w:rPr>
         <w:t>．</w:t>
       </w:r>
-      <w:bookmarkStart w:id="111" w:name="_Hlk26128549"/>
+      <w:bookmarkStart w:id="107" w:name="_Hlk26128549"/>
       <w:r>
         <w:t>独乐乐不如众乐乐的网络书签</w:t>
       </w:r>
-      <w:bookmarkEnd w:id="111"/>
+      <w:bookmarkEnd w:id="107"/>
       <w:r>
         <w:t>[J]</w:t>
       </w:r>
@@ -29024,14 +29247,14 @@
       <w:r>
         <w:t>王鹏强</w:t>
       </w:r>
-      <w:bookmarkStart w:id="112" w:name="_Hlk26112600"/>
+      <w:bookmarkStart w:id="108" w:name="_Hlk26112600"/>
       <w:r>
         <w:rPr>
           <w:rFonts w:hint="eastAsia"/>
         </w:rPr>
         <w:t>．</w:t>
       </w:r>
-      <w:bookmarkEnd w:id="112"/>
+      <w:bookmarkEnd w:id="108"/>
       <w:r>
         <w:t>基于</w:t>
       </w:r>
@@ -29295,22 +29518,22 @@
         </w:rPr>
         <w:t>第二版</w:t>
       </w:r>
-      <w:bookmarkStart w:id="113" w:name="_Hlk26115658"/>
+      <w:bookmarkStart w:id="109" w:name="_Hlk26115658"/>
       <w:r>
         <w:rPr>
           <w:rFonts w:hint="eastAsia"/>
         </w:rPr>
         <w:t>）</w:t>
       </w:r>
-      <w:bookmarkStart w:id="114" w:name="_Hlk26115497"/>
+      <w:bookmarkStart w:id="110" w:name="_Hlk26115497"/>
       <w:r>
         <w:rPr>
           <w:rFonts w:hint="eastAsia"/>
         </w:rPr>
         <w:t>．</w:t>
       </w:r>
-      <w:bookmarkEnd w:id="113"/>
-      <w:bookmarkEnd w:id="114"/>
+      <w:bookmarkEnd w:id="109"/>
+      <w:bookmarkEnd w:id="110"/>
       <w:r>
         <w:rPr>
           <w:rFonts w:hint="eastAsia"/>
@@ -29451,7 +29674,7 @@
       <w:r>
         <w:t xml:space="preserve">  </w:t>
       </w:r>
-      <w:bookmarkStart w:id="115" w:name="_Hlk26128697"/>
+      <w:bookmarkStart w:id="111" w:name="_Hlk26128697"/>
       <w:r>
         <w:t>JetBrains</w:t>
       </w:r>
@@ -29479,7 +29702,7 @@
       <w:r>
         <w:t>的新编程语言</w:t>
       </w:r>
-      <w:bookmarkEnd w:id="115"/>
+      <w:bookmarkEnd w:id="111"/>
       <w:r>
         <w:t>[J]</w:t>
       </w:r>
@@ -29547,30 +29770,30 @@
         </w:rPr>
         <w:t xml:space="preserve">]  </w:t>
       </w:r>
-      <w:bookmarkStart w:id="116" w:name="_Hlk26128781"/>
+      <w:bookmarkStart w:id="112" w:name="_Hlk26128781"/>
       <w:r>
         <w:rPr>
           <w:rFonts w:hint="eastAsia"/>
         </w:rPr>
         <w:t>徐赛华</w:t>
       </w:r>
-      <w:bookmarkStart w:id="117" w:name="_Hlk26116484"/>
-      <w:bookmarkEnd w:id="116"/>
+      <w:bookmarkStart w:id="113" w:name="_Hlk26116484"/>
+      <w:bookmarkEnd w:id="112"/>
       <w:r>
         <w:rPr>
           <w:rFonts w:hint="eastAsia"/>
         </w:rPr>
         <w:t>．</w:t>
       </w:r>
-      <w:bookmarkStart w:id="118" w:name="_Hlk26128761"/>
-      <w:bookmarkEnd w:id="117"/>
+      <w:bookmarkStart w:id="114" w:name="_Hlk26128761"/>
+      <w:bookmarkEnd w:id="113"/>
       <w:r>
         <w:rPr>
           <w:rFonts w:hint="eastAsia"/>
         </w:rPr>
         <w:t>软件需求分析研究</w:t>
       </w:r>
-      <w:bookmarkEnd w:id="118"/>
+      <w:bookmarkEnd w:id="114"/>
       <w:r>
         <w:rPr>
           <w:rFonts w:hint="eastAsia"/>
@@ -29777,15 +30000,15 @@
       <w:r>
         <w:t>杨妍</w:t>
       </w:r>
-      <w:bookmarkStart w:id="119" w:name="_Hlk26117355"/>
+      <w:bookmarkStart w:id="115" w:name="_Hlk26117355"/>
       <w:r>
         <w:rPr>
           <w:rFonts w:hint="eastAsia"/>
         </w:rPr>
         <w:t>．</w:t>
       </w:r>
-      <w:bookmarkStart w:id="120" w:name="_Hlk26128969"/>
-      <w:bookmarkEnd w:id="119"/>
+      <w:bookmarkStart w:id="116" w:name="_Hlk26128969"/>
+      <w:bookmarkEnd w:id="115"/>
       <w:r>
         <w:t>基于</w:t>
       </w:r>
@@ -29801,7 +30024,7 @@
       <w:r>
         <w:t>的系统管理模块开发探究</w:t>
       </w:r>
-      <w:bookmarkEnd w:id="120"/>
+      <w:bookmarkEnd w:id="116"/>
       <w:r>
         <w:t>[J]</w:t>
       </w:r>
@@ -29887,14 +30110,14 @@
       <w:r>
         <w:t>陈立兵</w:t>
       </w:r>
-      <w:bookmarkStart w:id="121" w:name="_Hlk26118174"/>
+      <w:bookmarkStart w:id="117" w:name="_Hlk26118174"/>
       <w:r>
         <w:rPr>
           <w:rFonts w:hint="eastAsia"/>
         </w:rPr>
         <w:t>．</w:t>
       </w:r>
-      <w:bookmarkEnd w:id="121"/>
+      <w:bookmarkEnd w:id="117"/>
       <w:r>
         <w:t>IntelliJ IDEA——</w:t>
       </w:r>
@@ -29904,14 +30127,14 @@
       <w:r>
         <w:t>[J]</w:t>
       </w:r>
-      <w:bookmarkStart w:id="122" w:name="_Hlk26117761"/>
+      <w:bookmarkStart w:id="118" w:name="_Hlk26117761"/>
       <w:r>
         <w:rPr>
           <w:rFonts w:hint="eastAsia"/>
         </w:rPr>
         <w:t>．</w:t>
       </w:r>
-      <w:bookmarkEnd w:id="122"/>
+      <w:bookmarkEnd w:id="118"/>
       <w:r>
         <w:t>程序员</w:t>
       </w:r>
@@ -30106,7 +30329,7 @@
         </w:rPr>
         <w:t>．</w:t>
       </w:r>
-      <w:bookmarkStart w:id="123" w:name="_Hlk26129118"/>
+      <w:bookmarkStart w:id="119" w:name="_Hlk26129118"/>
       <w:r>
         <w:t>基于网页设计中</w:t>
       </w:r>
@@ -30116,7 +30339,7 @@
       <w:r>
         <w:t>界面的应用</w:t>
       </w:r>
-      <w:bookmarkEnd w:id="123"/>
+      <w:bookmarkEnd w:id="119"/>
       <w:r>
         <w:t>[J]</w:t>
       </w:r>
@@ -30190,56 +30413,56 @@
       <w:r>
         <w:t xml:space="preserve"> </w:t>
       </w:r>
-      <w:bookmarkStart w:id="124" w:name="_Hlk26129201"/>
+      <w:bookmarkStart w:id="120" w:name="_Hlk26129201"/>
       <w:r>
         <w:rPr>
           <w:rFonts w:hint="eastAsia"/>
         </w:rPr>
         <w:t>刘敏</w:t>
       </w:r>
-      <w:bookmarkStart w:id="125" w:name="_Hlk26111439"/>
+      <w:bookmarkStart w:id="121" w:name="_Hlk26111439"/>
+      <w:bookmarkEnd w:id="120"/>
+      <w:r>
+        <w:rPr>
+          <w:rFonts w:hint="eastAsia"/>
+        </w:rPr>
+        <w:t>．</w:t>
+      </w:r>
+      <w:bookmarkStart w:id="122" w:name="_Hlk26129140"/>
+      <w:bookmarkEnd w:id="121"/>
+      <w:r>
+        <w:rPr>
+          <w:rFonts w:hint="eastAsia"/>
+        </w:rPr>
+        <w:t>软件的</w:t>
+      </w:r>
+      <w:bookmarkStart w:id="123" w:name="_Hlk26129137"/>
+      <w:r>
+        <w:rPr>
+          <w:rFonts w:hint="eastAsia"/>
+        </w:rPr>
+        <w:t>质量保证</w:t>
+      </w:r>
+      <w:bookmarkEnd w:id="122"/>
+      <w:bookmarkEnd w:id="123"/>
+      <w:r>
+        <w:rPr>
+          <w:rFonts w:hint="eastAsia"/>
+        </w:rPr>
+        <w:t>[J]</w:t>
+      </w:r>
+      <w:bookmarkStart w:id="124" w:name="_Hlk26107364"/>
+      <w:r>
+        <w:rPr>
+          <w:rFonts w:hint="eastAsia"/>
+        </w:rPr>
+        <w:t>．</w:t>
+      </w:r>
       <w:bookmarkEnd w:id="124"/>
       <w:r>
         <w:rPr>
           <w:rFonts w:hint="eastAsia"/>
         </w:rPr>
-        <w:t>．</w:t>
-      </w:r>
-      <w:bookmarkStart w:id="126" w:name="_Hlk26129140"/>
-      <w:bookmarkEnd w:id="125"/>
-      <w:r>
-        <w:rPr>
-          <w:rFonts w:hint="eastAsia"/>
-        </w:rPr>
-        <w:t>软件的</w:t>
-      </w:r>
-      <w:bookmarkStart w:id="127" w:name="_Hlk26129137"/>
-      <w:r>
-        <w:rPr>
-          <w:rFonts w:hint="eastAsia"/>
-        </w:rPr>
-        <w:t>质量保证</w:t>
-      </w:r>
-      <w:bookmarkEnd w:id="126"/>
-      <w:bookmarkEnd w:id="127"/>
-      <w:r>
-        <w:rPr>
-          <w:rFonts w:hint="eastAsia"/>
-        </w:rPr>
-        <w:t>[J]</w:t>
-      </w:r>
-      <w:bookmarkStart w:id="128" w:name="_Hlk26107364"/>
-      <w:r>
-        <w:rPr>
-          <w:rFonts w:hint="eastAsia"/>
-        </w:rPr>
-        <w:t>．</w:t>
-      </w:r>
-      <w:bookmarkEnd w:id="128"/>
-      <w:r>
-        <w:rPr>
-          <w:rFonts w:hint="eastAsia"/>
-        </w:rPr>
         <w:t>计算机光盘软件与应用</w:t>
       </w:r>
       <w:r>
@@ -30292,6 +30515,8 @@
       </w:r>
     </w:p>
     <w:sectPr>
+      <w:headerReference w:type="default" r:id="rId64"/>
+      <w:footerReference w:type="default" r:id="rId65"/>
       <w:pgSz w:w="11906" w:h="16838"/>
       <w:pgMar w:top="2552" w:right="1588" w:bottom="1588" w:left="1588" w:header="850" w:footer="964" w:gutter="0"/>
       <w:pgNumType w:start="1"/>
@@ -30300,197 +30525,6 @@
     </w:sectPr>
   </w:body>
 </w:document>
-</file>
-
-<file path=word/comments.xml><?xml version="1.0" encoding="utf-8"?>
-<w:comments xmlns:wpc="http://schemas.microsoft.com/office/word/2010/wordprocessingCanvas" xmlns:cx="http://schemas.microsoft.com/office/drawing/2014/chartex" xmlns:cx1="http://schemas.microsoft.com/office/drawing/2015/9/8/chartex" xmlns:cx2="http://schemas.microsoft.com/office/drawing/2015/10/21/chartex" xmlns:cx3="http://schemas.microsoft.com/office/drawing/2016/5/9/chartex" xmlns:cx4="http://schemas.microsoft.com/office/drawing/2016/5/10/chartex" xmlns:cx5="http://schemas.microsoft.com/office/drawing/2016/5/11/chartex" xmlns:cx6="http://schemas.microsoft.com/office/drawing/2016/5/12/chartex" xmlns:cx7="http://schemas.microsoft.com/office/drawing/2016/5/13/chartex" xmlns:cx8="http://schemas.microsoft.com/office/drawing/2016/5/14/chartex" xmlns:mc="http://schemas.openxmlformats.org/markup-compatibility/2006" xmlns:aink="http://schemas.microsoft.com/office/drawing/2016/ink" xmlns:am3d="http://schemas.microsoft.com/office/drawing/2017/model3d" xmlns:o="urn:schemas-microsoft-com:office:office" xmlns:r="http://schemas.openxmlformats.org/officeDocument/2006/relationships" xmlns:m="http://schemas.openxmlformats.org/officeDocument/2006/math" xmlns:v="urn:schemas-microsoft-com:vml" xmlns:wp14="http://schemas.microsoft.com/office/word/2010/wordprocessingDrawing" xmlns:wp="http://schemas.openxmlformats.org/drawingml/2006/wordprocessingDrawing" xmlns:w10="urn:schemas-microsoft-com:office:word" xmlns:w="http://schemas.openxmlformats.org/wordprocessingml/2006/main" xmlns:w14="http://schemas.microsoft.com/office/word/2010/wordml" xmlns:w15="http://schemas.microsoft.com/office/word/2012/wordml" xmlns:w16cid="http://schemas.microsoft.com/office/word/2016/wordml/cid" xmlns:w16se="http://schemas.microsoft.com/office/word/2015/wordml/symex" xmlns:wpg="http://schemas.microsoft.com/office/word/2010/wordprocessingGroup" xmlns:wpi="http://schemas.microsoft.com/office/word/2010/wordprocessingInk" xmlns:wne="http://schemas.microsoft.com/office/word/2006/wordml" xmlns:wps="http://schemas.microsoft.com/office/word/2010/wordprocessingShape" mc:Ignorable="w14 w15 w16se w16cid wp14">
-  <w:comment w:id="7" w:author="微风的龙骑士 风游迩" w:date="2019-12-01T19:40:00Z" w:initials="微风的龙骑士">
-    <w:p>
-      <w:pPr>
-        <w:pStyle w:val="a4"/>
-        <w:ind w:firstLine="420"/>
-      </w:pPr>
-      <w:r>
-        <w:rPr>
-          <w:rStyle w:val="afa"/>
-        </w:rPr>
-        <w:annotationRef/>
-      </w:r>
-      <w:r>
-        <w:rPr>
-          <w:rFonts w:hint="eastAsia"/>
-        </w:rPr>
-        <w:t>梳理语句</w:t>
-      </w:r>
-    </w:p>
-  </w:comment>
-  <w:comment w:id="8" w:author="微风的龙骑士 风游迩" w:date="2019-12-01T19:40:00Z" w:initials="微风的龙骑士">
-    <w:p>
-      <w:pPr>
-        <w:pStyle w:val="a4"/>
-        <w:ind w:firstLine="420"/>
-      </w:pPr>
-      <w:r>
-        <w:rPr>
-          <w:rStyle w:val="afa"/>
-        </w:rPr>
-        <w:annotationRef/>
-      </w:r>
-      <w:r>
-        <w:rPr>
-          <w:rFonts w:hint="eastAsia"/>
-        </w:rPr>
-        <w:t>基本完成</w:t>
-      </w:r>
-    </w:p>
-  </w:comment>
-  <w:comment w:id="9" w:author="微风的龙骑士 风游迩" w:date="2019-12-01T18:47:00Z" w:initials="微风的龙骑士">
-    <w:p>
-      <w:pPr>
-        <w:pStyle w:val="a4"/>
-        <w:ind w:firstLine="420"/>
-      </w:pPr>
-      <w:r>
-        <w:rPr>
-          <w:rStyle w:val="afa"/>
-        </w:rPr>
-        <w:annotationRef/>
-      </w:r>
-      <w:r>
-        <w:rPr>
-          <w:rFonts w:hint="eastAsia"/>
-        </w:rPr>
-        <w:t>梳理语句</w:t>
-      </w:r>
-    </w:p>
-  </w:comment>
-  <w:comment w:id="10" w:author="微风的龙骑士 风游迩" w:date="2019-12-01T19:01:00Z" w:initials="微风的龙骑士">
-    <w:p>
-      <w:pPr>
-        <w:pStyle w:val="a4"/>
-        <w:ind w:firstLine="420"/>
-      </w:pPr>
-      <w:r>
-        <w:rPr>
-          <w:rStyle w:val="afa"/>
-        </w:rPr>
-        <w:annotationRef/>
-      </w:r>
-      <w:r>
-        <w:rPr>
-          <w:rFonts w:hint="eastAsia"/>
-        </w:rPr>
-        <w:t>基本完成</w:t>
-      </w:r>
-    </w:p>
-  </w:comment>
-  <w:comment w:id="12" w:author="微风的龙骑士 风游迩" w:date="2019-12-01T18:46:00Z" w:initials="微风的龙骑士">
-    <w:p>
-      <w:pPr>
-        <w:pStyle w:val="a4"/>
-        <w:ind w:firstLine="420"/>
-      </w:pPr>
-      <w:r>
-        <w:rPr>
-          <w:rStyle w:val="afa"/>
-        </w:rPr>
-        <w:annotationRef/>
-      </w:r>
-      <w:r>
-        <w:rPr>
-          <w:rFonts w:hint="eastAsia"/>
-        </w:rPr>
-        <w:t>梳理语句</w:t>
-      </w:r>
-    </w:p>
-  </w:comment>
-  <w:comment w:id="13" w:author="微风的龙骑士 风游迩" w:date="2019-12-01T19:00:00Z" w:initials="微风的龙骑士">
-    <w:p>
-      <w:pPr>
-        <w:pStyle w:val="a4"/>
-        <w:ind w:firstLine="420"/>
-      </w:pPr>
-      <w:r>
-        <w:rPr>
-          <w:rStyle w:val="afa"/>
-        </w:rPr>
-        <w:annotationRef/>
-      </w:r>
-      <w:r>
-        <w:rPr>
-          <w:rFonts w:hint="eastAsia"/>
-        </w:rPr>
-        <w:t>基本完成</w:t>
-      </w:r>
-    </w:p>
-  </w:comment>
-  <w:comment w:id="14" w:author="微风的龙骑士 风游迩" w:date="2019-12-01T19:00:00Z" w:initials="微风的龙骑士">
-    <w:p>
-      <w:pPr>
-        <w:pStyle w:val="a4"/>
-        <w:ind w:firstLine="420"/>
-      </w:pPr>
-      <w:r>
-        <w:rPr>
-          <w:rStyle w:val="afa"/>
-        </w:rPr>
-        <w:annotationRef/>
-      </w:r>
-      <w:r>
-        <w:rPr>
-          <w:rFonts w:hint="eastAsia"/>
-        </w:rPr>
-        <w:t>梳理语句</w:t>
-      </w:r>
-    </w:p>
-  </w:comment>
-  <w:comment w:id="15" w:author="微风的龙骑士 风游迩" w:date="2019-12-01T19:00:00Z" w:initials="微风的龙骑士">
-    <w:p>
-      <w:pPr>
-        <w:pStyle w:val="a4"/>
-        <w:ind w:firstLine="420"/>
-      </w:pPr>
-      <w:r>
-        <w:rPr>
-          <w:rStyle w:val="afa"/>
-        </w:rPr>
-        <w:annotationRef/>
-      </w:r>
-      <w:r>
-        <w:rPr>
-          <w:rFonts w:hint="eastAsia"/>
-        </w:rPr>
-        <w:t>基本完成</w:t>
-      </w:r>
-    </w:p>
-  </w:comment>
-</w:comments>
-</file>
-
-<file path=word/commentsExtended.xml><?xml version="1.0" encoding="utf-8"?>
-<w15:commentsEx xmlns:wpc="http://schemas.microsoft.com/office/word/2010/wordprocessingCanvas" xmlns:cx="http://schemas.microsoft.com/office/drawing/2014/chartex" xmlns:cx1="http://schemas.microsoft.com/office/drawing/2015/9/8/chartex" xmlns:cx2="http://schemas.microsoft.com/office/drawing/2015/10/21/chartex" xmlns:cx3="http://schemas.microsoft.com/office/drawing/2016/5/9/chartex" xmlns:cx4="http://schemas.microsoft.com/office/drawing/2016/5/10/chartex" xmlns:cx5="http://schemas.microsoft.com/office/drawing/2016/5/11/chartex" xmlns:cx6="http://schemas.microsoft.com/office/drawing/2016/5/12/chartex" xmlns:cx7="http://schemas.microsoft.com/office/drawing/2016/5/13/chartex" xmlns:cx8="http://schemas.microsoft.com/office/drawing/2016/5/14/chartex" xmlns:mc="http://schemas.openxmlformats.org/markup-compatibility/2006" xmlns:aink="http://schemas.microsoft.com/office/drawing/2016/ink" xmlns:am3d="http://schemas.microsoft.com/office/drawing/2017/model3d" xmlns:o="urn:schemas-microsoft-com:office:office" xmlns:r="http://schemas.openxmlformats.org/officeDocument/2006/relationships" xmlns:m="http://schemas.openxmlformats.org/officeDocument/2006/math" xmlns:v="urn:schemas-microsoft-com:vml" xmlns:wp14="http://schemas.microsoft.com/office/word/2010/wordprocessingDrawing" xmlns:wp="http://schemas.openxmlformats.org/drawingml/2006/wordprocessingDrawing" xmlns:w10="urn:schemas-microsoft-com:office:word" xmlns:w="http://schemas.openxmlformats.org/wordprocessingml/2006/main" xmlns:w14="http://schemas.microsoft.com/office/word/2010/wordml" xmlns:w15="http://schemas.microsoft.com/office/word/2012/wordml" xmlns:w16cid="http://schemas.microsoft.com/office/word/2016/wordml/cid" xmlns:w16se="http://schemas.microsoft.com/office/word/2015/wordml/symex" xmlns:wpg="http://schemas.microsoft.com/office/word/2010/wordprocessingGroup" xmlns:wpi="http://schemas.microsoft.com/office/word/2010/wordprocessingInk" xmlns:wne="http://schemas.microsoft.com/office/word/2006/wordml" xmlns:wps="http://schemas.microsoft.com/office/word/2010/wordprocessingShape" mc:Ignorable="w14 w15 w16se w16cid wp14">
-  <w15:commentEx w15:paraId="2D1C366A" w15:done="0"/>
-  <w15:commentEx w15:paraId="185DEE07" w15:paraIdParent="2D1C366A" w15:done="0"/>
-  <w15:commentEx w15:paraId="66C70353" w15:done="0"/>
-  <w15:commentEx w15:paraId="4F07A4FC" w15:paraIdParent="66C70353" w15:done="0"/>
-  <w15:commentEx w15:paraId="7BD781A8" w15:done="0"/>
-  <w15:commentEx w15:paraId="7D02CA7E" w15:paraIdParent="7BD781A8" w15:done="0"/>
-  <w15:commentEx w15:paraId="4E88E280" w15:done="0"/>
-  <w15:commentEx w15:paraId="466C50B2" w15:paraIdParent="4E88E280" w15:done="0"/>
-</w15:commentsEx>
-</file>
-
-<file path=word/commentsIds.xml><?xml version="1.0" encoding="utf-8"?>
-<w16cid:commentsIds xmlns:wpc="http://schemas.microsoft.com/office/word/2010/wordprocessingCanvas" xmlns:cx="http://schemas.microsoft.com/office/drawing/2014/chartex" xmlns:cx1="http://schemas.microsoft.com/office/drawing/2015/9/8/chartex" xmlns:cx2="http://schemas.microsoft.com/office/drawing/2015/10/21/chartex" xmlns:cx3="http://schemas.microsoft.com/office/drawing/2016/5/9/chartex" xmlns:cx4="http://schemas.microsoft.com/office/drawing/2016/5/10/chartex" xmlns:cx5="http://schemas.microsoft.com/office/drawing/2016/5/11/chartex" xmlns:cx6="http://schemas.microsoft.com/office/drawing/2016/5/12/chartex" xmlns:cx7="http://schemas.microsoft.com/office/drawing/2016/5/13/chartex" xmlns:cx8="http://schemas.microsoft.com/office/drawing/2016/5/14/chartex" xmlns:mc="http://schemas.openxmlformats.org/markup-compatibility/2006" xmlns:aink="http://schemas.microsoft.com/office/drawing/2016/ink" xmlns:am3d="http://schemas.microsoft.com/office/drawing/2017/model3d" xmlns:o="urn:schemas-microsoft-com:office:office" xmlns:r="http://schemas.openxmlformats.org/officeDocument/2006/relationships" xmlns:m="http://schemas.openxmlformats.org/officeDocument/2006/math" xmlns:v="urn:schemas-microsoft-com:vml" xmlns:wp14="http://schemas.microsoft.com/office/word/2010/wordprocessingDrawing" xmlns:wp="http://schemas.openxmlformats.org/drawingml/2006/wordprocessingDrawing" xmlns:w10="urn:schemas-microsoft-com:office:word" xmlns:w="http://schemas.openxmlformats.org/wordprocessingml/2006/main" xmlns:w14="http://schemas.microsoft.com/office/word/2010/wordml" xmlns:w15="http://schemas.microsoft.com/office/word/2012/wordml" xmlns:w16cid="http://schemas.microsoft.com/office/word/2016/wordml/cid" xmlns:w16se="http://schemas.microsoft.com/office/word/2015/wordml/symex" xmlns:wpg="http://schemas.microsoft.com/office/word/2010/wordprocessingGroup" xmlns:wpi="http://schemas.microsoft.com/office/word/2010/wordprocessingInk" xmlns:wne="http://schemas.microsoft.com/office/word/2006/wordml" xmlns:wps="http://schemas.microsoft.com/office/word/2010/wordprocessingShape" mc:Ignorable="w14 w15 w16se w16cid wp14">
-  <w16cid:commentId w16cid:paraId="2D1C366A" w16cid:durableId="218E95BB"/>
-  <w16cid:commentId w16cid:paraId="185DEE07" w16cid:durableId="218E95C4"/>
-  <w16cid:commentId w16cid:paraId="66C70353" w16cid:durableId="218E8937"/>
-  <w16cid:commentId w16cid:paraId="4F07A4FC" w16cid:durableId="218E8C75"/>
-  <w16cid:commentId w16cid:paraId="7BD781A8" w16cid:durableId="218E8911"/>
-  <w16cid:commentId w16cid:paraId="7D02CA7E" w16cid:durableId="218E8C4B"/>
-  <w16cid:commentId w16cid:paraId="4E88E280" w16cid:durableId="218E8C61"/>
-  <w16cid:commentId w16cid:paraId="466C50B2" w16cid:durableId="218E8C69"/>
-</w16cid:commentsIds>
 </file>
 
 <file path=word/endnotes.xml><?xml version="1.0" encoding="utf-8"?>
@@ -31186,8 +31220,8 @@
   <w:abstractNum w:abstractNumId="3" w15:restartNumberingAfterBreak="0">
     <w:nsid w:val="65AD5D51"/>
     <w:multiLevelType w:val="hybridMultilevel"/>
-    <w:tmpl w:val="4754F616"/>
-    <w:lvl w:ilvl="0" w:tplc="599C145A">
+    <w:tmpl w:val="E54E9C4C"/>
+    <w:lvl w:ilvl="0" w:tplc="79A6650A">
       <w:start w:val="1"/>
       <w:numFmt w:val="decimal"/>
       <w:lvlText w:val="（%1）"/>
@@ -31197,6 +31231,7 @@
       </w:pPr>
       <w:rPr>
         <w:rFonts w:hint="default"/>
+        <w:lang w:val="en-US"/>
       </w:rPr>
     </w:lvl>
     <w:lvl w:ilvl="1" w:tplc="04090019" w:tentative="1">
@@ -31285,14 +31320,6 @@
     <w:abstractNumId w:val="2"/>
   </w:num>
 </w:numbering>
-</file>
-
-<file path=word/people.xml><?xml version="1.0" encoding="utf-8"?>
-<w15:people xmlns:wpc="http://schemas.microsoft.com/office/word/2010/wordprocessingCanvas" xmlns:cx="http://schemas.microsoft.com/office/drawing/2014/chartex" xmlns:cx1="http://schemas.microsoft.com/office/drawing/2015/9/8/chartex" xmlns:cx2="http://schemas.microsoft.com/office/drawing/2015/10/21/chartex" xmlns:cx3="http://schemas.microsoft.com/office/drawing/2016/5/9/chartex" xmlns:cx4="http://schemas.microsoft.com/office/drawing/2016/5/10/chartex" xmlns:cx5="http://schemas.microsoft.com/office/drawing/2016/5/11/chartex" xmlns:cx6="http://schemas.microsoft.com/office/drawing/2016/5/12/chartex" xmlns:cx7="http://schemas.microsoft.com/office/drawing/2016/5/13/chartex" xmlns:cx8="http://schemas.microsoft.com/office/drawing/2016/5/14/chartex" xmlns:mc="http://schemas.openxmlformats.org/markup-compatibility/2006" xmlns:aink="http://schemas.microsoft.com/office/drawing/2016/ink" xmlns:am3d="http://schemas.microsoft.com/office/drawing/2017/model3d" xmlns:o="urn:schemas-microsoft-com:office:office" xmlns:r="http://schemas.openxmlformats.org/officeDocument/2006/relationships" xmlns:m="http://schemas.openxmlformats.org/officeDocument/2006/math" xmlns:v="urn:schemas-microsoft-com:vml" xmlns:wp14="http://schemas.microsoft.com/office/word/2010/wordprocessingDrawing" xmlns:wp="http://schemas.openxmlformats.org/drawingml/2006/wordprocessingDrawing" xmlns:w10="urn:schemas-microsoft-com:office:word" xmlns:w="http://schemas.openxmlformats.org/wordprocessingml/2006/main" xmlns:w14="http://schemas.microsoft.com/office/word/2010/wordml" xmlns:w15="http://schemas.microsoft.com/office/word/2012/wordml" xmlns:w16cid="http://schemas.microsoft.com/office/word/2016/wordml/cid" xmlns:w16se="http://schemas.microsoft.com/office/word/2015/wordml/symex" xmlns:wpg="http://schemas.microsoft.com/office/word/2010/wordprocessingGroup" xmlns:wpi="http://schemas.microsoft.com/office/word/2010/wordprocessingInk" xmlns:wne="http://schemas.microsoft.com/office/word/2006/wordml" xmlns:wps="http://schemas.microsoft.com/office/word/2010/wordprocessingShape" mc:Ignorable="w14 w15 w16se w16cid wp14">
-  <w15:person w15:author="微风的龙骑士 风游迩">
-    <w15:presenceInfo w15:providerId="Windows Live" w15:userId="540c1dc626193d6e"/>
-  </w15:person>
-</w15:people>
 </file>
 
 <file path=word/styles.xml><?xml version="1.0" encoding="utf-8"?>
@@ -32930,7 +32957,7 @@
 </file>
 
 <file path=customXml/itemProps2.xml><?xml version="1.0" encoding="utf-8"?>
-<ds:datastoreItem xmlns:ds="http://schemas.openxmlformats.org/officeDocument/2006/customXml" ds:itemID="{6B9D6227-2DA7-46A7-8A88-03D31037B025}">
+<ds:datastoreItem xmlns:ds="http://schemas.openxmlformats.org/officeDocument/2006/customXml" ds:itemID="{51C63A83-D1B7-4315-90A3-4A3FF3AD36AE}">
   <ds:schemaRefs>
     <ds:schemaRef ds:uri="http://schemas.openxmlformats.org/officeDocument/2006/bibliography"/>
   </ds:schemaRefs>
